--- a/GDD Soldier.docx
+++ b/GDD Soldier.docx
@@ -12267,7 +12267,7 @@
           <w:lang w:eastAsia="ru-RU"/>
         </w:rPr>
         <w:pict>
-          <v:shape id="_x0000_i1050" type="#_x0000_t75" style="width:434.25pt;height:58.5pt">
+          <v:shape id="_x0000_i1038" type="#_x0000_t75" style="width:434.25pt;height:58.5pt">
             <v:imagedata r:id="rId18" o:title="enemy18"/>
           </v:shape>
         </w:pict>
@@ -12348,7 +12348,7 @@
           <w:lang w:eastAsia="ru-RU"/>
         </w:rPr>
         <w:pict>
-          <v:shape id="_x0000_i1058" type="#_x0000_t75" style="width:439.5pt;height:58.5pt">
+          <v:shape id="_x0000_i1039" type="#_x0000_t75" style="width:439.5pt;height:58.5pt">
             <v:imagedata r:id="rId19" o:title="enemy16"/>
           </v:shape>
         </w:pict>
@@ -12422,7 +12422,7 @@
           <w:lang w:eastAsia="ru-RU"/>
         </w:rPr>
         <w:pict>
-          <v:shape id="_x0000_i1086" type="#_x0000_t75" style="width:435.75pt;height:58.5pt">
+          <v:shape id="_x0000_i1040" type="#_x0000_t75" style="width:435.75pt;height:58.5pt">
             <v:imagedata r:id="rId20" o:title="enemy19"/>
           </v:shape>
         </w:pict>
@@ -12516,7 +12516,7 @@
           <w:lang w:eastAsia="ru-RU"/>
         </w:rPr>
         <w:pict>
-          <v:shape id="_x0000_i1085" type="#_x0000_t75" style="width:434.25pt;height:58.5pt">
+          <v:shape id="_x0000_i1041" type="#_x0000_t75" style="width:434.25pt;height:58.5pt">
             <v:imagedata r:id="rId21" o:title="enemy15"/>
           </v:shape>
         </w:pict>
@@ -12587,18 +12587,16 @@
         </w:rPr>
         <w:t>Тихон</w:t>
       </w:r>
-      <w:bookmarkStart w:id="0" w:name="_GoBack"/>
       <w:r>
         <w:rPr>
           <w:lang w:eastAsia="ru-RU"/>
         </w:rPr>
         <w:pict>
-          <v:shape id="_x0000_i1070" type="#_x0000_t75" style="width:435.75pt;height:58.5pt">
+          <v:shape id="_x0000_i1042" type="#_x0000_t75" style="width:435.75pt;height:58.5pt">
             <v:imagedata r:id="rId22" o:title="enemy14"/>
           </v:shape>
         </w:pict>
       </w:r>
-      <w:bookmarkEnd w:id="0"/>
     </w:p>
     <w:p>
       <w:pPr>
@@ -12677,7 +12675,7 @@
           <w:lang w:eastAsia="ru-RU"/>
         </w:rPr>
         <w:pict>
-          <v:shape id="_x0000_i1064" type="#_x0000_t75" style="width:435pt;height:58.5pt">
+          <v:shape id="_x0000_i1043" type="#_x0000_t75" style="width:435pt;height:58.5pt">
             <v:imagedata r:id="rId23" o:title="enemy17"/>
           </v:shape>
         </w:pict>
@@ -17470,7 +17468,14 @@
                 <w:rFonts w:ascii="Verdana" w:hAnsi="Verdana"/>
                 <w:sz w:val="18"/>
               </w:rPr>
-              <w:t>500 рублей</w:t>
+              <w:t>6</w:t>
+            </w:r>
+            <w:r>
+              <w:rPr>
+                <w:rFonts w:ascii="Verdana" w:hAnsi="Verdana"/>
+                <w:sz w:val="18"/>
+              </w:rPr>
+              <w:t>00 рублей</w:t>
             </w:r>
           </w:p>
         </w:tc>
@@ -17525,6 +17530,7 @@
               <w:rPr>
                 <w:rFonts w:ascii="Verdana" w:hAnsi="Verdana"/>
                 <w:sz w:val="18"/>
+                <w:lang w:val="en-US"/>
               </w:rPr>
             </w:pPr>
             <w:r>
@@ -17534,6 +17540,8 @@
               </w:rPr>
               <w:t>150 рублей</w:t>
             </w:r>
+            <w:bookmarkStart w:id="0" w:name="_GoBack"/>
+            <w:bookmarkEnd w:id="0"/>
           </w:p>
         </w:tc>
       </w:tr>
@@ -17574,7 +17582,14 @@
                 <w:rFonts w:ascii="Verdana" w:hAnsi="Verdana"/>
                 <w:sz w:val="18"/>
               </w:rPr>
-              <w:t>Уменьшает разброс на 10%</w:t>
+              <w:t>Уменьшает разброс на 3</w:t>
+            </w:r>
+            <w:r>
+              <w:rPr>
+                <w:rFonts w:ascii="Verdana" w:hAnsi="Verdana"/>
+                <w:sz w:val="18"/>
+              </w:rPr>
+              <w:t>0%</w:t>
             </w:r>
           </w:p>
         </w:tc>
@@ -17594,7 +17609,14 @@
                 <w:rFonts w:ascii="Verdana" w:hAnsi="Verdana"/>
                 <w:sz w:val="18"/>
               </w:rPr>
-              <w:t>20</w:t>
+              <w:t>5</w:t>
+            </w:r>
+            <w:r>
+              <w:rPr>
+                <w:rFonts w:ascii="Verdana" w:hAnsi="Verdana"/>
+                <w:sz w:val="18"/>
+              </w:rPr>
+              <w:t>0</w:t>
             </w:r>
             <w:r>
               <w:rPr>
@@ -17623,7 +17645,7 @@
                 <w:rFonts w:ascii="Verdana" w:hAnsi="Verdana"/>
                 <w:sz w:val="18"/>
               </w:rPr>
-              <w:t xml:space="preserve">Приклад </w:t>
+              <w:t>Пламя гаситель</w:t>
             </w:r>
           </w:p>
         </w:tc>
@@ -17643,15 +17665,14 @@
                 <w:rFonts w:ascii="Verdana" w:hAnsi="Verdana"/>
                 <w:sz w:val="18"/>
               </w:rPr>
-              <w:t xml:space="preserve">Увеличивает урон на </w:t>
+              <w:t>Увеличивает урон на 1</w:t>
             </w:r>
             <w:r>
               <w:rPr>
                 <w:rFonts w:ascii="Verdana" w:hAnsi="Verdana"/>
                 <w:sz w:val="18"/>
-                <w:lang w:val="en-US"/>
-              </w:rPr>
-              <w:t>20%</w:t>
+              </w:rPr>
+              <w:t>0%</w:t>
             </w:r>
           </w:p>
         </w:tc>
@@ -17671,7 +17692,7 @@
                 <w:rFonts w:ascii="Verdana" w:hAnsi="Verdana"/>
                 <w:sz w:val="18"/>
               </w:rPr>
-              <w:t>500 рублей</w:t>
+              <w:t>200 рублей</w:t>
             </w:r>
           </w:p>
         </w:tc>
@@ -17693,7 +17714,7 @@
                 <w:rFonts w:ascii="Verdana" w:hAnsi="Verdana"/>
                 <w:sz w:val="18"/>
               </w:rPr>
-              <w:t>Пламя гаситель</w:t>
+              <w:t xml:space="preserve">Приклад </w:t>
             </w:r>
           </w:p>
         </w:tc>
@@ -17713,12 +17734,21 @@
                 <w:rFonts w:ascii="Verdana" w:hAnsi="Verdana"/>
                 <w:sz w:val="18"/>
               </w:rPr>
-              <w:t>Увеличивает урон на 2</w:t>
+              <w:t xml:space="preserve">Увеличивает урон на </w:t>
             </w:r>
             <w:r>
               <w:rPr>
                 <w:rFonts w:ascii="Verdana" w:hAnsi="Verdana"/>
                 <w:sz w:val="18"/>
+                <w:lang w:val="en-US"/>
+              </w:rPr>
+              <w:t>3</w:t>
+            </w:r>
+            <w:r>
+              <w:rPr>
+                <w:rFonts w:ascii="Verdana" w:hAnsi="Verdana"/>
+                <w:sz w:val="18"/>
+                <w:lang w:val="en-US"/>
               </w:rPr>
               <w:t>0%</w:t>
             </w:r>
@@ -17740,7 +17770,14 @@
                 <w:rFonts w:ascii="Verdana" w:hAnsi="Verdana"/>
                 <w:sz w:val="18"/>
               </w:rPr>
-              <w:t>200 рублей</w:t>
+              <w:t>8</w:t>
+            </w:r>
+            <w:r>
+              <w:rPr>
+                <w:rFonts w:ascii="Verdana" w:hAnsi="Verdana"/>
+                <w:sz w:val="18"/>
+              </w:rPr>
+              <w:t>00 рублей</w:t>
             </w:r>
           </w:p>
         </w:tc>

--- a/GDD Soldier.docx
+++ b/GDD Soldier.docx
@@ -5232,7 +5232,7 @@
                 <w:rFonts w:ascii="Verdana" w:eastAsia="Times New Roman" w:hAnsi="Verdana" w:cs="Arial"/>
                 <w:color w:val="000000"/>
                 <w:sz w:val="20"/>
-                <w:lang w:eastAsia="ru-RU"/>
+                <w:lang w:val="en-US" w:eastAsia="ru-RU"/>
               </w:rPr>
             </w:pPr>
             <w:r>
@@ -5240,9 +5240,9 @@
                 <w:rFonts w:ascii="Verdana" w:eastAsia="Times New Roman" w:hAnsi="Verdana" w:cs="Arial"/>
                 <w:color w:val="000000"/>
                 <w:sz w:val="20"/>
-                <w:lang w:eastAsia="ru-RU"/>
-              </w:rPr>
-              <w:t>5</w:t>
+                <w:lang w:val="en-US" w:eastAsia="ru-RU"/>
+              </w:rPr>
+              <w:t>3</w:t>
             </w:r>
           </w:p>
         </w:tc>
@@ -5790,7 +5790,7 @@
                 <w:rFonts w:ascii="Verdana" w:hAnsi="Verdana"/>
                 <w:sz w:val="20"/>
               </w:rPr>
-              <w:t>5</w:t>
+              <w:t>4</w:t>
             </w:r>
           </w:p>
         </w:tc>
@@ -6340,7 +6340,7 @@
                 <w:sz w:val="20"/>
                 <w:lang w:eastAsia="ru-RU"/>
               </w:rPr>
-              <w:t>10</w:t>
+              <w:t>5</w:t>
             </w:r>
           </w:p>
         </w:tc>
@@ -6892,7 +6892,7 @@
                 <w:sz w:val="20"/>
                 <w:lang w:eastAsia="ru-RU"/>
               </w:rPr>
-              <w:t>5</w:t>
+              <w:t>4</w:t>
             </w:r>
           </w:p>
         </w:tc>
@@ -7462,7 +7462,7 @@
                 <w:sz w:val="20"/>
                 <w:lang w:eastAsia="ru-RU"/>
               </w:rPr>
-              <w:t>10</w:t>
+              <w:t>5</w:t>
             </w:r>
           </w:p>
         </w:tc>
@@ -8029,7 +8029,7 @@
                 <w:sz w:val="20"/>
                 <w:lang w:eastAsia="ru-RU"/>
               </w:rPr>
-              <w:t>10</w:t>
+              <w:t>6</w:t>
             </w:r>
           </w:p>
         </w:tc>
@@ -9155,7 +9155,7 @@
                 <w:sz w:val="20"/>
                 <w:lang w:eastAsia="ru-RU"/>
               </w:rPr>
-              <w:t>10</w:t>
+              <w:t>6</w:t>
             </w:r>
           </w:p>
         </w:tc>
@@ -9818,7 +9818,7 @@
                 <w:sz w:val="20"/>
                 <w:lang w:eastAsia="ru-RU"/>
               </w:rPr>
-              <w:t>15</w:t>
+              <w:t>6</w:t>
             </w:r>
           </w:p>
         </w:tc>
@@ -10381,7 +10381,7 @@
                 <w:sz w:val="20"/>
                 <w:lang w:eastAsia="ru-RU"/>
               </w:rPr>
-              <w:t>20</w:t>
+              <w:t>5</w:t>
             </w:r>
           </w:p>
         </w:tc>
@@ -10941,7 +10941,7 @@
                 <w:sz w:val="20"/>
                 <w:lang w:eastAsia="ru-RU"/>
               </w:rPr>
-              <w:t>10</w:t>
+              <w:t>4</w:t>
             </w:r>
           </w:p>
         </w:tc>
@@ -11504,7 +11504,7 @@
                 <w:sz w:val="20"/>
                 <w:lang w:eastAsia="ru-RU"/>
               </w:rPr>
-              <w:t>10</w:t>
+              <w:t>4</w:t>
             </w:r>
           </w:p>
         </w:tc>
@@ -12176,6 +12176,8 @@
               </w:rPr>
               <w:t>5</w:t>
             </w:r>
+            <w:bookmarkStart w:id="0" w:name="_GoBack"/>
+            <w:bookmarkEnd w:id="0"/>
           </w:p>
         </w:tc>
       </w:tr>
@@ -17540,8 +17542,6 @@
               </w:rPr>
               <w:t>150 рублей</w:t>
             </w:r>
-            <w:bookmarkStart w:id="0" w:name="_GoBack"/>
-            <w:bookmarkEnd w:id="0"/>
           </w:p>
         </w:tc>
       </w:tr>

--- a/GDD Soldier.docx
+++ b/GDD Soldier.docx
@@ -4747,7 +4747,7 @@
             <v:path o:extrusionok="f" gradientshapeok="t" o:connecttype="rect"/>
             <o:lock v:ext="edit" aspectratio="t"/>
           </v:shapetype>
-          <v:shape id="_x0000_i1025" type="#_x0000_t75" style="width:467.25pt;height:58.5pt">
+          <v:shape id="_x0000_i1025" type="#_x0000_t75" style="width:467.3pt;height:58.4pt">
             <v:imagedata r:id="rId5" o:title="enemy1"/>
           </v:shape>
         </w:pict>
@@ -5063,7 +5063,6 @@
               <w:bottom w:w="0" w:type="dxa"/>
               <w:right w:w="108" w:type="dxa"/>
             </w:tcMar>
-            <w:hideMark/>
           </w:tcPr>
           <w:p>
             <w:pPr>
@@ -5071,110 +5070,13 @@
               <w:rPr>
                 <w:rFonts w:ascii="Verdana" w:eastAsia="Times New Roman" w:hAnsi="Verdana" w:cs="Arial"/>
                 <w:color w:val="000000"/>
-                <w:lang w:eastAsia="ru-RU"/>
-              </w:rPr>
-            </w:pPr>
-            <w:r>
-              <w:rPr>
-                <w:rFonts w:ascii="Verdana" w:eastAsia="Times New Roman" w:hAnsi="Verdana" w:cs="Arial"/>
-                <w:color w:val="000000"/>
-                <w:sz w:val="20"/>
-                <w:szCs w:val="20"/>
-                <w:lang w:eastAsia="ru-RU"/>
-              </w:rPr>
-              <w:t>Защита (</w:t>
-            </w:r>
-            <w:proofErr w:type="spellStart"/>
-            <w:r>
-              <w:rPr>
-                <w:rFonts w:ascii="Verdana" w:eastAsia="Times New Roman" w:hAnsi="Verdana" w:cs="Arial"/>
-                <w:color w:val="000000"/>
                 <w:sz w:val="20"/>
                 <w:szCs w:val="20"/>
                 <w:lang w:val="en-US" w:eastAsia="ru-RU"/>
               </w:rPr>
-              <w:t>Defence</w:t>
-            </w:r>
-            <w:proofErr w:type="spellEnd"/>
-            <w:r>
-              <w:rPr>
-                <w:rFonts w:ascii="Verdana" w:eastAsia="Times New Roman" w:hAnsi="Verdana" w:cs="Arial"/>
-                <w:color w:val="000000"/>
-                <w:sz w:val="20"/>
-                <w:szCs w:val="20"/>
-                <w:lang w:eastAsia="ru-RU"/>
-              </w:rPr>
-              <w:t>)</w:t>
-            </w:r>
-          </w:p>
-        </w:tc>
-        <w:tc>
-          <w:tcPr>
-            <w:tcW w:w="5497" w:type="dxa"/>
-            <w:tcBorders>
-              <w:top w:val="single" w:sz="8" w:space="0" w:color="000000"/>
-              <w:left w:val="single" w:sz="8" w:space="0" w:color="000000"/>
-              <w:bottom w:val="single" w:sz="8" w:space="0" w:color="000000"/>
-              <w:right w:val="single" w:sz="8" w:space="0" w:color="000000"/>
-            </w:tcBorders>
-            <w:tcMar>
-              <w:top w:w="0" w:type="dxa"/>
-              <w:left w:w="108" w:type="dxa"/>
-              <w:bottom w:w="0" w:type="dxa"/>
-              <w:right w:w="108" w:type="dxa"/>
-            </w:tcMar>
-            <w:hideMark/>
-          </w:tcPr>
-          <w:p>
-            <w:pPr>
-              <w:spacing w:after="0" w:line="240" w:lineRule="auto"/>
-              <w:rPr>
-                <w:rFonts w:ascii="Verdana" w:eastAsia="Times New Roman" w:hAnsi="Verdana" w:cs="Arial"/>
-                <w:color w:val="000000"/>
-                <w:sz w:val="20"/>
-                <w:lang w:eastAsia="ru-RU"/>
-              </w:rPr>
             </w:pPr>
-            <w:r>
-              <w:rPr>
-                <w:rFonts w:ascii="Verdana" w:eastAsia="Times New Roman" w:hAnsi="Verdana" w:cs="Arial"/>
-                <w:color w:val="000000"/>
-                <w:sz w:val="20"/>
-                <w:lang w:eastAsia="ru-RU"/>
-              </w:rPr>
-              <w:t>0</w:t>
-            </w:r>
-          </w:p>
-        </w:tc>
-      </w:tr>
-      <w:tr>
-        <w:tc>
-          <w:tcPr>
-            <w:tcW w:w="3838" w:type="dxa"/>
-            <w:tcBorders>
-              <w:top w:val="single" w:sz="8" w:space="0" w:color="000000"/>
-              <w:left w:val="single" w:sz="8" w:space="0" w:color="000000"/>
-              <w:bottom w:val="single" w:sz="8" w:space="0" w:color="000000"/>
-              <w:right w:val="single" w:sz="8" w:space="0" w:color="000000"/>
-            </w:tcBorders>
-            <w:tcMar>
-              <w:top w:w="0" w:type="dxa"/>
-              <w:left w:w="108" w:type="dxa"/>
-              <w:bottom w:w="0" w:type="dxa"/>
-              <w:right w:w="108" w:type="dxa"/>
-            </w:tcMar>
-          </w:tcPr>
-          <w:p>
-            <w:pPr>
-              <w:spacing w:after="0" w:line="240" w:lineRule="auto"/>
-              <w:rPr>
-                <w:rFonts w:ascii="Verdana" w:eastAsia="Times New Roman" w:hAnsi="Verdana" w:cs="Arial"/>
-                <w:color w:val="000000"/>
-                <w:sz w:val="20"/>
-                <w:szCs w:val="20"/>
-                <w:lang w:val="en-US" w:eastAsia="ru-RU"/>
-              </w:rPr>
-            </w:pPr>
+            <w:bookmarkStart w:id="0" w:name="_GoBack"/>
+            <w:bookmarkEnd w:id="0"/>
             <w:r>
               <w:rPr>
                 <w:rFonts w:ascii="Verdana" w:eastAsia="Times New Roman" w:hAnsi="Verdana" w:cs="Arial"/>
@@ -5301,7 +5203,7 @@
           <w:lang w:eastAsia="ru-RU"/>
         </w:rPr>
         <w:pict>
-          <v:shape id="_x0000_i1026" type="#_x0000_t75" style="width:467.25pt;height:58.5pt">
+          <v:shape id="_x0000_i1026" type="#_x0000_t75" style="width:467.3pt;height:58.4pt">
             <v:imagedata r:id="rId6" o:title="enemy2"/>
           </v:shape>
         </w:pict>
@@ -5603,108 +5505,8 @@
         </w:tc>
       </w:tr>
       <w:tr>
-        <w:tc>
-          <w:tcPr>
-            <w:tcW w:w="3838" w:type="dxa"/>
-            <w:tcBorders>
-              <w:top w:val="single" w:sz="8" w:space="0" w:color="000000"/>
-              <w:left w:val="single" w:sz="8" w:space="0" w:color="000000"/>
-              <w:bottom w:val="single" w:sz="8" w:space="0" w:color="000000"/>
-              <w:right w:val="single" w:sz="8" w:space="0" w:color="000000"/>
-            </w:tcBorders>
-            <w:tcMar>
-              <w:top w:w="0" w:type="dxa"/>
-              <w:left w:w="108" w:type="dxa"/>
-              <w:bottom w:w="0" w:type="dxa"/>
-              <w:right w:w="108" w:type="dxa"/>
-            </w:tcMar>
-            <w:hideMark/>
-          </w:tcPr>
-          <w:p>
-            <w:pPr>
-              <w:spacing w:after="0" w:line="240" w:lineRule="auto"/>
-              <w:rPr>
-                <w:rFonts w:ascii="Verdana" w:eastAsia="Times New Roman" w:hAnsi="Verdana" w:cs="Arial"/>
-                <w:color w:val="000000"/>
-                <w:lang w:eastAsia="ru-RU"/>
-              </w:rPr>
-            </w:pPr>
-            <w:r>
-              <w:rPr>
-                <w:rFonts w:ascii="Verdana" w:eastAsia="Times New Roman" w:hAnsi="Verdana" w:cs="Arial"/>
-                <w:color w:val="000000"/>
-                <w:sz w:val="20"/>
-                <w:szCs w:val="20"/>
-                <w:lang w:eastAsia="ru-RU"/>
-              </w:rPr>
-              <w:t>Защита (</w:t>
-            </w:r>
-            <w:proofErr w:type="spellStart"/>
-            <w:r>
-              <w:rPr>
-                <w:rFonts w:ascii="Verdana" w:eastAsia="Times New Roman" w:hAnsi="Verdana" w:cs="Arial"/>
-                <w:color w:val="000000"/>
-                <w:sz w:val="20"/>
-                <w:szCs w:val="20"/>
-                <w:lang w:val="en-US" w:eastAsia="ru-RU"/>
-              </w:rPr>
-              <w:t>Defence</w:t>
-            </w:r>
-            <w:proofErr w:type="spellEnd"/>
-            <w:r>
-              <w:rPr>
-                <w:rFonts w:ascii="Verdana" w:eastAsia="Times New Roman" w:hAnsi="Verdana" w:cs="Arial"/>
-                <w:color w:val="000000"/>
-                <w:sz w:val="20"/>
-                <w:szCs w:val="20"/>
-                <w:lang w:eastAsia="ru-RU"/>
-              </w:rPr>
-              <w:t>)</w:t>
-            </w:r>
-          </w:p>
-        </w:tc>
-        <w:tc>
-          <w:tcPr>
-            <w:tcW w:w="5497" w:type="dxa"/>
-            <w:tcBorders>
-              <w:top w:val="single" w:sz="8" w:space="0" w:color="000000"/>
-              <w:left w:val="single" w:sz="8" w:space="0" w:color="000000"/>
-              <w:bottom w:val="single" w:sz="8" w:space="0" w:color="000000"/>
-              <w:right w:val="single" w:sz="8" w:space="0" w:color="000000"/>
-            </w:tcBorders>
-            <w:tcMar>
-              <w:top w:w="0" w:type="dxa"/>
-              <w:left w:w="108" w:type="dxa"/>
-              <w:bottom w:w="0" w:type="dxa"/>
-              <w:right w:w="108" w:type="dxa"/>
-            </w:tcMar>
-            <w:hideMark/>
-          </w:tcPr>
-          <w:p>
-            <w:pPr>
-              <w:spacing w:after="0" w:line="240" w:lineRule="auto"/>
-              <w:rPr>
-                <w:rFonts w:ascii="Verdana" w:eastAsia="Times New Roman" w:hAnsi="Verdana" w:cs="Arial"/>
-                <w:color w:val="000000"/>
-                <w:sz w:val="20"/>
-                <w:lang w:eastAsia="ru-RU"/>
-              </w:rPr>
-            </w:pPr>
-            <w:r>
-              <w:rPr>
-                <w:rFonts w:ascii="Verdana" w:eastAsia="Times New Roman" w:hAnsi="Verdana" w:cs="Arial"/>
-                <w:color w:val="000000"/>
-                <w:sz w:val="20"/>
-                <w:lang w:eastAsia="ru-RU"/>
-              </w:rPr>
-              <w:t>5</w:t>
-            </w:r>
-          </w:p>
-        </w:tc>
-      </w:tr>
-      <w:tr>
         <w:trPr>
-          <w:trHeight w:val="301"/>
+          <w:trHeight w:val="265"/>
         </w:trPr>
         <w:tc>
           <w:tcPr>
@@ -5844,7 +5646,7 @@
           <w:lang w:eastAsia="ru-RU"/>
         </w:rPr>
         <w:pict>
-          <v:shape id="_x0000_i1027" type="#_x0000_t75" style="width:467.25pt;height:58.5pt">
+          <v:shape id="_x0000_i1027" type="#_x0000_t75" style="width:467.3pt;height:58.4pt">
             <v:imagedata r:id="rId7" o:title="enemy3"/>
           </v:shape>
         </w:pict>
@@ -6161,106 +5963,6 @@
               <w:bottom w:w="0" w:type="dxa"/>
               <w:right w:w="108" w:type="dxa"/>
             </w:tcMar>
-            <w:hideMark/>
-          </w:tcPr>
-          <w:p>
-            <w:pPr>
-              <w:spacing w:after="0" w:line="240" w:lineRule="auto"/>
-              <w:rPr>
-                <w:rFonts w:ascii="Verdana" w:eastAsia="Times New Roman" w:hAnsi="Verdana" w:cs="Arial"/>
-                <w:color w:val="000000"/>
-                <w:lang w:eastAsia="ru-RU"/>
-              </w:rPr>
-            </w:pPr>
-            <w:r>
-              <w:rPr>
-                <w:rFonts w:ascii="Verdana" w:eastAsia="Times New Roman" w:hAnsi="Verdana" w:cs="Arial"/>
-                <w:color w:val="000000"/>
-                <w:sz w:val="20"/>
-                <w:szCs w:val="20"/>
-                <w:lang w:eastAsia="ru-RU"/>
-              </w:rPr>
-              <w:t>Защита (</w:t>
-            </w:r>
-            <w:proofErr w:type="spellStart"/>
-            <w:r>
-              <w:rPr>
-                <w:rFonts w:ascii="Verdana" w:eastAsia="Times New Roman" w:hAnsi="Verdana" w:cs="Arial"/>
-                <w:color w:val="000000"/>
-                <w:sz w:val="20"/>
-                <w:szCs w:val="20"/>
-                <w:lang w:val="en-US" w:eastAsia="ru-RU"/>
-              </w:rPr>
-              <w:t>Defence</w:t>
-            </w:r>
-            <w:proofErr w:type="spellEnd"/>
-            <w:r>
-              <w:rPr>
-                <w:rFonts w:ascii="Verdana" w:eastAsia="Times New Roman" w:hAnsi="Verdana" w:cs="Arial"/>
-                <w:color w:val="000000"/>
-                <w:sz w:val="20"/>
-                <w:szCs w:val="20"/>
-                <w:lang w:eastAsia="ru-RU"/>
-              </w:rPr>
-              <w:t>)</w:t>
-            </w:r>
-          </w:p>
-        </w:tc>
-        <w:tc>
-          <w:tcPr>
-            <w:tcW w:w="5497" w:type="dxa"/>
-            <w:tcBorders>
-              <w:top w:val="single" w:sz="8" w:space="0" w:color="000000"/>
-              <w:left w:val="single" w:sz="8" w:space="0" w:color="000000"/>
-              <w:bottom w:val="single" w:sz="8" w:space="0" w:color="000000"/>
-              <w:right w:val="single" w:sz="8" w:space="0" w:color="000000"/>
-            </w:tcBorders>
-            <w:tcMar>
-              <w:top w:w="0" w:type="dxa"/>
-              <w:left w:w="108" w:type="dxa"/>
-              <w:bottom w:w="0" w:type="dxa"/>
-              <w:right w:w="108" w:type="dxa"/>
-            </w:tcMar>
-            <w:hideMark/>
-          </w:tcPr>
-          <w:p>
-            <w:pPr>
-              <w:spacing w:after="0" w:line="240" w:lineRule="auto"/>
-              <w:rPr>
-                <w:rFonts w:ascii="Verdana" w:eastAsia="Times New Roman" w:hAnsi="Verdana" w:cs="Arial"/>
-                <w:color w:val="000000"/>
-                <w:sz w:val="20"/>
-                <w:lang w:eastAsia="ru-RU"/>
-              </w:rPr>
-            </w:pPr>
-            <w:r>
-              <w:rPr>
-                <w:rFonts w:ascii="Verdana" w:eastAsia="Times New Roman" w:hAnsi="Verdana" w:cs="Arial"/>
-                <w:color w:val="000000"/>
-                <w:sz w:val="20"/>
-                <w:lang w:eastAsia="ru-RU"/>
-              </w:rPr>
-              <w:t>20</w:t>
-            </w:r>
-          </w:p>
-        </w:tc>
-      </w:tr>
-      <w:tr>
-        <w:tc>
-          <w:tcPr>
-            <w:tcW w:w="3838" w:type="dxa"/>
-            <w:tcBorders>
-              <w:top w:val="single" w:sz="8" w:space="0" w:color="000000"/>
-              <w:left w:val="single" w:sz="8" w:space="0" w:color="000000"/>
-              <w:bottom w:val="single" w:sz="8" w:space="0" w:color="000000"/>
-              <w:right w:val="single" w:sz="8" w:space="0" w:color="000000"/>
-            </w:tcBorders>
-            <w:tcMar>
-              <w:top w:w="0" w:type="dxa"/>
-              <w:left w:w="108" w:type="dxa"/>
-              <w:bottom w:w="0" w:type="dxa"/>
-              <w:right w:w="108" w:type="dxa"/>
-            </w:tcMar>
           </w:tcPr>
           <w:p>
             <w:pPr>
@@ -6387,7 +6089,7 @@
           <w:lang w:eastAsia="ru-RU"/>
         </w:rPr>
         <w:pict>
-          <v:shape id="_x0000_i1028" type="#_x0000_t75" style="width:467.25pt;height:58.5pt">
+          <v:shape id="_x0000_i1028" type="#_x0000_t75" style="width:467.3pt;height:58.4pt">
             <v:imagedata r:id="rId8" o:title="enemy4"/>
           </v:shape>
         </w:pict>
@@ -6713,106 +6415,6 @@
               <w:bottom w:w="0" w:type="dxa"/>
               <w:right w:w="108" w:type="dxa"/>
             </w:tcMar>
-            <w:hideMark/>
-          </w:tcPr>
-          <w:p>
-            <w:pPr>
-              <w:spacing w:after="0" w:line="240" w:lineRule="auto"/>
-              <w:rPr>
-                <w:rFonts w:ascii="Verdana" w:eastAsia="Times New Roman" w:hAnsi="Verdana" w:cs="Arial"/>
-                <w:color w:val="000000"/>
-                <w:lang w:eastAsia="ru-RU"/>
-              </w:rPr>
-            </w:pPr>
-            <w:r>
-              <w:rPr>
-                <w:rFonts w:ascii="Verdana" w:eastAsia="Times New Roman" w:hAnsi="Verdana" w:cs="Arial"/>
-                <w:color w:val="000000"/>
-                <w:sz w:val="20"/>
-                <w:szCs w:val="20"/>
-                <w:lang w:eastAsia="ru-RU"/>
-              </w:rPr>
-              <w:t>Защита (</w:t>
-            </w:r>
-            <w:proofErr w:type="spellStart"/>
-            <w:r>
-              <w:rPr>
-                <w:rFonts w:ascii="Verdana" w:eastAsia="Times New Roman" w:hAnsi="Verdana" w:cs="Arial"/>
-                <w:color w:val="000000"/>
-                <w:sz w:val="20"/>
-                <w:szCs w:val="20"/>
-                <w:lang w:val="en-US" w:eastAsia="ru-RU"/>
-              </w:rPr>
-              <w:t>Defence</w:t>
-            </w:r>
-            <w:proofErr w:type="spellEnd"/>
-            <w:r>
-              <w:rPr>
-                <w:rFonts w:ascii="Verdana" w:eastAsia="Times New Roman" w:hAnsi="Verdana" w:cs="Arial"/>
-                <w:color w:val="000000"/>
-                <w:sz w:val="20"/>
-                <w:szCs w:val="20"/>
-                <w:lang w:eastAsia="ru-RU"/>
-              </w:rPr>
-              <w:t>)</w:t>
-            </w:r>
-          </w:p>
-        </w:tc>
-        <w:tc>
-          <w:tcPr>
-            <w:tcW w:w="5497" w:type="dxa"/>
-            <w:tcBorders>
-              <w:top w:val="single" w:sz="8" w:space="0" w:color="000000"/>
-              <w:left w:val="single" w:sz="8" w:space="0" w:color="000000"/>
-              <w:bottom w:val="single" w:sz="8" w:space="0" w:color="000000"/>
-              <w:right w:val="single" w:sz="8" w:space="0" w:color="000000"/>
-            </w:tcBorders>
-            <w:tcMar>
-              <w:top w:w="0" w:type="dxa"/>
-              <w:left w:w="108" w:type="dxa"/>
-              <w:bottom w:w="0" w:type="dxa"/>
-              <w:right w:w="108" w:type="dxa"/>
-            </w:tcMar>
-            <w:hideMark/>
-          </w:tcPr>
-          <w:p>
-            <w:pPr>
-              <w:spacing w:after="0" w:line="240" w:lineRule="auto"/>
-              <w:rPr>
-                <w:rFonts w:ascii="Verdana" w:eastAsia="Times New Roman" w:hAnsi="Verdana" w:cs="Arial"/>
-                <w:color w:val="000000"/>
-                <w:sz w:val="20"/>
-                <w:lang w:eastAsia="ru-RU"/>
-              </w:rPr>
-            </w:pPr>
-            <w:r>
-              <w:rPr>
-                <w:rFonts w:ascii="Verdana" w:eastAsia="Times New Roman" w:hAnsi="Verdana" w:cs="Arial"/>
-                <w:color w:val="000000"/>
-                <w:sz w:val="20"/>
-                <w:lang w:eastAsia="ru-RU"/>
-              </w:rPr>
-              <w:t>0</w:t>
-            </w:r>
-          </w:p>
-        </w:tc>
-      </w:tr>
-      <w:tr>
-        <w:tc>
-          <w:tcPr>
-            <w:tcW w:w="3838" w:type="dxa"/>
-            <w:tcBorders>
-              <w:top w:val="single" w:sz="8" w:space="0" w:color="000000"/>
-              <w:left w:val="single" w:sz="8" w:space="0" w:color="000000"/>
-              <w:bottom w:val="single" w:sz="8" w:space="0" w:color="000000"/>
-              <w:right w:val="single" w:sz="8" w:space="0" w:color="000000"/>
-            </w:tcBorders>
-            <w:tcMar>
-              <w:top w:w="0" w:type="dxa"/>
-              <w:left w:w="108" w:type="dxa"/>
-              <w:bottom w:w="0" w:type="dxa"/>
-              <w:right w:w="108" w:type="dxa"/>
-            </w:tcMar>
           </w:tcPr>
           <w:p>
             <w:pPr>
@@ -6946,7 +6548,6 @@
           <w:color w:val="000000"/>
           <w:lang w:eastAsia="ru-RU"/>
         </w:rPr>
-        <w:lastRenderedPageBreak/>
         <w:t>Спайдер</w:t>
       </w:r>
       <w:proofErr w:type="spellEnd"/>
@@ -6965,8 +6566,9 @@
         <w:rPr>
           <w:lang w:eastAsia="ru-RU"/>
         </w:rPr>
+        <w:lastRenderedPageBreak/>
         <w:pict>
-          <v:shape id="_x0000_i1029" type="#_x0000_t75" style="width:467.25pt;height:58.5pt">
+          <v:shape id="_x0000_i1029" type="#_x0000_t75" style="width:467.3pt;height:58.4pt">
             <v:imagedata r:id="rId9" o:title="enemy5"/>
           </v:shape>
         </w:pict>
@@ -7283,106 +6885,6 @@
               <w:bottom w:w="0" w:type="dxa"/>
               <w:right w:w="108" w:type="dxa"/>
             </w:tcMar>
-            <w:hideMark/>
-          </w:tcPr>
-          <w:p>
-            <w:pPr>
-              <w:spacing w:after="0" w:line="240" w:lineRule="auto"/>
-              <w:rPr>
-                <w:rFonts w:ascii="Verdana" w:eastAsia="Times New Roman" w:hAnsi="Verdana" w:cs="Arial"/>
-                <w:color w:val="000000"/>
-                <w:lang w:eastAsia="ru-RU"/>
-              </w:rPr>
-            </w:pPr>
-            <w:r>
-              <w:rPr>
-                <w:rFonts w:ascii="Verdana" w:eastAsia="Times New Roman" w:hAnsi="Verdana" w:cs="Arial"/>
-                <w:color w:val="000000"/>
-                <w:sz w:val="20"/>
-                <w:szCs w:val="20"/>
-                <w:lang w:eastAsia="ru-RU"/>
-              </w:rPr>
-              <w:t>Защита (</w:t>
-            </w:r>
-            <w:proofErr w:type="spellStart"/>
-            <w:r>
-              <w:rPr>
-                <w:rFonts w:ascii="Verdana" w:eastAsia="Times New Roman" w:hAnsi="Verdana" w:cs="Arial"/>
-                <w:color w:val="000000"/>
-                <w:sz w:val="20"/>
-                <w:szCs w:val="20"/>
-                <w:lang w:val="en-US" w:eastAsia="ru-RU"/>
-              </w:rPr>
-              <w:t>Defence</w:t>
-            </w:r>
-            <w:proofErr w:type="spellEnd"/>
-            <w:r>
-              <w:rPr>
-                <w:rFonts w:ascii="Verdana" w:eastAsia="Times New Roman" w:hAnsi="Verdana" w:cs="Arial"/>
-                <w:color w:val="000000"/>
-                <w:sz w:val="20"/>
-                <w:szCs w:val="20"/>
-                <w:lang w:eastAsia="ru-RU"/>
-              </w:rPr>
-              <w:t>)</w:t>
-            </w:r>
-          </w:p>
-        </w:tc>
-        <w:tc>
-          <w:tcPr>
-            <w:tcW w:w="5497" w:type="dxa"/>
-            <w:tcBorders>
-              <w:top w:val="single" w:sz="8" w:space="0" w:color="000000"/>
-              <w:left w:val="single" w:sz="8" w:space="0" w:color="000000"/>
-              <w:bottom w:val="single" w:sz="8" w:space="0" w:color="000000"/>
-              <w:right w:val="single" w:sz="8" w:space="0" w:color="000000"/>
-            </w:tcBorders>
-            <w:tcMar>
-              <w:top w:w="0" w:type="dxa"/>
-              <w:left w:w="108" w:type="dxa"/>
-              <w:bottom w:w="0" w:type="dxa"/>
-              <w:right w:w="108" w:type="dxa"/>
-            </w:tcMar>
-            <w:hideMark/>
-          </w:tcPr>
-          <w:p>
-            <w:pPr>
-              <w:spacing w:after="0" w:line="240" w:lineRule="auto"/>
-              <w:rPr>
-                <w:rFonts w:ascii="Verdana" w:eastAsia="Times New Roman" w:hAnsi="Verdana" w:cs="Arial"/>
-                <w:color w:val="000000"/>
-                <w:sz w:val="20"/>
-                <w:lang w:eastAsia="ru-RU"/>
-              </w:rPr>
-            </w:pPr>
-            <w:r>
-              <w:rPr>
-                <w:rFonts w:ascii="Verdana" w:eastAsia="Times New Roman" w:hAnsi="Verdana" w:cs="Arial"/>
-                <w:color w:val="000000"/>
-                <w:sz w:val="20"/>
-                <w:lang w:eastAsia="ru-RU"/>
-              </w:rPr>
-              <w:t>30</w:t>
-            </w:r>
-          </w:p>
-        </w:tc>
-      </w:tr>
-      <w:tr>
-        <w:tc>
-          <w:tcPr>
-            <w:tcW w:w="3838" w:type="dxa"/>
-            <w:tcBorders>
-              <w:top w:val="single" w:sz="8" w:space="0" w:color="000000"/>
-              <w:left w:val="single" w:sz="8" w:space="0" w:color="000000"/>
-              <w:bottom w:val="single" w:sz="8" w:space="0" w:color="000000"/>
-              <w:right w:val="single" w:sz="8" w:space="0" w:color="000000"/>
-            </w:tcBorders>
-            <w:tcMar>
-              <w:top w:w="0" w:type="dxa"/>
-              <w:left w:w="108" w:type="dxa"/>
-              <w:bottom w:w="0" w:type="dxa"/>
-              <w:right w:w="108" w:type="dxa"/>
-            </w:tcMar>
           </w:tcPr>
           <w:p>
             <w:pPr>
@@ -7524,7 +7026,7 @@
           <w:lang w:eastAsia="ru-RU"/>
         </w:rPr>
         <w:pict>
-          <v:shape id="_x0000_i1030" type="#_x0000_t75" style="width:6in;height:54pt">
+          <v:shape id="_x0000_i1030" type="#_x0000_t75" style="width:6in;height:54.35pt">
             <v:imagedata r:id="rId10" o:title="enemy6"/>
           </v:shape>
         </w:pict>
@@ -7850,106 +7352,6 @@
               <w:bottom w:w="0" w:type="dxa"/>
               <w:right w:w="108" w:type="dxa"/>
             </w:tcMar>
-            <w:hideMark/>
-          </w:tcPr>
-          <w:p>
-            <w:pPr>
-              <w:spacing w:after="0" w:line="240" w:lineRule="auto"/>
-              <w:rPr>
-                <w:rFonts w:ascii="Verdana" w:eastAsia="Times New Roman" w:hAnsi="Verdana" w:cs="Arial"/>
-                <w:color w:val="000000"/>
-                <w:lang w:eastAsia="ru-RU"/>
-              </w:rPr>
-            </w:pPr>
-            <w:r>
-              <w:rPr>
-                <w:rFonts w:ascii="Verdana" w:eastAsia="Times New Roman" w:hAnsi="Verdana" w:cs="Arial"/>
-                <w:color w:val="000000"/>
-                <w:sz w:val="20"/>
-                <w:szCs w:val="20"/>
-                <w:lang w:eastAsia="ru-RU"/>
-              </w:rPr>
-              <w:t>Защита (</w:t>
-            </w:r>
-            <w:proofErr w:type="spellStart"/>
-            <w:r>
-              <w:rPr>
-                <w:rFonts w:ascii="Verdana" w:eastAsia="Times New Roman" w:hAnsi="Verdana" w:cs="Arial"/>
-                <w:color w:val="000000"/>
-                <w:sz w:val="20"/>
-                <w:szCs w:val="20"/>
-                <w:lang w:val="en-US" w:eastAsia="ru-RU"/>
-              </w:rPr>
-              <w:t>Defence</w:t>
-            </w:r>
-            <w:proofErr w:type="spellEnd"/>
-            <w:r>
-              <w:rPr>
-                <w:rFonts w:ascii="Verdana" w:eastAsia="Times New Roman" w:hAnsi="Verdana" w:cs="Arial"/>
-                <w:color w:val="000000"/>
-                <w:sz w:val="20"/>
-                <w:szCs w:val="20"/>
-                <w:lang w:eastAsia="ru-RU"/>
-              </w:rPr>
-              <w:t>)</w:t>
-            </w:r>
-          </w:p>
-        </w:tc>
-        <w:tc>
-          <w:tcPr>
-            <w:tcW w:w="5497" w:type="dxa"/>
-            <w:tcBorders>
-              <w:top w:val="single" w:sz="8" w:space="0" w:color="000000"/>
-              <w:left w:val="single" w:sz="8" w:space="0" w:color="000000"/>
-              <w:bottom w:val="single" w:sz="8" w:space="0" w:color="000000"/>
-              <w:right w:val="single" w:sz="8" w:space="0" w:color="000000"/>
-            </w:tcBorders>
-            <w:tcMar>
-              <w:top w:w="0" w:type="dxa"/>
-              <w:left w:w="108" w:type="dxa"/>
-              <w:bottom w:w="0" w:type="dxa"/>
-              <w:right w:w="108" w:type="dxa"/>
-            </w:tcMar>
-            <w:hideMark/>
-          </w:tcPr>
-          <w:p>
-            <w:pPr>
-              <w:spacing w:after="0" w:line="240" w:lineRule="auto"/>
-              <w:rPr>
-                <w:rFonts w:ascii="Verdana" w:eastAsia="Times New Roman" w:hAnsi="Verdana" w:cs="Arial"/>
-                <w:color w:val="000000"/>
-                <w:sz w:val="20"/>
-                <w:lang w:eastAsia="ru-RU"/>
-              </w:rPr>
-            </w:pPr>
-            <w:r>
-              <w:rPr>
-                <w:rFonts w:ascii="Verdana" w:eastAsia="Times New Roman" w:hAnsi="Verdana" w:cs="Arial"/>
-                <w:color w:val="000000"/>
-                <w:sz w:val="20"/>
-                <w:lang w:eastAsia="ru-RU"/>
-              </w:rPr>
-              <w:t>15</w:t>
-            </w:r>
-          </w:p>
-        </w:tc>
-      </w:tr>
-      <w:tr>
-        <w:tc>
-          <w:tcPr>
-            <w:tcW w:w="3838" w:type="dxa"/>
-            <w:tcBorders>
-              <w:top w:val="single" w:sz="8" w:space="0" w:color="000000"/>
-              <w:left w:val="single" w:sz="8" w:space="0" w:color="000000"/>
-              <w:bottom w:val="single" w:sz="8" w:space="0" w:color="000000"/>
-              <w:right w:val="single" w:sz="8" w:space="0" w:color="000000"/>
-            </w:tcBorders>
-            <w:tcMar>
-              <w:top w:w="0" w:type="dxa"/>
-              <w:left w:w="108" w:type="dxa"/>
-              <w:bottom w:w="0" w:type="dxa"/>
-              <w:right w:w="108" w:type="dxa"/>
-            </w:tcMar>
           </w:tcPr>
           <w:p>
             <w:pPr>
@@ -8089,7 +7491,7 @@
           <w:lang w:eastAsia="ru-RU"/>
         </w:rPr>
         <w:pict>
-          <v:shape id="_x0000_i1031" type="#_x0000_t75" style="width:467.25pt;height:58.5pt">
+          <v:shape id="_x0000_i1031" type="#_x0000_t75" style="width:467.3pt;height:58.4pt">
             <v:imagedata r:id="rId11" o:title="enemy7"/>
           </v:shape>
         </w:pict>
@@ -8406,106 +7808,6 @@
               <w:bottom w:w="0" w:type="dxa"/>
               <w:right w:w="108" w:type="dxa"/>
             </w:tcMar>
-            <w:hideMark/>
-          </w:tcPr>
-          <w:p>
-            <w:pPr>
-              <w:spacing w:after="0" w:line="240" w:lineRule="auto"/>
-              <w:rPr>
-                <w:rFonts w:ascii="Verdana" w:eastAsia="Times New Roman" w:hAnsi="Verdana" w:cs="Arial"/>
-                <w:color w:val="000000"/>
-                <w:lang w:eastAsia="ru-RU"/>
-              </w:rPr>
-            </w:pPr>
-            <w:r>
-              <w:rPr>
-                <w:rFonts w:ascii="Verdana" w:eastAsia="Times New Roman" w:hAnsi="Verdana" w:cs="Arial"/>
-                <w:color w:val="000000"/>
-                <w:sz w:val="20"/>
-                <w:szCs w:val="20"/>
-                <w:lang w:eastAsia="ru-RU"/>
-              </w:rPr>
-              <w:t>Защита (</w:t>
-            </w:r>
-            <w:proofErr w:type="spellStart"/>
-            <w:r>
-              <w:rPr>
-                <w:rFonts w:ascii="Verdana" w:eastAsia="Times New Roman" w:hAnsi="Verdana" w:cs="Arial"/>
-                <w:color w:val="000000"/>
-                <w:sz w:val="20"/>
-                <w:szCs w:val="20"/>
-                <w:lang w:val="en-US" w:eastAsia="ru-RU"/>
-              </w:rPr>
-              <w:t>Defence</w:t>
-            </w:r>
-            <w:proofErr w:type="spellEnd"/>
-            <w:r>
-              <w:rPr>
-                <w:rFonts w:ascii="Verdana" w:eastAsia="Times New Roman" w:hAnsi="Verdana" w:cs="Arial"/>
-                <w:color w:val="000000"/>
-                <w:sz w:val="20"/>
-                <w:szCs w:val="20"/>
-                <w:lang w:eastAsia="ru-RU"/>
-              </w:rPr>
-              <w:t>)</w:t>
-            </w:r>
-          </w:p>
-        </w:tc>
-        <w:tc>
-          <w:tcPr>
-            <w:tcW w:w="5497" w:type="dxa"/>
-            <w:tcBorders>
-              <w:top w:val="single" w:sz="8" w:space="0" w:color="000000"/>
-              <w:left w:val="single" w:sz="8" w:space="0" w:color="000000"/>
-              <w:bottom w:val="single" w:sz="8" w:space="0" w:color="000000"/>
-              <w:right w:val="single" w:sz="8" w:space="0" w:color="000000"/>
-            </w:tcBorders>
-            <w:tcMar>
-              <w:top w:w="0" w:type="dxa"/>
-              <w:left w:w="108" w:type="dxa"/>
-              <w:bottom w:w="0" w:type="dxa"/>
-              <w:right w:w="108" w:type="dxa"/>
-            </w:tcMar>
-            <w:hideMark/>
-          </w:tcPr>
-          <w:p>
-            <w:pPr>
-              <w:spacing w:after="0" w:line="240" w:lineRule="auto"/>
-              <w:rPr>
-                <w:rFonts w:ascii="Verdana" w:eastAsia="Times New Roman" w:hAnsi="Verdana" w:cs="Arial"/>
-                <w:color w:val="000000"/>
-                <w:sz w:val="20"/>
-                <w:lang w:eastAsia="ru-RU"/>
-              </w:rPr>
-            </w:pPr>
-            <w:r>
-              <w:rPr>
-                <w:rFonts w:ascii="Verdana" w:eastAsia="Times New Roman" w:hAnsi="Verdana" w:cs="Arial"/>
-                <w:color w:val="000000"/>
-                <w:sz w:val="20"/>
-                <w:lang w:eastAsia="ru-RU"/>
-              </w:rPr>
-              <w:t>20</w:t>
-            </w:r>
-          </w:p>
-        </w:tc>
-      </w:tr>
-      <w:tr>
-        <w:tc>
-          <w:tcPr>
-            <w:tcW w:w="3838" w:type="dxa"/>
-            <w:tcBorders>
-              <w:top w:val="single" w:sz="8" w:space="0" w:color="000000"/>
-              <w:left w:val="single" w:sz="8" w:space="0" w:color="000000"/>
-              <w:bottom w:val="single" w:sz="8" w:space="0" w:color="000000"/>
-              <w:right w:val="single" w:sz="8" w:space="0" w:color="000000"/>
-            </w:tcBorders>
-            <w:tcMar>
-              <w:top w:w="0" w:type="dxa"/>
-              <w:left w:w="108" w:type="dxa"/>
-              <w:bottom w:w="0" w:type="dxa"/>
-              <w:right w:w="108" w:type="dxa"/>
-            </w:tcMar>
           </w:tcPr>
           <w:p>
             <w:pPr>
@@ -8647,7 +7949,7 @@
           <w:lang w:eastAsia="ru-RU"/>
         </w:rPr>
         <w:pict>
-          <v:shape id="_x0000_i1032" type="#_x0000_t75" style="width:467.25pt;height:58.5pt">
+          <v:shape id="_x0000_i1032" type="#_x0000_t75" style="width:467.3pt;height:58.4pt">
             <v:imagedata r:id="rId12" o:title="enemy8"/>
           </v:shape>
         </w:pict>
@@ -8958,109 +8260,6 @@
         </w:tc>
       </w:tr>
       <w:tr>
-        <w:trPr>
-          <w:trHeight w:val="282"/>
-        </w:trPr>
-        <w:tc>
-          <w:tcPr>
-            <w:tcW w:w="3838" w:type="dxa"/>
-            <w:tcBorders>
-              <w:top w:val="single" w:sz="8" w:space="0" w:color="000000"/>
-              <w:left w:val="single" w:sz="8" w:space="0" w:color="000000"/>
-              <w:bottom w:val="single" w:sz="8" w:space="0" w:color="000000"/>
-              <w:right w:val="single" w:sz="8" w:space="0" w:color="000000"/>
-            </w:tcBorders>
-            <w:tcMar>
-              <w:top w:w="0" w:type="dxa"/>
-              <w:left w:w="108" w:type="dxa"/>
-              <w:bottom w:w="0" w:type="dxa"/>
-              <w:right w:w="108" w:type="dxa"/>
-            </w:tcMar>
-            <w:hideMark/>
-          </w:tcPr>
-          <w:p>
-            <w:pPr>
-              <w:spacing w:after="0" w:line="240" w:lineRule="auto"/>
-              <w:rPr>
-                <w:rFonts w:ascii="Verdana" w:eastAsia="Times New Roman" w:hAnsi="Verdana" w:cs="Arial"/>
-                <w:color w:val="000000"/>
-                <w:lang w:eastAsia="ru-RU"/>
-              </w:rPr>
-            </w:pPr>
-            <w:r>
-              <w:rPr>
-                <w:rFonts w:ascii="Verdana" w:eastAsia="Times New Roman" w:hAnsi="Verdana" w:cs="Arial"/>
-                <w:color w:val="000000"/>
-                <w:sz w:val="20"/>
-                <w:szCs w:val="20"/>
-                <w:lang w:eastAsia="ru-RU"/>
-              </w:rPr>
-              <w:t>Защита (</w:t>
-            </w:r>
-            <w:proofErr w:type="spellStart"/>
-            <w:r>
-              <w:rPr>
-                <w:rFonts w:ascii="Verdana" w:eastAsia="Times New Roman" w:hAnsi="Verdana" w:cs="Arial"/>
-                <w:color w:val="000000"/>
-                <w:sz w:val="20"/>
-                <w:szCs w:val="20"/>
-                <w:lang w:val="en-US" w:eastAsia="ru-RU"/>
-              </w:rPr>
-              <w:t>Defence</w:t>
-            </w:r>
-            <w:proofErr w:type="spellEnd"/>
-            <w:r>
-              <w:rPr>
-                <w:rFonts w:ascii="Verdana" w:eastAsia="Times New Roman" w:hAnsi="Verdana" w:cs="Arial"/>
-                <w:color w:val="000000"/>
-                <w:sz w:val="20"/>
-                <w:szCs w:val="20"/>
-                <w:lang w:eastAsia="ru-RU"/>
-              </w:rPr>
-              <w:t>)</w:t>
-            </w:r>
-          </w:p>
-        </w:tc>
-        <w:tc>
-          <w:tcPr>
-            <w:tcW w:w="5497" w:type="dxa"/>
-            <w:tcBorders>
-              <w:top w:val="single" w:sz="8" w:space="0" w:color="000000"/>
-              <w:left w:val="single" w:sz="8" w:space="0" w:color="000000"/>
-              <w:bottom w:val="single" w:sz="8" w:space="0" w:color="000000"/>
-              <w:right w:val="single" w:sz="8" w:space="0" w:color="000000"/>
-            </w:tcBorders>
-            <w:tcMar>
-              <w:top w:w="0" w:type="dxa"/>
-              <w:left w:w="108" w:type="dxa"/>
-              <w:bottom w:w="0" w:type="dxa"/>
-              <w:right w:w="108" w:type="dxa"/>
-            </w:tcMar>
-            <w:hideMark/>
-          </w:tcPr>
-          <w:p>
-            <w:pPr>
-              <w:spacing w:after="0" w:line="240" w:lineRule="auto"/>
-              <w:rPr>
-                <w:rFonts w:ascii="Verdana" w:eastAsia="Times New Roman" w:hAnsi="Verdana" w:cs="Arial"/>
-                <w:color w:val="000000"/>
-                <w:sz w:val="20"/>
-                <w:lang w:eastAsia="ru-RU"/>
-              </w:rPr>
-            </w:pPr>
-            <w:r>
-              <w:rPr>
-                <w:rFonts w:ascii="Verdana" w:eastAsia="Times New Roman" w:hAnsi="Verdana" w:cs="Arial"/>
-                <w:color w:val="000000"/>
-                <w:sz w:val="20"/>
-                <w:lang w:eastAsia="ru-RU"/>
-              </w:rPr>
-              <w:t>30</w:t>
-            </w:r>
-          </w:p>
-        </w:tc>
-      </w:tr>
-      <w:tr>
         <w:tc>
           <w:tcPr>
             <w:tcW w:w="3838" w:type="dxa"/>
@@ -9301,7 +8500,6 @@
           <w:color w:val="000000"/>
           <w:lang w:eastAsia="ru-RU"/>
         </w:rPr>
-        <w:lastRenderedPageBreak/>
         <w:t>Синий череп</w:t>
       </w:r>
     </w:p>
@@ -9321,8 +8519,9 @@
           <w:color w:val="000000"/>
           <w:lang w:eastAsia="ru-RU"/>
         </w:rPr>
+        <w:lastRenderedPageBreak/>
         <w:pict>
-          <v:shape id="_x0000_i1033" type="#_x0000_t75" style="width:467.25pt;height:58.5pt">
+          <v:shape id="_x0000_i1033" type="#_x0000_t75" style="width:467.3pt;height:58.4pt">
             <v:imagedata r:id="rId13" o:title="enemy9"/>
           </v:shape>
         </w:pict>
@@ -9639,106 +8838,6 @@
               <w:bottom w:w="0" w:type="dxa"/>
               <w:right w:w="108" w:type="dxa"/>
             </w:tcMar>
-            <w:hideMark/>
-          </w:tcPr>
-          <w:p>
-            <w:pPr>
-              <w:spacing w:after="0" w:line="240" w:lineRule="auto"/>
-              <w:rPr>
-                <w:rFonts w:ascii="Verdana" w:eastAsia="Times New Roman" w:hAnsi="Verdana" w:cs="Arial"/>
-                <w:color w:val="000000"/>
-                <w:lang w:eastAsia="ru-RU"/>
-              </w:rPr>
-            </w:pPr>
-            <w:r>
-              <w:rPr>
-                <w:rFonts w:ascii="Verdana" w:eastAsia="Times New Roman" w:hAnsi="Verdana" w:cs="Arial"/>
-                <w:color w:val="000000"/>
-                <w:sz w:val="20"/>
-                <w:szCs w:val="20"/>
-                <w:lang w:eastAsia="ru-RU"/>
-              </w:rPr>
-              <w:t>Защита (</w:t>
-            </w:r>
-            <w:proofErr w:type="spellStart"/>
-            <w:r>
-              <w:rPr>
-                <w:rFonts w:ascii="Verdana" w:eastAsia="Times New Roman" w:hAnsi="Verdana" w:cs="Arial"/>
-                <w:color w:val="000000"/>
-                <w:sz w:val="20"/>
-                <w:szCs w:val="20"/>
-                <w:lang w:val="en-US" w:eastAsia="ru-RU"/>
-              </w:rPr>
-              <w:t>Defence</w:t>
-            </w:r>
-            <w:proofErr w:type="spellEnd"/>
-            <w:r>
-              <w:rPr>
-                <w:rFonts w:ascii="Verdana" w:eastAsia="Times New Roman" w:hAnsi="Verdana" w:cs="Arial"/>
-                <w:color w:val="000000"/>
-                <w:sz w:val="20"/>
-                <w:szCs w:val="20"/>
-                <w:lang w:eastAsia="ru-RU"/>
-              </w:rPr>
-              <w:t>)</w:t>
-            </w:r>
-          </w:p>
-        </w:tc>
-        <w:tc>
-          <w:tcPr>
-            <w:tcW w:w="5497" w:type="dxa"/>
-            <w:tcBorders>
-              <w:top w:val="single" w:sz="8" w:space="0" w:color="000000"/>
-              <w:left w:val="single" w:sz="8" w:space="0" w:color="000000"/>
-              <w:bottom w:val="single" w:sz="8" w:space="0" w:color="000000"/>
-              <w:right w:val="single" w:sz="8" w:space="0" w:color="000000"/>
-            </w:tcBorders>
-            <w:tcMar>
-              <w:top w:w="0" w:type="dxa"/>
-              <w:left w:w="108" w:type="dxa"/>
-              <w:bottom w:w="0" w:type="dxa"/>
-              <w:right w:w="108" w:type="dxa"/>
-            </w:tcMar>
-            <w:hideMark/>
-          </w:tcPr>
-          <w:p>
-            <w:pPr>
-              <w:spacing w:after="0" w:line="240" w:lineRule="auto"/>
-              <w:rPr>
-                <w:rFonts w:ascii="Verdana" w:eastAsia="Times New Roman" w:hAnsi="Verdana" w:cs="Arial"/>
-                <w:color w:val="000000"/>
-                <w:sz w:val="20"/>
-                <w:lang w:eastAsia="ru-RU"/>
-              </w:rPr>
-            </w:pPr>
-            <w:r>
-              <w:rPr>
-                <w:rFonts w:ascii="Verdana" w:eastAsia="Times New Roman" w:hAnsi="Verdana" w:cs="Arial"/>
-                <w:color w:val="000000"/>
-                <w:sz w:val="20"/>
-                <w:lang w:eastAsia="ru-RU"/>
-              </w:rPr>
-              <w:t>30</w:t>
-            </w:r>
-          </w:p>
-        </w:tc>
-      </w:tr>
-      <w:tr>
-        <w:tc>
-          <w:tcPr>
-            <w:tcW w:w="3838" w:type="dxa"/>
-            <w:tcBorders>
-              <w:top w:val="single" w:sz="8" w:space="0" w:color="000000"/>
-              <w:left w:val="single" w:sz="8" w:space="0" w:color="000000"/>
-              <w:bottom w:val="single" w:sz="8" w:space="0" w:color="000000"/>
-              <w:right w:val="single" w:sz="8" w:space="0" w:color="000000"/>
-            </w:tcBorders>
-            <w:tcMar>
-              <w:top w:w="0" w:type="dxa"/>
-              <w:left w:w="108" w:type="dxa"/>
-              <w:bottom w:w="0" w:type="dxa"/>
-              <w:right w:w="108" w:type="dxa"/>
-            </w:tcMar>
           </w:tcPr>
           <w:p>
             <w:pPr>
@@ -9876,7 +8975,7 @@
           <w:lang w:eastAsia="ru-RU"/>
         </w:rPr>
         <w:pict>
-          <v:shape id="_x0000_i1034" type="#_x0000_t75" style="width:467.25pt;height:58.5pt">
+          <v:shape id="_x0000_i1034" type="#_x0000_t75" style="width:467.3pt;height:58.4pt">
             <v:imagedata r:id="rId14" o:title="enemy10"/>
           </v:shape>
         </w:pict>
@@ -10202,106 +9301,6 @@
               <w:bottom w:w="0" w:type="dxa"/>
               <w:right w:w="108" w:type="dxa"/>
             </w:tcMar>
-            <w:hideMark/>
-          </w:tcPr>
-          <w:p>
-            <w:pPr>
-              <w:spacing w:after="0" w:line="240" w:lineRule="auto"/>
-              <w:rPr>
-                <w:rFonts w:ascii="Verdana" w:eastAsia="Times New Roman" w:hAnsi="Verdana" w:cs="Arial"/>
-                <w:color w:val="000000"/>
-                <w:lang w:eastAsia="ru-RU"/>
-              </w:rPr>
-            </w:pPr>
-            <w:r>
-              <w:rPr>
-                <w:rFonts w:ascii="Verdana" w:eastAsia="Times New Roman" w:hAnsi="Verdana" w:cs="Arial"/>
-                <w:color w:val="000000"/>
-                <w:sz w:val="20"/>
-                <w:szCs w:val="20"/>
-                <w:lang w:eastAsia="ru-RU"/>
-              </w:rPr>
-              <w:t>Защита (</w:t>
-            </w:r>
-            <w:proofErr w:type="spellStart"/>
-            <w:r>
-              <w:rPr>
-                <w:rFonts w:ascii="Verdana" w:eastAsia="Times New Roman" w:hAnsi="Verdana" w:cs="Arial"/>
-                <w:color w:val="000000"/>
-                <w:sz w:val="20"/>
-                <w:szCs w:val="20"/>
-                <w:lang w:val="en-US" w:eastAsia="ru-RU"/>
-              </w:rPr>
-              <w:t>Defence</w:t>
-            </w:r>
-            <w:proofErr w:type="spellEnd"/>
-            <w:r>
-              <w:rPr>
-                <w:rFonts w:ascii="Verdana" w:eastAsia="Times New Roman" w:hAnsi="Verdana" w:cs="Arial"/>
-                <w:color w:val="000000"/>
-                <w:sz w:val="20"/>
-                <w:szCs w:val="20"/>
-                <w:lang w:eastAsia="ru-RU"/>
-              </w:rPr>
-              <w:t>)</w:t>
-            </w:r>
-          </w:p>
-        </w:tc>
-        <w:tc>
-          <w:tcPr>
-            <w:tcW w:w="5497" w:type="dxa"/>
-            <w:tcBorders>
-              <w:top w:val="single" w:sz="8" w:space="0" w:color="000000"/>
-              <w:left w:val="single" w:sz="8" w:space="0" w:color="000000"/>
-              <w:bottom w:val="single" w:sz="8" w:space="0" w:color="000000"/>
-              <w:right w:val="single" w:sz="8" w:space="0" w:color="000000"/>
-            </w:tcBorders>
-            <w:tcMar>
-              <w:top w:w="0" w:type="dxa"/>
-              <w:left w:w="108" w:type="dxa"/>
-              <w:bottom w:w="0" w:type="dxa"/>
-              <w:right w:w="108" w:type="dxa"/>
-            </w:tcMar>
-            <w:hideMark/>
-          </w:tcPr>
-          <w:p>
-            <w:pPr>
-              <w:spacing w:after="0" w:line="240" w:lineRule="auto"/>
-              <w:rPr>
-                <w:rFonts w:ascii="Verdana" w:eastAsia="Times New Roman" w:hAnsi="Verdana" w:cs="Arial"/>
-                <w:color w:val="000000"/>
-                <w:sz w:val="20"/>
-                <w:lang w:eastAsia="ru-RU"/>
-              </w:rPr>
-            </w:pPr>
-            <w:r>
-              <w:rPr>
-                <w:rFonts w:ascii="Verdana" w:eastAsia="Times New Roman" w:hAnsi="Verdana" w:cs="Arial"/>
-                <w:color w:val="000000"/>
-                <w:sz w:val="20"/>
-                <w:lang w:eastAsia="ru-RU"/>
-              </w:rPr>
-              <w:t>10</w:t>
-            </w:r>
-          </w:p>
-        </w:tc>
-      </w:tr>
-      <w:tr>
-        <w:tc>
-          <w:tcPr>
-            <w:tcW w:w="3838" w:type="dxa"/>
-            <w:tcBorders>
-              <w:top w:val="single" w:sz="8" w:space="0" w:color="000000"/>
-              <w:left w:val="single" w:sz="8" w:space="0" w:color="000000"/>
-              <w:bottom w:val="single" w:sz="8" w:space="0" w:color="000000"/>
-              <w:right w:val="single" w:sz="8" w:space="0" w:color="000000"/>
-            </w:tcBorders>
-            <w:tcMar>
-              <w:top w:w="0" w:type="dxa"/>
-              <w:left w:w="108" w:type="dxa"/>
-              <w:bottom w:w="0" w:type="dxa"/>
-              <w:right w:w="108" w:type="dxa"/>
-            </w:tcMar>
           </w:tcPr>
           <w:p>
             <w:pPr>
@@ -10445,7 +9444,7 @@
           <w:lang w:eastAsia="ru-RU"/>
         </w:rPr>
         <w:pict>
-          <v:shape id="_x0000_i1035" type="#_x0000_t75" style="width:467.25pt;height:58.5pt">
+          <v:shape id="_x0000_i1035" type="#_x0000_t75" style="width:467.3pt;height:58.4pt">
             <v:imagedata r:id="rId15" o:title="enemy11"/>
           </v:shape>
         </w:pict>
@@ -10762,106 +9761,6 @@
               <w:bottom w:w="0" w:type="dxa"/>
               <w:right w:w="108" w:type="dxa"/>
             </w:tcMar>
-            <w:hideMark/>
-          </w:tcPr>
-          <w:p>
-            <w:pPr>
-              <w:spacing w:after="0" w:line="240" w:lineRule="auto"/>
-              <w:rPr>
-                <w:rFonts w:ascii="Verdana" w:eastAsia="Times New Roman" w:hAnsi="Verdana" w:cs="Arial"/>
-                <w:color w:val="000000"/>
-                <w:lang w:eastAsia="ru-RU"/>
-              </w:rPr>
-            </w:pPr>
-            <w:r>
-              <w:rPr>
-                <w:rFonts w:ascii="Verdana" w:eastAsia="Times New Roman" w:hAnsi="Verdana" w:cs="Arial"/>
-                <w:color w:val="000000"/>
-                <w:sz w:val="20"/>
-                <w:szCs w:val="20"/>
-                <w:lang w:eastAsia="ru-RU"/>
-              </w:rPr>
-              <w:t>Защита (</w:t>
-            </w:r>
-            <w:proofErr w:type="spellStart"/>
-            <w:r>
-              <w:rPr>
-                <w:rFonts w:ascii="Verdana" w:eastAsia="Times New Roman" w:hAnsi="Verdana" w:cs="Arial"/>
-                <w:color w:val="000000"/>
-                <w:sz w:val="20"/>
-                <w:szCs w:val="20"/>
-                <w:lang w:val="en-US" w:eastAsia="ru-RU"/>
-              </w:rPr>
-              <w:t>Defence</w:t>
-            </w:r>
-            <w:proofErr w:type="spellEnd"/>
-            <w:r>
-              <w:rPr>
-                <w:rFonts w:ascii="Verdana" w:eastAsia="Times New Roman" w:hAnsi="Verdana" w:cs="Arial"/>
-                <w:color w:val="000000"/>
-                <w:sz w:val="20"/>
-                <w:szCs w:val="20"/>
-                <w:lang w:eastAsia="ru-RU"/>
-              </w:rPr>
-              <w:t>)</w:t>
-            </w:r>
-          </w:p>
-        </w:tc>
-        <w:tc>
-          <w:tcPr>
-            <w:tcW w:w="5497" w:type="dxa"/>
-            <w:tcBorders>
-              <w:top w:val="single" w:sz="8" w:space="0" w:color="000000"/>
-              <w:left w:val="single" w:sz="8" w:space="0" w:color="000000"/>
-              <w:bottom w:val="single" w:sz="8" w:space="0" w:color="000000"/>
-              <w:right w:val="single" w:sz="8" w:space="0" w:color="000000"/>
-            </w:tcBorders>
-            <w:tcMar>
-              <w:top w:w="0" w:type="dxa"/>
-              <w:left w:w="108" w:type="dxa"/>
-              <w:bottom w:w="0" w:type="dxa"/>
-              <w:right w:w="108" w:type="dxa"/>
-            </w:tcMar>
-            <w:hideMark/>
-          </w:tcPr>
-          <w:p>
-            <w:pPr>
-              <w:spacing w:after="0" w:line="240" w:lineRule="auto"/>
-              <w:rPr>
-                <w:rFonts w:ascii="Verdana" w:eastAsia="Times New Roman" w:hAnsi="Verdana" w:cs="Arial"/>
-                <w:color w:val="000000"/>
-                <w:sz w:val="20"/>
-                <w:lang w:eastAsia="ru-RU"/>
-              </w:rPr>
-            </w:pPr>
-            <w:r>
-              <w:rPr>
-                <w:rFonts w:ascii="Verdana" w:eastAsia="Times New Roman" w:hAnsi="Verdana" w:cs="Arial"/>
-                <w:color w:val="000000"/>
-                <w:sz w:val="20"/>
-                <w:lang w:eastAsia="ru-RU"/>
-              </w:rPr>
-              <w:t>10</w:t>
-            </w:r>
-          </w:p>
-        </w:tc>
-      </w:tr>
-      <w:tr>
-        <w:tc>
-          <w:tcPr>
-            <w:tcW w:w="3838" w:type="dxa"/>
-            <w:tcBorders>
-              <w:top w:val="single" w:sz="8" w:space="0" w:color="000000"/>
-              <w:left w:val="single" w:sz="8" w:space="0" w:color="000000"/>
-              <w:bottom w:val="single" w:sz="8" w:space="0" w:color="000000"/>
-              <w:right w:val="single" w:sz="8" w:space="0" w:color="000000"/>
-            </w:tcBorders>
-            <w:tcMar>
-              <w:top w:w="0" w:type="dxa"/>
-              <w:left w:w="108" w:type="dxa"/>
-              <w:bottom w:w="0" w:type="dxa"/>
-              <w:right w:w="108" w:type="dxa"/>
-            </w:tcMar>
           </w:tcPr>
           <w:p>
             <w:pPr>
@@ -10999,7 +9898,7 @@
           <w:lang w:eastAsia="ru-RU"/>
         </w:rPr>
         <w:pict>
-          <v:shape id="_x0000_i1036" type="#_x0000_t75" style="width:467.25pt;height:58.5pt">
+          <v:shape id="_x0000_i1036" type="#_x0000_t75" style="width:467.3pt;height:58.4pt">
             <v:imagedata r:id="rId16" o:title="enemy12"/>
           </v:shape>
         </w:pict>
@@ -11325,106 +10224,6 @@
               <w:bottom w:w="0" w:type="dxa"/>
               <w:right w:w="108" w:type="dxa"/>
             </w:tcMar>
-            <w:hideMark/>
-          </w:tcPr>
-          <w:p>
-            <w:pPr>
-              <w:spacing w:after="0" w:line="240" w:lineRule="auto"/>
-              <w:rPr>
-                <w:rFonts w:ascii="Verdana" w:eastAsia="Times New Roman" w:hAnsi="Verdana" w:cs="Arial"/>
-                <w:color w:val="000000"/>
-                <w:lang w:eastAsia="ru-RU"/>
-              </w:rPr>
-            </w:pPr>
-            <w:r>
-              <w:rPr>
-                <w:rFonts w:ascii="Verdana" w:eastAsia="Times New Roman" w:hAnsi="Verdana" w:cs="Arial"/>
-                <w:color w:val="000000"/>
-                <w:sz w:val="20"/>
-                <w:szCs w:val="20"/>
-                <w:lang w:eastAsia="ru-RU"/>
-              </w:rPr>
-              <w:t>Защита (</w:t>
-            </w:r>
-            <w:proofErr w:type="spellStart"/>
-            <w:r>
-              <w:rPr>
-                <w:rFonts w:ascii="Verdana" w:eastAsia="Times New Roman" w:hAnsi="Verdana" w:cs="Arial"/>
-                <w:color w:val="000000"/>
-                <w:sz w:val="20"/>
-                <w:szCs w:val="20"/>
-                <w:lang w:val="en-US" w:eastAsia="ru-RU"/>
-              </w:rPr>
-              <w:t>Defence</w:t>
-            </w:r>
-            <w:proofErr w:type="spellEnd"/>
-            <w:r>
-              <w:rPr>
-                <w:rFonts w:ascii="Verdana" w:eastAsia="Times New Roman" w:hAnsi="Verdana" w:cs="Arial"/>
-                <w:color w:val="000000"/>
-                <w:sz w:val="20"/>
-                <w:szCs w:val="20"/>
-                <w:lang w:eastAsia="ru-RU"/>
-              </w:rPr>
-              <w:t>)</w:t>
-            </w:r>
-          </w:p>
-        </w:tc>
-        <w:tc>
-          <w:tcPr>
-            <w:tcW w:w="5497" w:type="dxa"/>
-            <w:tcBorders>
-              <w:top w:val="single" w:sz="8" w:space="0" w:color="000000"/>
-              <w:left w:val="single" w:sz="8" w:space="0" w:color="000000"/>
-              <w:bottom w:val="single" w:sz="8" w:space="0" w:color="000000"/>
-              <w:right w:val="single" w:sz="8" w:space="0" w:color="000000"/>
-            </w:tcBorders>
-            <w:tcMar>
-              <w:top w:w="0" w:type="dxa"/>
-              <w:left w:w="108" w:type="dxa"/>
-              <w:bottom w:w="0" w:type="dxa"/>
-              <w:right w:w="108" w:type="dxa"/>
-            </w:tcMar>
-            <w:hideMark/>
-          </w:tcPr>
-          <w:p>
-            <w:pPr>
-              <w:spacing w:after="0" w:line="240" w:lineRule="auto"/>
-              <w:rPr>
-                <w:rFonts w:ascii="Verdana" w:eastAsia="Times New Roman" w:hAnsi="Verdana" w:cs="Arial"/>
-                <w:color w:val="000000"/>
-                <w:sz w:val="20"/>
-                <w:lang w:eastAsia="ru-RU"/>
-              </w:rPr>
-            </w:pPr>
-            <w:r>
-              <w:rPr>
-                <w:rFonts w:ascii="Verdana" w:eastAsia="Times New Roman" w:hAnsi="Verdana" w:cs="Arial"/>
-                <w:color w:val="000000"/>
-                <w:sz w:val="20"/>
-                <w:lang w:eastAsia="ru-RU"/>
-              </w:rPr>
-              <w:t>10</w:t>
-            </w:r>
-          </w:p>
-        </w:tc>
-      </w:tr>
-      <w:tr>
-        <w:tc>
-          <w:tcPr>
-            <w:tcW w:w="3838" w:type="dxa"/>
-            <w:tcBorders>
-              <w:top w:val="single" w:sz="8" w:space="0" w:color="000000"/>
-              <w:left w:val="single" w:sz="8" w:space="0" w:color="000000"/>
-              <w:bottom w:val="single" w:sz="8" w:space="0" w:color="000000"/>
-              <w:right w:val="single" w:sz="8" w:space="0" w:color="000000"/>
-            </w:tcBorders>
-            <w:tcMar>
-              <w:top w:w="0" w:type="dxa"/>
-              <w:left w:w="108" w:type="dxa"/>
-              <w:bottom w:w="0" w:type="dxa"/>
-              <w:right w:w="108" w:type="dxa"/>
-            </w:tcMar>
           </w:tcPr>
           <w:p>
             <w:pPr>
@@ -11650,7 +10449,6 @@
           <w:color w:val="000000"/>
           <w:lang w:eastAsia="ru-RU"/>
         </w:rPr>
-        <w:lastRenderedPageBreak/>
         <w:t>Генерал</w:t>
       </w:r>
     </w:p>
@@ -11668,8 +10466,9 @@
         <w:rPr>
           <w:lang w:eastAsia="ru-RU"/>
         </w:rPr>
+        <w:lastRenderedPageBreak/>
         <w:pict>
-          <v:shape id="_x0000_i1037" type="#_x0000_t75" style="width:467.25pt;height:58.5pt">
+          <v:shape id="_x0000_i1037" type="#_x0000_t75" style="width:467.3pt;height:58.4pt">
             <v:imagedata r:id="rId17" o:title="enemy13"/>
           </v:shape>
         </w:pict>
@@ -11986,115 +10785,6 @@
               <w:bottom w:w="0" w:type="dxa"/>
               <w:right w:w="108" w:type="dxa"/>
             </w:tcMar>
-            <w:hideMark/>
-          </w:tcPr>
-          <w:p>
-            <w:pPr>
-              <w:spacing w:after="0" w:line="240" w:lineRule="auto"/>
-              <w:rPr>
-                <w:rFonts w:ascii="Verdana" w:eastAsia="Times New Roman" w:hAnsi="Verdana" w:cs="Arial"/>
-                <w:color w:val="000000"/>
-                <w:lang w:eastAsia="ru-RU"/>
-              </w:rPr>
-            </w:pPr>
-            <w:r>
-              <w:rPr>
-                <w:rFonts w:ascii="Verdana" w:eastAsia="Times New Roman" w:hAnsi="Verdana" w:cs="Arial"/>
-                <w:color w:val="000000"/>
-                <w:sz w:val="20"/>
-                <w:szCs w:val="20"/>
-                <w:lang w:eastAsia="ru-RU"/>
-              </w:rPr>
-              <w:t>Защита (</w:t>
-            </w:r>
-            <w:proofErr w:type="spellStart"/>
-            <w:r>
-              <w:rPr>
-                <w:rFonts w:ascii="Verdana" w:eastAsia="Times New Roman" w:hAnsi="Verdana" w:cs="Arial"/>
-                <w:color w:val="000000"/>
-                <w:sz w:val="20"/>
-                <w:szCs w:val="20"/>
-                <w:lang w:val="en-US" w:eastAsia="ru-RU"/>
-              </w:rPr>
-              <w:t>Defence</w:t>
-            </w:r>
-            <w:proofErr w:type="spellEnd"/>
-            <w:r>
-              <w:rPr>
-                <w:rFonts w:ascii="Verdana" w:eastAsia="Times New Roman" w:hAnsi="Verdana" w:cs="Arial"/>
-                <w:color w:val="000000"/>
-                <w:sz w:val="20"/>
-                <w:szCs w:val="20"/>
-                <w:lang w:eastAsia="ru-RU"/>
-              </w:rPr>
-              <w:t>)</w:t>
-            </w:r>
-          </w:p>
-        </w:tc>
-        <w:tc>
-          <w:tcPr>
-            <w:tcW w:w="5497" w:type="dxa"/>
-            <w:tcBorders>
-              <w:top w:val="single" w:sz="8" w:space="0" w:color="000000"/>
-              <w:left w:val="single" w:sz="8" w:space="0" w:color="000000"/>
-              <w:bottom w:val="single" w:sz="8" w:space="0" w:color="000000"/>
-              <w:right w:val="single" w:sz="8" w:space="0" w:color="000000"/>
-            </w:tcBorders>
-            <w:tcMar>
-              <w:top w:w="0" w:type="dxa"/>
-              <w:left w:w="108" w:type="dxa"/>
-              <w:bottom w:w="0" w:type="dxa"/>
-              <w:right w:w="108" w:type="dxa"/>
-            </w:tcMar>
-            <w:hideMark/>
-          </w:tcPr>
-          <w:p>
-            <w:pPr>
-              <w:spacing w:after="0" w:line="240" w:lineRule="auto"/>
-              <w:rPr>
-                <w:rFonts w:ascii="Verdana" w:eastAsia="Times New Roman" w:hAnsi="Verdana" w:cs="Arial"/>
-                <w:color w:val="000000"/>
-                <w:sz w:val="20"/>
-                <w:lang w:eastAsia="ru-RU"/>
-              </w:rPr>
-            </w:pPr>
-            <w:r>
-              <w:rPr>
-                <w:rFonts w:ascii="Verdana" w:eastAsia="Times New Roman" w:hAnsi="Verdana" w:cs="Arial"/>
-                <w:color w:val="000000"/>
-                <w:sz w:val="20"/>
-                <w:lang w:eastAsia="ru-RU"/>
-              </w:rPr>
-              <w:t>3</w:t>
-            </w:r>
-            <w:r>
-              <w:rPr>
-                <w:rFonts w:ascii="Verdana" w:eastAsia="Times New Roman" w:hAnsi="Verdana" w:cs="Arial"/>
-                <w:color w:val="000000"/>
-                <w:sz w:val="20"/>
-                <w:lang w:eastAsia="ru-RU"/>
-              </w:rPr>
-              <w:t>0</w:t>
-            </w:r>
-          </w:p>
-        </w:tc>
-      </w:tr>
-      <w:tr>
-        <w:tc>
-          <w:tcPr>
-            <w:tcW w:w="3838" w:type="dxa"/>
-            <w:tcBorders>
-              <w:top w:val="single" w:sz="8" w:space="0" w:color="000000"/>
-              <w:left w:val="single" w:sz="8" w:space="0" w:color="000000"/>
-              <w:bottom w:val="single" w:sz="8" w:space="0" w:color="000000"/>
-              <w:right w:val="single" w:sz="8" w:space="0" w:color="000000"/>
-            </w:tcBorders>
-            <w:tcMar>
-              <w:top w:w="0" w:type="dxa"/>
-              <w:left w:w="108" w:type="dxa"/>
-              <w:bottom w:w="0" w:type="dxa"/>
-              <w:right w:w="108" w:type="dxa"/>
-            </w:tcMar>
           </w:tcPr>
           <w:p>
             <w:pPr>
@@ -12267,7 +10957,7 @@
           <w:lang w:eastAsia="ru-RU"/>
         </w:rPr>
         <w:pict>
-          <v:shape id="_x0000_i1038" type="#_x0000_t75" style="width:434.25pt;height:58.5pt">
+          <v:shape id="_x0000_i1038" type="#_x0000_t75" style="width:434.05pt;height:58.4pt">
             <v:imagedata r:id="rId18" o:title="enemy18"/>
           </v:shape>
         </w:pict>
@@ -12348,7 +11038,7 @@
           <w:lang w:eastAsia="ru-RU"/>
         </w:rPr>
         <w:pict>
-          <v:shape id="_x0000_i1039" type="#_x0000_t75" style="width:439.5pt;height:58.5pt">
+          <v:shape id="_x0000_i1039" type="#_x0000_t75" style="width:439.45pt;height:58.4pt">
             <v:imagedata r:id="rId19" o:title="enemy16"/>
           </v:shape>
         </w:pict>
@@ -12422,7 +11112,7 @@
           <w:lang w:eastAsia="ru-RU"/>
         </w:rPr>
         <w:pict>
-          <v:shape id="_x0000_i1040" type="#_x0000_t75" style="width:435.75pt;height:58.5pt">
+          <v:shape id="_x0000_i1040" type="#_x0000_t75" style="width:436.1pt;height:58.4pt">
             <v:imagedata r:id="rId20" o:title="enemy19"/>
           </v:shape>
         </w:pict>
@@ -12516,7 +11206,7 @@
           <w:lang w:eastAsia="ru-RU"/>
         </w:rPr>
         <w:pict>
-          <v:shape id="_x0000_i1041" type="#_x0000_t75" style="width:434.25pt;height:58.5pt">
+          <v:shape id="_x0000_i1041" type="#_x0000_t75" style="width:434.05pt;height:58.4pt">
             <v:imagedata r:id="rId21" o:title="enemy15"/>
           </v:shape>
         </w:pict>
@@ -12592,7 +11282,7 @@
           <w:lang w:eastAsia="ru-RU"/>
         </w:rPr>
         <w:pict>
-          <v:shape id="_x0000_i1042" type="#_x0000_t75" style="width:435.75pt;height:58.5pt">
+          <v:shape id="_x0000_i1042" type="#_x0000_t75" style="width:436.1pt;height:58.4pt">
             <v:imagedata r:id="rId22" o:title="enemy14"/>
           </v:shape>
         </w:pict>
@@ -12675,7 +11365,7 @@
           <w:lang w:eastAsia="ru-RU"/>
         </w:rPr>
         <w:pict>
-          <v:shape id="_x0000_i1043" type="#_x0000_t75" style="width:435pt;height:58.5pt">
+          <v:shape id="_x0000_i1043" type="#_x0000_t75" style="width:434.7pt;height:58.4pt">
             <v:imagedata r:id="rId23" o:title="enemy17"/>
           </v:shape>
         </w:pict>
@@ -12803,7 +11493,6 @@
           <w:szCs w:val="24"/>
           <w:lang w:eastAsia="ru-RU"/>
         </w:rPr>
-        <w:lastRenderedPageBreak/>
         <w:t> «Искусственный интеллект»</w:t>
       </w:r>
     </w:p>
@@ -12854,6 +11543,7 @@
           <w:sz w:val="20"/>
           <w:lang w:eastAsia="ru-RU"/>
         </w:rPr>
+        <w:lastRenderedPageBreak/>
         <w:t>Управление монстрами – передвижение по карте, проведение атак.</w:t>
       </w:r>
     </w:p>
@@ -15338,7 +14028,6 @@
           <w:szCs w:val="24"/>
           <w:lang w:eastAsia="ru-RU"/>
         </w:rPr>
-        <w:lastRenderedPageBreak/>
         <w:t>Звуки и музыка</w:t>
       </w:r>
     </w:p>
@@ -15395,6 +14084,7 @@
           <w:szCs w:val="20"/>
           <w:lang w:eastAsia="ru-RU"/>
         </w:rPr>
+        <w:lastRenderedPageBreak/>
         <w:t>Звуки оружия – выстрел, перезарядка, попытка выстрела с пустым магазином</w:t>
       </w:r>
     </w:p>
@@ -15906,14 +14596,14 @@
         <w:tblLook w:val="04A0" w:firstRow="1" w:lastRow="0" w:firstColumn="1" w:lastColumn="0" w:noHBand="0" w:noVBand="1"/>
       </w:tblPr>
       <w:tblGrid>
-        <w:gridCol w:w="3260"/>
-        <w:gridCol w:w="4387"/>
-        <w:gridCol w:w="1276"/>
+        <w:gridCol w:w="2551"/>
+        <w:gridCol w:w="4820"/>
+        <w:gridCol w:w="1552"/>
       </w:tblGrid>
       <w:tr>
         <w:tc>
           <w:tcPr>
-            <w:tcW w:w="3260" w:type="dxa"/>
+            <w:tcW w:w="2551" w:type="dxa"/>
           </w:tcPr>
           <w:p>
             <w:pPr>
@@ -15935,7 +14625,7 @@
         </w:tc>
         <w:tc>
           <w:tcPr>
-            <w:tcW w:w="4387" w:type="dxa"/>
+            <w:tcW w:w="4820" w:type="dxa"/>
           </w:tcPr>
           <w:p>
             <w:pPr>
@@ -15957,7 +14647,7 @@
         </w:tc>
         <w:tc>
           <w:tcPr>
-            <w:tcW w:w="1276" w:type="dxa"/>
+            <w:tcW w:w="1552" w:type="dxa"/>
           </w:tcPr>
           <w:p>
             <w:pPr>
@@ -15981,7 +14671,7 @@
       <w:tr>
         <w:tc>
           <w:tcPr>
-            <w:tcW w:w="3260" w:type="dxa"/>
+            <w:tcW w:w="2551" w:type="dxa"/>
           </w:tcPr>
           <w:p>
             <w:pPr>
@@ -16001,7 +14691,7 @@
         </w:tc>
         <w:tc>
           <w:tcPr>
-            <w:tcW w:w="4387" w:type="dxa"/>
+            <w:tcW w:w="4820" w:type="dxa"/>
           </w:tcPr>
           <w:p>
             <w:pPr>
@@ -16030,13 +14720,13 @@
                 <w:rFonts w:ascii="Verdana" w:hAnsi="Verdana"/>
                 <w:sz w:val="20"/>
               </w:rPr>
-              <w:t xml:space="preserve"> за 1 единицу, время применения – 2 секунды</w:t>
+              <w:t xml:space="preserve"> за 1 единицу </w:t>
             </w:r>
           </w:p>
         </w:tc>
         <w:tc>
           <w:tcPr>
-            <w:tcW w:w="1276" w:type="dxa"/>
+            <w:tcW w:w="1552" w:type="dxa"/>
           </w:tcPr>
           <w:p>
             <w:pPr>
@@ -16066,7 +14756,7 @@
       <w:tr>
         <w:tc>
           <w:tcPr>
-            <w:tcW w:w="3260" w:type="dxa"/>
+            <w:tcW w:w="2551" w:type="dxa"/>
           </w:tcPr>
           <w:p>
             <w:pPr>
@@ -16086,7 +14776,7 @@
         </w:tc>
         <w:tc>
           <w:tcPr>
-            <w:tcW w:w="4387" w:type="dxa"/>
+            <w:tcW w:w="4820" w:type="dxa"/>
           </w:tcPr>
           <w:p>
             <w:pPr>
@@ -16122,28 +14812,13 @@
                 <w:rFonts w:ascii="Verdana" w:hAnsi="Verdana"/>
                 <w:sz w:val="20"/>
               </w:rPr>
-              <w:t>за 1 единицу,</w:t>
-            </w:r>
-          </w:p>
-          <w:p>
-            <w:pPr>
-              <w:rPr>
-                <w:rFonts w:ascii="Verdana" w:hAnsi="Verdana"/>
-                <w:sz w:val="20"/>
-              </w:rPr>
-            </w:pPr>
-            <w:r>
-              <w:rPr>
-                <w:rFonts w:ascii="Verdana" w:hAnsi="Verdana"/>
-                <w:sz w:val="20"/>
-              </w:rPr>
-              <w:t>время применения – 4 секунды</w:t>
+              <w:t>за 1 единицу</w:t>
             </w:r>
           </w:p>
         </w:tc>
         <w:tc>
           <w:tcPr>
-            <w:tcW w:w="1276" w:type="dxa"/>
+            <w:tcW w:w="1552" w:type="dxa"/>
           </w:tcPr>
           <w:p>
             <w:pPr>
@@ -16165,7 +14840,7 @@
       <w:tr>
         <w:tc>
           <w:tcPr>
-            <w:tcW w:w="3260" w:type="dxa"/>
+            <w:tcW w:w="2551" w:type="dxa"/>
           </w:tcPr>
           <w:p>
             <w:pPr>
@@ -16185,7 +14860,7 @@
         </w:tc>
         <w:tc>
           <w:tcPr>
-            <w:tcW w:w="4387" w:type="dxa"/>
+            <w:tcW w:w="4820" w:type="dxa"/>
           </w:tcPr>
           <w:p>
             <w:pPr>
@@ -16221,28 +14896,13 @@
                 <w:rFonts w:ascii="Verdana" w:hAnsi="Verdana"/>
                 <w:sz w:val="20"/>
               </w:rPr>
-              <w:t>за 1 единицу,</w:t>
-            </w:r>
-          </w:p>
-          <w:p>
-            <w:pPr>
-              <w:rPr>
-                <w:rFonts w:ascii="Verdana" w:hAnsi="Verdana"/>
-                <w:sz w:val="20"/>
-              </w:rPr>
-            </w:pPr>
-            <w:r>
-              <w:rPr>
-                <w:rFonts w:ascii="Verdana" w:hAnsi="Verdana"/>
-                <w:sz w:val="20"/>
-              </w:rPr>
-              <w:t>время применения – 5 секунды</w:t>
+              <w:t>за 1 единицу</w:t>
             </w:r>
           </w:p>
         </w:tc>
         <w:tc>
           <w:tcPr>
-            <w:tcW w:w="1276" w:type="dxa"/>
+            <w:tcW w:w="1552" w:type="dxa"/>
           </w:tcPr>
           <w:p>
             <w:pPr>
@@ -16264,7 +14924,7 @@
       <w:tr>
         <w:tc>
           <w:tcPr>
-            <w:tcW w:w="3260" w:type="dxa"/>
+            <w:tcW w:w="2551" w:type="dxa"/>
           </w:tcPr>
           <w:p>
             <w:pPr>
@@ -16273,20 +14933,18 @@
                 <w:sz w:val="20"/>
               </w:rPr>
             </w:pPr>
-            <w:proofErr w:type="spellStart"/>
             <w:r>
               <w:rPr>
                 <w:rFonts w:ascii="Verdana" w:hAnsi="Verdana"/>
                 <w:sz w:val="20"/>
               </w:rPr>
-              <w:t>Энергос</w:t>
-            </w:r>
-            <w:proofErr w:type="spellEnd"/>
+              <w:t>Экспериментальное снадобье 1</w:t>
+            </w:r>
           </w:p>
         </w:tc>
         <w:tc>
           <w:tcPr>
-            <w:tcW w:w="4387" w:type="dxa"/>
+            <w:tcW w:w="4820" w:type="dxa"/>
           </w:tcPr>
           <w:p>
             <w:pPr>
@@ -16300,13 +14958,47 @@
                 <w:rFonts w:ascii="Verdana" w:hAnsi="Verdana"/>
                 <w:sz w:val="20"/>
               </w:rPr>
-              <w:t>Дает прилив энергии на 2 минуты – энергия не кончается.</w:t>
+              <w:t xml:space="preserve">80% что увеличит </w:t>
+            </w:r>
+            <w:proofErr w:type="spellStart"/>
+            <w:r>
+              <w:rPr>
+                <w:rFonts w:ascii="Verdana" w:hAnsi="Verdana"/>
+                <w:sz w:val="20"/>
+                <w:lang w:val="en-US"/>
+              </w:rPr>
+              <w:t>MaxHP</w:t>
+            </w:r>
+            <w:proofErr w:type="spellEnd"/>
+            <w:r>
+              <w:rPr>
+                <w:rFonts w:ascii="Verdana" w:hAnsi="Verdana"/>
+                <w:sz w:val="20"/>
+              </w:rPr>
+              <w:t xml:space="preserve"> на 20 единиц. В случае неудачи </w:t>
+            </w:r>
+            <w:proofErr w:type="spellStart"/>
+            <w:r>
+              <w:rPr>
+                <w:rFonts w:ascii="Verdana" w:hAnsi="Verdana"/>
+                <w:sz w:val="20"/>
+                <w:lang w:val="en-US"/>
+              </w:rPr>
+              <w:t>MaxHp</w:t>
+            </w:r>
+            <w:proofErr w:type="spellEnd"/>
+            <w:r>
+              <w:rPr>
+                <w:rFonts w:ascii="Verdana" w:hAnsi="Verdana"/>
+                <w:sz w:val="20"/>
+              </w:rPr>
+              <w:t xml:space="preserve"> уменьшится на 10 единиц ( максимально можно увеличить до 250 единиц)</w:t>
             </w:r>
           </w:p>
         </w:tc>
         <w:tc>
           <w:tcPr>
-            <w:tcW w:w="1276" w:type="dxa"/>
+            <w:tcW w:w="1552" w:type="dxa"/>
           </w:tcPr>
           <w:p>
             <w:pPr>
@@ -16320,7 +15012,28 @@
                 <w:rFonts w:ascii="Verdana" w:hAnsi="Verdana"/>
                 <w:sz w:val="20"/>
               </w:rPr>
-              <w:t>15 рублей</w:t>
+              <w:t>3</w:t>
+            </w:r>
+            <w:r>
+              <w:rPr>
+                <w:rFonts w:ascii="Verdana" w:hAnsi="Verdana"/>
+                <w:sz w:val="20"/>
+              </w:rPr>
+              <w:t>0</w:t>
+            </w:r>
+            <w:r>
+              <w:rPr>
+                <w:rFonts w:ascii="Verdana" w:hAnsi="Verdana"/>
+                <w:sz w:val="20"/>
+              </w:rPr>
+              <w:t>0</w:t>
+            </w:r>
+            <w:r>
+              <w:rPr>
+                <w:rFonts w:ascii="Verdana" w:hAnsi="Verdana"/>
+                <w:sz w:val="20"/>
+              </w:rPr>
+              <w:t xml:space="preserve"> рублей</w:t>
             </w:r>
           </w:p>
         </w:tc>
@@ -16328,7 +15041,7 @@
       <w:tr>
         <w:tc>
           <w:tcPr>
-            <w:tcW w:w="3260" w:type="dxa"/>
+            <w:tcW w:w="2551" w:type="dxa"/>
           </w:tcPr>
           <w:p>
             <w:pPr>
@@ -16342,13 +15055,13 @@
                 <w:rFonts w:ascii="Verdana" w:hAnsi="Verdana"/>
                 <w:sz w:val="20"/>
               </w:rPr>
-              <w:t>Экспериментальное снадобье 1</w:t>
+              <w:t>Экспериментальное снадобье 2</w:t>
             </w:r>
           </w:p>
         </w:tc>
         <w:tc>
           <w:tcPr>
-            <w:tcW w:w="4387" w:type="dxa"/>
+            <w:tcW w:w="4820" w:type="dxa"/>
           </w:tcPr>
           <w:p>
             <w:pPr>
@@ -16371,7 +15084,7 @@
                 <w:sz w:val="20"/>
                 <w:lang w:val="en-US"/>
               </w:rPr>
-              <w:t>MaxHP</w:t>
+              <w:t>MaxEnergy</w:t>
             </w:r>
             <w:proofErr w:type="spellEnd"/>
             <w:r>
@@ -16388,7 +15101,7 @@
                 <w:sz w:val="20"/>
                 <w:lang w:val="en-US"/>
               </w:rPr>
-              <w:t>MaxHp</w:t>
+              <w:t>MaxEnergy</w:t>
             </w:r>
             <w:proofErr w:type="spellEnd"/>
             <w:r>
@@ -16402,124 +15115,7 @@
         </w:tc>
         <w:tc>
           <w:tcPr>
-            <w:tcW w:w="1276" w:type="dxa"/>
-          </w:tcPr>
-          <w:p>
-            <w:pPr>
-              <w:rPr>
-                <w:rFonts w:ascii="Verdana" w:hAnsi="Verdana"/>
-                <w:sz w:val="20"/>
-              </w:rPr>
-            </w:pPr>
-            <w:r>
-              <w:rPr>
-                <w:rFonts w:ascii="Verdana" w:hAnsi="Verdana"/>
-                <w:sz w:val="20"/>
-              </w:rPr>
-              <w:t>3</w:t>
-            </w:r>
-            <w:r>
-              <w:rPr>
-                <w:rFonts w:ascii="Verdana" w:hAnsi="Verdana"/>
-                <w:sz w:val="20"/>
-              </w:rPr>
-              <w:t>0</w:t>
-            </w:r>
-            <w:r>
-              <w:rPr>
-                <w:rFonts w:ascii="Verdana" w:hAnsi="Verdana"/>
-                <w:sz w:val="20"/>
-              </w:rPr>
-              <w:t>0</w:t>
-            </w:r>
-            <w:r>
-              <w:rPr>
-                <w:rFonts w:ascii="Verdana" w:hAnsi="Verdana"/>
-                <w:sz w:val="20"/>
-              </w:rPr>
-              <w:t xml:space="preserve"> рублей</w:t>
-            </w:r>
-          </w:p>
-        </w:tc>
-      </w:tr>
-      <w:tr>
-        <w:tc>
-          <w:tcPr>
-            <w:tcW w:w="3260" w:type="dxa"/>
-          </w:tcPr>
-          <w:p>
-            <w:pPr>
-              <w:rPr>
-                <w:rFonts w:ascii="Verdana" w:hAnsi="Verdana"/>
-                <w:sz w:val="20"/>
-              </w:rPr>
-            </w:pPr>
-            <w:r>
-              <w:rPr>
-                <w:rFonts w:ascii="Verdana" w:hAnsi="Verdana"/>
-                <w:sz w:val="20"/>
-              </w:rPr>
-              <w:t>Экспериментальное снадобье 2</w:t>
-            </w:r>
-          </w:p>
-        </w:tc>
-        <w:tc>
-          <w:tcPr>
-            <w:tcW w:w="4387" w:type="dxa"/>
-          </w:tcPr>
-          <w:p>
-            <w:pPr>
-              <w:rPr>
-                <w:rFonts w:ascii="Verdana" w:hAnsi="Verdana"/>
-                <w:sz w:val="20"/>
-              </w:rPr>
-            </w:pPr>
-            <w:r>
-              <w:rPr>
-                <w:rFonts w:ascii="Verdana" w:hAnsi="Verdana"/>
-                <w:sz w:val="20"/>
-              </w:rPr>
-              <w:t xml:space="preserve">80% что увеличит </w:t>
-            </w:r>
-            <w:proofErr w:type="spellStart"/>
-            <w:r>
-              <w:rPr>
-                <w:rFonts w:ascii="Verdana" w:hAnsi="Verdana"/>
-                <w:sz w:val="20"/>
-                <w:lang w:val="en-US"/>
-              </w:rPr>
-              <w:t>MaxEnergy</w:t>
-            </w:r>
-            <w:proofErr w:type="spellEnd"/>
-            <w:r>
-              <w:rPr>
-                <w:rFonts w:ascii="Verdana" w:hAnsi="Verdana"/>
-                <w:sz w:val="20"/>
-              </w:rPr>
-              <w:t xml:space="preserve"> на 20 единиц. В случае неудачи </w:t>
-            </w:r>
-            <w:proofErr w:type="spellStart"/>
-            <w:r>
-              <w:rPr>
-                <w:rFonts w:ascii="Verdana" w:hAnsi="Verdana"/>
-                <w:sz w:val="20"/>
-                <w:lang w:val="en-US"/>
-              </w:rPr>
-              <w:t>MaxEnergy</w:t>
-            </w:r>
-            <w:proofErr w:type="spellEnd"/>
-            <w:r>
-              <w:rPr>
-                <w:rFonts w:ascii="Verdana" w:hAnsi="Verdana"/>
-                <w:sz w:val="20"/>
-              </w:rPr>
-              <w:t xml:space="preserve"> уменьшится на 10 единиц ( максимально можно увеличить до 250 единиц)</w:t>
-            </w:r>
-          </w:p>
-        </w:tc>
-        <w:tc>
-          <w:tcPr>
-            <w:tcW w:w="1276" w:type="dxa"/>
+            <w:tcW w:w="1552" w:type="dxa"/>
           </w:tcPr>
           <w:p>
             <w:pPr>
@@ -16951,7 +15547,14 @@
                 <w:rFonts w:ascii="Verdana" w:hAnsi="Verdana"/>
                 <w:sz w:val="18"/>
               </w:rPr>
-              <w:t>400</w:t>
+              <w:t>5</w:t>
+            </w:r>
+            <w:r>
+              <w:rPr>
+                <w:rFonts w:ascii="Verdana" w:hAnsi="Verdana"/>
+                <w:sz w:val="18"/>
+              </w:rPr>
+              <w:t>00</w:t>
             </w:r>
             <w:r>
               <w:rPr>
@@ -17055,7 +15658,14 @@
                 <w:rFonts w:ascii="Verdana" w:hAnsi="Verdana"/>
                 <w:sz w:val="18"/>
               </w:rPr>
-              <w:t>510</w:t>
+              <w:t>60</w:t>
+            </w:r>
+            <w:r>
+              <w:rPr>
+                <w:rFonts w:ascii="Verdana" w:hAnsi="Verdana"/>
+                <w:sz w:val="18"/>
+              </w:rPr>
+              <w:t>0</w:t>
             </w:r>
             <w:r>
               <w:rPr>
@@ -17087,16 +15697,13 @@
                 <w:sz w:val="18"/>
               </w:rPr>
             </w:pPr>
-            <w:proofErr w:type="spellStart"/>
             <w:r>
               <w:rPr>
                 <w:rFonts w:ascii="Verdana" w:hAnsi="Verdana"/>
                 <w:sz w:val="18"/>
               </w:rPr>
-              <w:lastRenderedPageBreak/>
-              <w:t>Миниган</w:t>
-            </w:r>
-            <w:proofErr w:type="spellEnd"/>
+              <w:t>Базука</w:t>
+            </w:r>
           </w:p>
         </w:tc>
         <w:tc>
@@ -17115,32 +15722,8 @@
                 <w:rFonts w:ascii="Verdana" w:hAnsi="Verdana"/>
                 <w:sz w:val="18"/>
               </w:rPr>
-              <w:t>Урон – 10, скорострельность – 0.1</w:t>
-            </w:r>
-            <w:r>
-              <w:rPr>
-                <w:rFonts w:ascii="Verdana" w:hAnsi="Verdana"/>
-                <w:sz w:val="18"/>
-                <w:lang w:val="en-US"/>
-              </w:rPr>
-              <w:t xml:space="preserve">, </w:t>
-            </w:r>
-            <w:r>
-              <w:rPr>
-                <w:rFonts w:ascii="Verdana" w:hAnsi="Verdana"/>
-                <w:sz w:val="18"/>
-              </w:rPr>
-              <w:t xml:space="preserve">обойма – 100 </w:t>
-            </w:r>
-            <w:proofErr w:type="spellStart"/>
-            <w:r>
-              <w:rPr>
-                <w:rFonts w:ascii="Verdana" w:hAnsi="Verdana"/>
-                <w:sz w:val="18"/>
-              </w:rPr>
-              <w:t>шт</w:t>
-            </w:r>
-            <w:proofErr w:type="spellEnd"/>
+              <w:t>Урон – 200, скорострельность – 3, обойма – 1шт</w:t>
+            </w:r>
           </w:p>
         </w:tc>
         <w:tc>
@@ -17159,22 +15742,7 @@
                 <w:rFonts w:ascii="Verdana" w:hAnsi="Verdana"/>
                 <w:sz w:val="18"/>
               </w:rPr>
-              <w:t>630</w:t>
-            </w:r>
-            <w:r>
-              <w:rPr>
-                <w:rFonts w:ascii="Verdana" w:hAnsi="Verdana"/>
-                <w:sz w:val="18"/>
-                <w:lang w:val="en-US"/>
-              </w:rPr>
-              <w:t xml:space="preserve"> </w:t>
-            </w:r>
-            <w:r>
-              <w:rPr>
-                <w:rFonts w:ascii="Verdana" w:hAnsi="Verdana"/>
-                <w:sz w:val="18"/>
-              </w:rPr>
-              <w:t>рублей</w:t>
+              <w:t>700 рублей</w:t>
             </w:r>
           </w:p>
         </w:tc>
@@ -17191,13 +15759,15 @@
                 <w:sz w:val="18"/>
               </w:rPr>
             </w:pPr>
+            <w:proofErr w:type="spellStart"/>
             <w:r>
               <w:rPr>
                 <w:rFonts w:ascii="Verdana" w:hAnsi="Verdana"/>
                 <w:sz w:val="18"/>
               </w:rPr>
-              <w:t>Базука</w:t>
-            </w:r>
+              <w:t>Миниган</w:t>
+            </w:r>
+            <w:proofErr w:type="spellEnd"/>
           </w:p>
         </w:tc>
         <w:tc>
@@ -17216,8 +15786,32 @@
                 <w:rFonts w:ascii="Verdana" w:hAnsi="Verdana"/>
                 <w:sz w:val="18"/>
               </w:rPr>
-              <w:t>Урон – 200, скорострельность – 3, обойма – 1шт</w:t>
-            </w:r>
+              <w:t>Урон – 10, скорострельность – 0.1</w:t>
+            </w:r>
+            <w:r>
+              <w:rPr>
+                <w:rFonts w:ascii="Verdana" w:hAnsi="Verdana"/>
+                <w:sz w:val="18"/>
+                <w:lang w:val="en-US"/>
+              </w:rPr>
+              <w:t xml:space="preserve">, </w:t>
+            </w:r>
+            <w:r>
+              <w:rPr>
+                <w:rFonts w:ascii="Verdana" w:hAnsi="Verdana"/>
+                <w:sz w:val="18"/>
+              </w:rPr>
+              <w:t xml:space="preserve">обойма – 100 </w:t>
+            </w:r>
+            <w:proofErr w:type="spellStart"/>
+            <w:r>
+              <w:rPr>
+                <w:rFonts w:ascii="Verdana" w:hAnsi="Verdana"/>
+                <w:sz w:val="18"/>
+              </w:rPr>
+              <w:t>шт</w:t>
+            </w:r>
+            <w:proofErr w:type="spellEnd"/>
           </w:p>
         </w:tc>
         <w:tc>
@@ -17236,7 +15830,22 @@
                 <w:rFonts w:ascii="Verdana" w:hAnsi="Verdana"/>
                 <w:sz w:val="18"/>
               </w:rPr>
-              <w:t>700 рублей</w:t>
+              <w:t>800</w:t>
+            </w:r>
+            <w:r>
+              <w:rPr>
+                <w:rFonts w:ascii="Verdana" w:hAnsi="Verdana"/>
+                <w:sz w:val="18"/>
+                <w:lang w:val="en-US"/>
+              </w:rPr>
+              <w:t xml:space="preserve"> </w:t>
+            </w:r>
+            <w:r>
+              <w:rPr>
+                <w:rFonts w:ascii="Verdana" w:hAnsi="Verdana"/>
+                <w:sz w:val="18"/>
+              </w:rPr>
+              <w:t>рублей</w:t>
             </w:r>
           </w:p>
         </w:tc>
@@ -17468,14 +16077,7 @@
                 <w:rFonts w:ascii="Verdana" w:hAnsi="Verdana"/>
                 <w:sz w:val="18"/>
               </w:rPr>
-              <w:t>6</w:t>
-            </w:r>
-            <w:r>
-              <w:rPr>
-                <w:rFonts w:ascii="Verdana" w:hAnsi="Verdana"/>
-                <w:sz w:val="18"/>
-              </w:rPr>
-              <w:t>00 рублей</w:t>
+              <w:t>600 рублей</w:t>
             </w:r>
           </w:p>
         </w:tc>
@@ -17517,7 +16119,14 @@
                 <w:rFonts w:ascii="Verdana" w:hAnsi="Verdana"/>
                 <w:sz w:val="18"/>
               </w:rPr>
-              <w:t>Уменьшает разброс на 10%</w:t>
+              <w:t>Уменьшает разброс на 3</w:t>
+            </w:r>
+            <w:r>
+              <w:rPr>
+                <w:rFonts w:ascii="Verdana" w:hAnsi="Verdana"/>
+                <w:sz w:val="18"/>
+              </w:rPr>
+              <w:t>0%</w:t>
             </w:r>
           </w:p>
         </w:tc>
@@ -17540,8 +16149,6 @@
               </w:rPr>
               <w:t>150 рублей</w:t>
             </w:r>
-            <w:bookmarkStart w:id="0" w:name="_GoBack"/>
-            <w:bookmarkEnd w:id="0"/>
           </w:p>
         </w:tc>
       </w:tr>
@@ -17562,7 +16169,7 @@
                 <w:rFonts w:ascii="Verdana" w:hAnsi="Verdana"/>
                 <w:sz w:val="18"/>
               </w:rPr>
-              <w:t>Прицел</w:t>
+              <w:t>Голографический прицел</w:t>
             </w:r>
           </w:p>
         </w:tc>
@@ -17582,14 +16189,14 @@
                 <w:rFonts w:ascii="Verdana" w:hAnsi="Verdana"/>
                 <w:sz w:val="18"/>
               </w:rPr>
-              <w:t>Уменьшает разброс на 3</w:t>
+              <w:t>Уменьшает разброс на 45</w:t>
             </w:r>
             <w:r>
               <w:rPr>
                 <w:rFonts w:ascii="Verdana" w:hAnsi="Verdana"/>
                 <w:sz w:val="18"/>
               </w:rPr>
-              <w:t>0%</w:t>
+              <w:t>%</w:t>
             </w:r>
           </w:p>
         </w:tc>
@@ -17609,21 +16216,7 @@
                 <w:rFonts w:ascii="Verdana" w:hAnsi="Verdana"/>
                 <w:sz w:val="18"/>
               </w:rPr>
-              <w:t>5</w:t>
-            </w:r>
-            <w:r>
-              <w:rPr>
-                <w:rFonts w:ascii="Verdana" w:hAnsi="Verdana"/>
-                <w:sz w:val="18"/>
-              </w:rPr>
-              <w:t>0</w:t>
-            </w:r>
-            <w:r>
-              <w:rPr>
-                <w:rFonts w:ascii="Verdana" w:hAnsi="Verdana"/>
-                <w:sz w:val="18"/>
-              </w:rPr>
-              <w:t>0 рублей</w:t>
+              <w:t>250 рублей</w:t>
             </w:r>
           </w:p>
         </w:tc>
@@ -17645,7 +16238,14 @@
                 <w:rFonts w:ascii="Verdana" w:hAnsi="Verdana"/>
                 <w:sz w:val="18"/>
               </w:rPr>
-              <w:t>Пламя гаситель</w:t>
+              <w:t>Оптический п</w:t>
+            </w:r>
+            <w:r>
+              <w:rPr>
+                <w:rFonts w:ascii="Verdana" w:hAnsi="Verdana"/>
+                <w:sz w:val="18"/>
+              </w:rPr>
+              <w:t>рицел</w:t>
             </w:r>
           </w:p>
         </w:tc>
@@ -17665,7 +16265,7 @@
                 <w:rFonts w:ascii="Verdana" w:hAnsi="Verdana"/>
                 <w:sz w:val="18"/>
               </w:rPr>
-              <w:t>Увеличивает урон на 1</w:t>
+              <w:t>Уменьшает разброс на 6</w:t>
             </w:r>
             <w:r>
               <w:rPr>
@@ -17692,7 +16292,14 @@
                 <w:rFonts w:ascii="Verdana" w:hAnsi="Verdana"/>
                 <w:sz w:val="18"/>
               </w:rPr>
-              <w:t>200 рублей</w:t>
+              <w:t>35</w:t>
+            </w:r>
+            <w:r>
+              <w:rPr>
+                <w:rFonts w:ascii="Verdana" w:hAnsi="Verdana"/>
+                <w:sz w:val="18"/>
+              </w:rPr>
+              <w:t>0 рублей</w:t>
             </w:r>
           </w:p>
         </w:tc>
@@ -17714,7 +16321,7 @@
                 <w:rFonts w:ascii="Verdana" w:hAnsi="Verdana"/>
                 <w:sz w:val="18"/>
               </w:rPr>
-              <w:t xml:space="preserve">Приклад </w:t>
+              <w:t>Пламя гаситель</w:t>
             </w:r>
           </w:p>
         </w:tc>
@@ -17734,21 +16341,12 @@
                 <w:rFonts w:ascii="Verdana" w:hAnsi="Verdana"/>
                 <w:sz w:val="18"/>
               </w:rPr>
-              <w:t xml:space="preserve">Увеличивает урон на </w:t>
+              <w:t>Увеличивает урон на 3</w:t>
             </w:r>
             <w:r>
               <w:rPr>
                 <w:rFonts w:ascii="Verdana" w:hAnsi="Verdana"/>
                 <w:sz w:val="18"/>
-                <w:lang w:val="en-US"/>
-              </w:rPr>
-              <w:t>3</w:t>
-            </w:r>
-            <w:r>
-              <w:rPr>
-                <w:rFonts w:ascii="Verdana" w:hAnsi="Verdana"/>
-                <w:sz w:val="18"/>
-                <w:lang w:val="en-US"/>
               </w:rPr>
               <w:t>0%</w:t>
             </w:r>
@@ -17770,14 +16368,190 @@
                 <w:rFonts w:ascii="Verdana" w:hAnsi="Verdana"/>
                 <w:sz w:val="18"/>
               </w:rPr>
-              <w:t>8</w:t>
+              <w:t>25</w:t>
             </w:r>
             <w:r>
               <w:rPr>
                 <w:rFonts w:ascii="Verdana" w:hAnsi="Verdana"/>
                 <w:sz w:val="18"/>
               </w:rPr>
-              <w:t>00 рублей</w:t>
+              <w:t>0 рублей</w:t>
+            </w:r>
+          </w:p>
+        </w:tc>
+      </w:tr>
+      <w:tr>
+        <w:tc>
+          <w:tcPr>
+            <w:tcW w:w="2268" w:type="dxa"/>
+          </w:tcPr>
+          <w:p>
+            <w:pPr>
+              <w:rPr>
+                <w:rFonts w:ascii="Verdana" w:hAnsi="Verdana"/>
+                <w:sz w:val="18"/>
+              </w:rPr>
+            </w:pPr>
+            <w:r>
+              <w:rPr>
+                <w:rFonts w:ascii="Verdana" w:hAnsi="Verdana"/>
+                <w:sz w:val="18"/>
+              </w:rPr>
+              <w:lastRenderedPageBreak/>
+              <w:t>Упор</w:t>
+            </w:r>
+          </w:p>
+        </w:tc>
+        <w:tc>
+          <w:tcPr>
+            <w:tcW w:w="5245" w:type="dxa"/>
+          </w:tcPr>
+          <w:p>
+            <w:pPr>
+              <w:rPr>
+                <w:rFonts w:ascii="Verdana" w:hAnsi="Verdana"/>
+                <w:sz w:val="18"/>
+              </w:rPr>
+            </w:pPr>
+            <w:r>
+              <w:rPr>
+                <w:rFonts w:ascii="Verdana" w:hAnsi="Verdana"/>
+                <w:sz w:val="18"/>
+              </w:rPr>
+              <w:t>У</w:t>
+            </w:r>
+            <w:r>
+              <w:rPr>
+                <w:rFonts w:ascii="Verdana" w:hAnsi="Verdana"/>
+                <w:sz w:val="18"/>
+              </w:rPr>
+              <w:t>величивает урон на 4</w:t>
+            </w:r>
+            <w:r>
+              <w:rPr>
+                <w:rFonts w:ascii="Verdana" w:hAnsi="Verdana"/>
+                <w:sz w:val="18"/>
+              </w:rPr>
+              <w:t>0%</w:t>
+            </w:r>
+          </w:p>
+        </w:tc>
+        <w:tc>
+          <w:tcPr>
+            <w:tcW w:w="1836" w:type="dxa"/>
+          </w:tcPr>
+          <w:p>
+            <w:pPr>
+              <w:rPr>
+                <w:rFonts w:ascii="Verdana" w:hAnsi="Verdana"/>
+                <w:sz w:val="18"/>
+              </w:rPr>
+            </w:pPr>
+            <w:r>
+              <w:rPr>
+                <w:rFonts w:ascii="Verdana" w:hAnsi="Verdana"/>
+                <w:sz w:val="18"/>
+              </w:rPr>
+              <w:t>3</w:t>
+            </w:r>
+            <w:r>
+              <w:rPr>
+                <w:rFonts w:ascii="Verdana" w:hAnsi="Verdana"/>
+                <w:sz w:val="18"/>
+              </w:rPr>
+              <w:t>5</w:t>
+            </w:r>
+            <w:r>
+              <w:rPr>
+                <w:rFonts w:ascii="Verdana" w:hAnsi="Verdana"/>
+                <w:sz w:val="18"/>
+              </w:rPr>
+              <w:t>0 рублей</w:t>
+            </w:r>
+          </w:p>
+        </w:tc>
+      </w:tr>
+      <w:tr>
+        <w:tc>
+          <w:tcPr>
+            <w:tcW w:w="2268" w:type="dxa"/>
+          </w:tcPr>
+          <w:p>
+            <w:pPr>
+              <w:rPr>
+                <w:rFonts w:ascii="Verdana" w:hAnsi="Verdana"/>
+                <w:sz w:val="18"/>
+              </w:rPr>
+            </w:pPr>
+            <w:r>
+              <w:rPr>
+                <w:rFonts w:ascii="Verdana" w:hAnsi="Verdana"/>
+                <w:sz w:val="18"/>
+              </w:rPr>
+              <w:t xml:space="preserve">Приклад </w:t>
+            </w:r>
+          </w:p>
+        </w:tc>
+        <w:tc>
+          <w:tcPr>
+            <w:tcW w:w="5245" w:type="dxa"/>
+          </w:tcPr>
+          <w:p>
+            <w:pPr>
+              <w:rPr>
+                <w:rFonts w:ascii="Verdana" w:hAnsi="Verdana"/>
+                <w:sz w:val="18"/>
+              </w:rPr>
+            </w:pPr>
+            <w:r>
+              <w:rPr>
+                <w:rFonts w:ascii="Verdana" w:hAnsi="Verdana"/>
+                <w:sz w:val="18"/>
+              </w:rPr>
+              <w:t xml:space="preserve">Увеличивает урон на </w:t>
+            </w:r>
+            <w:r>
+              <w:rPr>
+                <w:rFonts w:ascii="Verdana" w:hAnsi="Verdana"/>
+                <w:sz w:val="18"/>
+                <w:lang w:val="en-US"/>
+              </w:rPr>
+              <w:t>45</w:t>
+            </w:r>
+            <w:r>
+              <w:rPr>
+                <w:rFonts w:ascii="Verdana" w:hAnsi="Verdana"/>
+                <w:sz w:val="18"/>
+                <w:lang w:val="en-US"/>
+              </w:rPr>
+              <w:t>%</w:t>
+            </w:r>
+          </w:p>
+        </w:tc>
+        <w:tc>
+          <w:tcPr>
+            <w:tcW w:w="1836" w:type="dxa"/>
+          </w:tcPr>
+          <w:p>
+            <w:pPr>
+              <w:rPr>
+                <w:rFonts w:ascii="Verdana" w:hAnsi="Verdana"/>
+                <w:sz w:val="18"/>
+              </w:rPr>
+            </w:pPr>
+            <w:r>
+              <w:rPr>
+                <w:rFonts w:ascii="Verdana" w:hAnsi="Verdana"/>
+                <w:sz w:val="18"/>
+              </w:rPr>
+              <w:t>450</w:t>
+            </w:r>
+            <w:r>
+              <w:rPr>
+                <w:rFonts w:ascii="Verdana" w:hAnsi="Verdana"/>
+                <w:sz w:val="18"/>
+              </w:rPr>
+              <w:t xml:space="preserve"> рублей</w:t>
             </w:r>
           </w:p>
         </w:tc>

--- a/GDD Soldier.docx
+++ b/GDD Soldier.docx
@@ -5032,7 +5032,7 @@
                 <w:rFonts w:ascii="Verdana" w:eastAsia="Times New Roman" w:hAnsi="Verdana" w:cs="Arial"/>
                 <w:color w:val="000000"/>
                 <w:sz w:val="20"/>
-                <w:lang w:eastAsia="ru-RU"/>
+                <w:lang w:val="en-US" w:eastAsia="ru-RU"/>
               </w:rPr>
             </w:pPr>
             <w:r>
@@ -5040,109 +5040,9 @@
                 <w:rFonts w:ascii="Verdana" w:eastAsia="Times New Roman" w:hAnsi="Verdana" w:cs="Arial"/>
                 <w:color w:val="000000"/>
                 <w:sz w:val="20"/>
-                <w:lang w:eastAsia="ru-RU"/>
-              </w:rPr>
-              <w:t>10</w:t>
-            </w:r>
-          </w:p>
-        </w:tc>
-      </w:tr>
-      <w:tr>
-        <w:tc>
-          <w:tcPr>
-            <w:tcW w:w="3838" w:type="dxa"/>
-            <w:tcBorders>
-              <w:top w:val="single" w:sz="8" w:space="0" w:color="000000"/>
-              <w:left w:val="single" w:sz="8" w:space="0" w:color="000000"/>
-              <w:bottom w:val="single" w:sz="8" w:space="0" w:color="000000"/>
-              <w:right w:val="single" w:sz="8" w:space="0" w:color="000000"/>
-            </w:tcBorders>
-            <w:tcMar>
-              <w:top w:w="0" w:type="dxa"/>
-              <w:left w:w="108" w:type="dxa"/>
-              <w:bottom w:w="0" w:type="dxa"/>
-              <w:right w:w="108" w:type="dxa"/>
-            </w:tcMar>
-            <w:hideMark/>
-          </w:tcPr>
-          <w:p>
-            <w:pPr>
-              <w:spacing w:after="0" w:line="240" w:lineRule="auto"/>
-              <w:rPr>
-                <w:rFonts w:ascii="Verdana" w:eastAsia="Times New Roman" w:hAnsi="Verdana" w:cs="Arial"/>
-                <w:color w:val="000000"/>
-                <w:lang w:eastAsia="ru-RU"/>
-              </w:rPr>
-            </w:pPr>
-            <w:r>
-              <w:rPr>
-                <w:rFonts w:ascii="Verdana" w:eastAsia="Times New Roman" w:hAnsi="Verdana" w:cs="Arial"/>
-                <w:color w:val="000000"/>
-                <w:sz w:val="20"/>
-                <w:szCs w:val="20"/>
-                <w:lang w:eastAsia="ru-RU"/>
-              </w:rPr>
-              <w:t>Защита (</w:t>
-            </w:r>
-            <w:proofErr w:type="spellStart"/>
-            <w:r>
-              <w:rPr>
-                <w:rFonts w:ascii="Verdana" w:eastAsia="Times New Roman" w:hAnsi="Verdana" w:cs="Arial"/>
-                <w:color w:val="000000"/>
-                <w:sz w:val="20"/>
-                <w:szCs w:val="20"/>
                 <w:lang w:val="en-US" w:eastAsia="ru-RU"/>
               </w:rPr>
-              <w:t>Defence</w:t>
-            </w:r>
-            <w:proofErr w:type="spellEnd"/>
-            <w:r>
-              <w:rPr>
-                <w:rFonts w:ascii="Verdana" w:eastAsia="Times New Roman" w:hAnsi="Verdana" w:cs="Arial"/>
-                <w:color w:val="000000"/>
-                <w:sz w:val="20"/>
-                <w:szCs w:val="20"/>
-                <w:lang w:eastAsia="ru-RU"/>
-              </w:rPr>
-              <w:t>)</w:t>
-            </w:r>
-          </w:p>
-        </w:tc>
-        <w:tc>
-          <w:tcPr>
-            <w:tcW w:w="5497" w:type="dxa"/>
-            <w:tcBorders>
-              <w:top w:val="single" w:sz="8" w:space="0" w:color="000000"/>
-              <w:left w:val="single" w:sz="8" w:space="0" w:color="000000"/>
-              <w:bottom w:val="single" w:sz="8" w:space="0" w:color="000000"/>
-              <w:right w:val="single" w:sz="8" w:space="0" w:color="000000"/>
-            </w:tcBorders>
-            <w:tcMar>
-              <w:top w:w="0" w:type="dxa"/>
-              <w:left w:w="108" w:type="dxa"/>
-              <w:bottom w:w="0" w:type="dxa"/>
-              <w:right w:w="108" w:type="dxa"/>
-            </w:tcMar>
-            <w:hideMark/>
-          </w:tcPr>
-          <w:p>
-            <w:pPr>
-              <w:spacing w:after="0" w:line="240" w:lineRule="auto"/>
-              <w:rPr>
-                <w:rFonts w:ascii="Verdana" w:eastAsia="Times New Roman" w:hAnsi="Verdana" w:cs="Arial"/>
-                <w:color w:val="000000"/>
-                <w:sz w:val="20"/>
-                <w:lang w:eastAsia="ru-RU"/>
-              </w:rPr>
-            </w:pPr>
-            <w:r>
-              <w:rPr>
-                <w:rFonts w:ascii="Verdana" w:eastAsia="Times New Roman" w:hAnsi="Verdana" w:cs="Arial"/>
-                <w:color w:val="000000"/>
-                <w:sz w:val="20"/>
-                <w:lang w:eastAsia="ru-RU"/>
-              </w:rPr>
-              <w:t>0</w:t>
+              <w:t>5</w:t>
             </w:r>
           </w:p>
         </w:tc>
@@ -5247,6 +5147,236 @@
           </w:p>
         </w:tc>
       </w:tr>
+      <w:tr>
+        <w:tc>
+          <w:tcPr>
+            <w:tcW w:w="3838" w:type="dxa"/>
+            <w:tcBorders>
+              <w:top w:val="single" w:sz="8" w:space="0" w:color="000000"/>
+              <w:left w:val="single" w:sz="8" w:space="0" w:color="000000"/>
+              <w:bottom w:val="single" w:sz="8" w:space="0" w:color="000000"/>
+              <w:right w:val="single" w:sz="8" w:space="0" w:color="000000"/>
+            </w:tcBorders>
+            <w:tcMar>
+              <w:top w:w="0" w:type="dxa"/>
+              <w:left w:w="108" w:type="dxa"/>
+              <w:bottom w:w="0" w:type="dxa"/>
+              <w:right w:w="108" w:type="dxa"/>
+            </w:tcMar>
+          </w:tcPr>
+          <w:p>
+            <w:pPr>
+              <w:spacing w:after="0" w:line="240" w:lineRule="auto"/>
+              <w:rPr>
+                <w:rFonts w:ascii="Verdana" w:eastAsia="Times New Roman" w:hAnsi="Verdana" w:cs="Arial"/>
+                <w:color w:val="000000"/>
+                <w:sz w:val="20"/>
+                <w:szCs w:val="20"/>
+                <w:lang w:eastAsia="ru-RU"/>
+              </w:rPr>
+            </w:pPr>
+            <w:r>
+              <w:rPr>
+                <w:rFonts w:ascii="Verdana" w:eastAsia="Times New Roman" w:hAnsi="Verdana" w:cs="Arial"/>
+                <w:color w:val="000000"/>
+                <w:sz w:val="20"/>
+                <w:szCs w:val="20"/>
+                <w:lang w:val="en-US" w:eastAsia="ru-RU"/>
+              </w:rPr>
+              <w:t>T</w:t>
+            </w:r>
+            <w:r>
+              <w:rPr>
+                <w:rFonts w:ascii="Verdana" w:eastAsia="Times New Roman" w:hAnsi="Verdana" w:cs="Arial"/>
+                <w:color w:val="000000"/>
+                <w:sz w:val="20"/>
+                <w:szCs w:val="20"/>
+                <w:lang w:eastAsia="ru-RU"/>
+              </w:rPr>
+              <w:t xml:space="preserve"> м</w:t>
+            </w:r>
+            <w:r>
+              <w:rPr>
+                <w:rFonts w:ascii="Verdana" w:eastAsia="Times New Roman" w:hAnsi="Verdana" w:cs="Arial"/>
+                <w:color w:val="000000"/>
+                <w:sz w:val="20"/>
+                <w:szCs w:val="20"/>
+                <w:lang w:eastAsia="ru-RU"/>
+              </w:rPr>
+              <w:t>/</w:t>
+            </w:r>
+            <w:r>
+              <w:rPr>
+                <w:rFonts w:ascii="Verdana" w:eastAsia="Times New Roman" w:hAnsi="Verdana" w:cs="Arial"/>
+                <w:color w:val="000000"/>
+                <w:sz w:val="20"/>
+                <w:szCs w:val="20"/>
+                <w:lang w:eastAsia="ru-RU"/>
+              </w:rPr>
+              <w:t>д атаками (</w:t>
+            </w:r>
+            <w:proofErr w:type="spellStart"/>
+            <w:r>
+              <w:rPr>
+                <w:rFonts w:ascii="Verdana" w:eastAsia="Times New Roman" w:hAnsi="Verdana" w:cs="Arial"/>
+                <w:color w:val="000000"/>
+                <w:sz w:val="20"/>
+                <w:szCs w:val="20"/>
+                <w:lang w:val="en-US" w:eastAsia="ru-RU"/>
+              </w:rPr>
+              <w:t>timeBettwen</w:t>
+            </w:r>
+            <w:proofErr w:type="spellEnd"/>
+            <w:r>
+              <w:rPr>
+                <w:rFonts w:ascii="Verdana" w:eastAsia="Times New Roman" w:hAnsi="Verdana" w:cs="Arial"/>
+                <w:color w:val="000000"/>
+                <w:sz w:val="20"/>
+                <w:szCs w:val="20"/>
+                <w:lang w:eastAsia="ru-RU"/>
+              </w:rPr>
+              <w:t>)</w:t>
+            </w:r>
+          </w:p>
+        </w:tc>
+        <w:tc>
+          <w:tcPr>
+            <w:tcW w:w="5497" w:type="dxa"/>
+            <w:tcBorders>
+              <w:top w:val="single" w:sz="8" w:space="0" w:color="000000"/>
+              <w:left w:val="single" w:sz="8" w:space="0" w:color="000000"/>
+              <w:bottom w:val="single" w:sz="8" w:space="0" w:color="000000"/>
+              <w:right w:val="single" w:sz="8" w:space="0" w:color="000000"/>
+            </w:tcBorders>
+            <w:tcMar>
+              <w:top w:w="0" w:type="dxa"/>
+              <w:left w:w="108" w:type="dxa"/>
+              <w:bottom w:w="0" w:type="dxa"/>
+              <w:right w:w="108" w:type="dxa"/>
+            </w:tcMar>
+          </w:tcPr>
+          <w:p>
+            <w:pPr>
+              <w:spacing w:after="0" w:line="240" w:lineRule="auto"/>
+              <w:rPr>
+                <w:rFonts w:ascii="Verdana" w:eastAsia="Times New Roman" w:hAnsi="Verdana" w:cs="Arial"/>
+                <w:color w:val="000000"/>
+                <w:sz w:val="20"/>
+                <w:lang w:val="en-US" w:eastAsia="ru-RU"/>
+              </w:rPr>
+            </w:pPr>
+            <w:r>
+              <w:rPr>
+                <w:rFonts w:ascii="Verdana" w:eastAsia="Times New Roman" w:hAnsi="Verdana" w:cs="Arial"/>
+                <w:color w:val="000000"/>
+                <w:sz w:val="20"/>
+                <w:lang w:val="en-US" w:eastAsia="ru-RU"/>
+              </w:rPr>
+              <w:t>1</w:t>
+            </w:r>
+          </w:p>
+        </w:tc>
+      </w:tr>
+      <w:tr>
+        <w:tc>
+          <w:tcPr>
+            <w:tcW w:w="3838" w:type="dxa"/>
+            <w:tcBorders>
+              <w:top w:val="single" w:sz="8" w:space="0" w:color="000000"/>
+              <w:left w:val="single" w:sz="8" w:space="0" w:color="000000"/>
+              <w:bottom w:val="single" w:sz="8" w:space="0" w:color="000000"/>
+              <w:right w:val="single" w:sz="8" w:space="0" w:color="000000"/>
+            </w:tcBorders>
+            <w:tcMar>
+              <w:top w:w="0" w:type="dxa"/>
+              <w:left w:w="108" w:type="dxa"/>
+              <w:bottom w:w="0" w:type="dxa"/>
+              <w:right w:w="108" w:type="dxa"/>
+            </w:tcMar>
+          </w:tcPr>
+          <w:p>
+            <w:pPr>
+              <w:spacing w:after="0" w:line="240" w:lineRule="auto"/>
+              <w:rPr>
+                <w:rFonts w:ascii="Verdana" w:eastAsia="Times New Roman" w:hAnsi="Verdana" w:cs="Arial"/>
+                <w:color w:val="000000"/>
+                <w:sz w:val="20"/>
+                <w:szCs w:val="20"/>
+                <w:lang w:eastAsia="ru-RU"/>
+              </w:rPr>
+            </w:pPr>
+            <w:r>
+              <w:rPr>
+                <w:rFonts w:ascii="Verdana" w:eastAsia="Times New Roman" w:hAnsi="Verdana" w:cs="Arial"/>
+                <w:color w:val="000000"/>
+                <w:sz w:val="20"/>
+                <w:szCs w:val="20"/>
+                <w:lang w:eastAsia="ru-RU"/>
+              </w:rPr>
+              <w:t xml:space="preserve">Средний </w:t>
+            </w:r>
+            <w:proofErr w:type="spellStart"/>
+            <w:r>
+              <w:rPr>
+                <w:rFonts w:ascii="Verdana" w:eastAsia="Times New Roman" w:hAnsi="Verdana" w:cs="Arial"/>
+                <w:color w:val="000000"/>
+                <w:sz w:val="20"/>
+                <w:szCs w:val="20"/>
+                <w:lang w:eastAsia="ru-RU"/>
+              </w:rPr>
+              <w:t>дроп</w:t>
+            </w:r>
+            <w:proofErr w:type="spellEnd"/>
+            <w:r>
+              <w:rPr>
+                <w:rFonts w:ascii="Verdana" w:eastAsia="Times New Roman" w:hAnsi="Verdana" w:cs="Arial"/>
+                <w:color w:val="000000"/>
+                <w:sz w:val="20"/>
+                <w:szCs w:val="20"/>
+                <w:lang w:eastAsia="ru-RU"/>
+              </w:rPr>
+              <w:t xml:space="preserve"> деталей</w:t>
+            </w:r>
+          </w:p>
+        </w:tc>
+        <w:tc>
+          <w:tcPr>
+            <w:tcW w:w="5497" w:type="dxa"/>
+            <w:tcBorders>
+              <w:top w:val="single" w:sz="8" w:space="0" w:color="000000"/>
+              <w:left w:val="single" w:sz="8" w:space="0" w:color="000000"/>
+              <w:bottom w:val="single" w:sz="8" w:space="0" w:color="000000"/>
+              <w:right w:val="single" w:sz="8" w:space="0" w:color="000000"/>
+            </w:tcBorders>
+            <w:tcMar>
+              <w:top w:w="0" w:type="dxa"/>
+              <w:left w:w="108" w:type="dxa"/>
+              <w:bottom w:w="0" w:type="dxa"/>
+              <w:right w:w="108" w:type="dxa"/>
+            </w:tcMar>
+          </w:tcPr>
+          <w:p>
+            <w:pPr>
+              <w:spacing w:after="0" w:line="240" w:lineRule="auto"/>
+              <w:rPr>
+                <w:rFonts w:ascii="Verdana" w:eastAsia="Times New Roman" w:hAnsi="Verdana" w:cs="Arial"/>
+                <w:color w:val="000000"/>
+                <w:sz w:val="20"/>
+                <w:lang w:val="en-US" w:eastAsia="ru-RU"/>
+              </w:rPr>
+            </w:pPr>
+            <w:r>
+              <w:rPr>
+                <w:rFonts w:ascii="Verdana" w:eastAsia="Times New Roman" w:hAnsi="Verdana" w:cs="Arial"/>
+                <w:color w:val="000000"/>
+                <w:sz w:val="20"/>
+                <w:lang w:val="en-US" w:eastAsia="ru-RU"/>
+              </w:rPr>
+              <w:t>10</w:t>
+            </w:r>
+          </w:p>
+        </w:tc>
+      </w:tr>
     </w:tbl>
     <w:p>
       <w:pPr>
@@ -5256,7 +5386,7 @@
         <w:rPr>
           <w:rFonts w:ascii="Verdana" w:eastAsia="Times New Roman" w:hAnsi="Verdana" w:cs="Arial"/>
           <w:color w:val="000000"/>
-          <w:lang w:eastAsia="ru-RU"/>
+          <w:lang w:val="en-US" w:eastAsia="ru-RU"/>
         </w:rPr>
       </w:pPr>
     </w:p>
@@ -5597,114 +5727,14 @@
                 <w:sz w:val="20"/>
                 <w:lang w:eastAsia="ru-RU"/>
               </w:rPr>
-              <w:t>15</w:t>
-            </w:r>
-          </w:p>
-        </w:tc>
-      </w:tr>
-      <w:tr>
-        <w:tc>
-          <w:tcPr>
-            <w:tcW w:w="3838" w:type="dxa"/>
-            <w:tcBorders>
-              <w:top w:val="single" w:sz="8" w:space="0" w:color="000000"/>
-              <w:left w:val="single" w:sz="8" w:space="0" w:color="000000"/>
-              <w:bottom w:val="single" w:sz="8" w:space="0" w:color="000000"/>
-              <w:right w:val="single" w:sz="8" w:space="0" w:color="000000"/>
-            </w:tcBorders>
-            <w:tcMar>
-              <w:top w:w="0" w:type="dxa"/>
-              <w:left w:w="108" w:type="dxa"/>
-              <w:bottom w:w="0" w:type="dxa"/>
-              <w:right w:w="108" w:type="dxa"/>
-            </w:tcMar>
-            <w:hideMark/>
-          </w:tcPr>
-          <w:p>
-            <w:pPr>
-              <w:spacing w:after="0" w:line="240" w:lineRule="auto"/>
-              <w:rPr>
-                <w:rFonts w:ascii="Verdana" w:eastAsia="Times New Roman" w:hAnsi="Verdana" w:cs="Arial"/>
-                <w:color w:val="000000"/>
-                <w:lang w:eastAsia="ru-RU"/>
-              </w:rPr>
-            </w:pPr>
-            <w:r>
-              <w:rPr>
-                <w:rFonts w:ascii="Verdana" w:eastAsia="Times New Roman" w:hAnsi="Verdana" w:cs="Arial"/>
-                <w:color w:val="000000"/>
-                <w:sz w:val="20"/>
-                <w:szCs w:val="20"/>
-                <w:lang w:eastAsia="ru-RU"/>
-              </w:rPr>
-              <w:t>Защита (</w:t>
-            </w:r>
-            <w:proofErr w:type="spellStart"/>
-            <w:r>
-              <w:rPr>
-                <w:rFonts w:ascii="Verdana" w:eastAsia="Times New Roman" w:hAnsi="Verdana" w:cs="Arial"/>
-                <w:color w:val="000000"/>
-                <w:sz w:val="20"/>
-                <w:szCs w:val="20"/>
-                <w:lang w:val="en-US" w:eastAsia="ru-RU"/>
-              </w:rPr>
-              <w:t>Defence</w:t>
-            </w:r>
-            <w:proofErr w:type="spellEnd"/>
-            <w:r>
-              <w:rPr>
-                <w:rFonts w:ascii="Verdana" w:eastAsia="Times New Roman" w:hAnsi="Verdana" w:cs="Arial"/>
-                <w:color w:val="000000"/>
-                <w:sz w:val="20"/>
-                <w:szCs w:val="20"/>
-                <w:lang w:eastAsia="ru-RU"/>
-              </w:rPr>
-              <w:t>)</w:t>
-            </w:r>
-          </w:p>
-        </w:tc>
-        <w:tc>
-          <w:tcPr>
-            <w:tcW w:w="5497" w:type="dxa"/>
-            <w:tcBorders>
-              <w:top w:val="single" w:sz="8" w:space="0" w:color="000000"/>
-              <w:left w:val="single" w:sz="8" w:space="0" w:color="000000"/>
-              <w:bottom w:val="single" w:sz="8" w:space="0" w:color="000000"/>
-              <w:right w:val="single" w:sz="8" w:space="0" w:color="000000"/>
-            </w:tcBorders>
-            <w:tcMar>
-              <w:top w:w="0" w:type="dxa"/>
-              <w:left w:w="108" w:type="dxa"/>
-              <w:bottom w:w="0" w:type="dxa"/>
-              <w:right w:w="108" w:type="dxa"/>
-            </w:tcMar>
-            <w:hideMark/>
-          </w:tcPr>
-          <w:p>
-            <w:pPr>
-              <w:spacing w:after="0" w:line="240" w:lineRule="auto"/>
-              <w:rPr>
-                <w:rFonts w:ascii="Verdana" w:eastAsia="Times New Roman" w:hAnsi="Verdana" w:cs="Arial"/>
-                <w:color w:val="000000"/>
-                <w:sz w:val="20"/>
-                <w:lang w:eastAsia="ru-RU"/>
-              </w:rPr>
-            </w:pPr>
-            <w:r>
-              <w:rPr>
-                <w:rFonts w:ascii="Verdana" w:eastAsia="Times New Roman" w:hAnsi="Verdana" w:cs="Arial"/>
-                <w:color w:val="000000"/>
-                <w:sz w:val="20"/>
-                <w:lang w:eastAsia="ru-RU"/>
-              </w:rPr>
-              <w:t>5</w:t>
+              <w:t>8</w:t>
             </w:r>
           </w:p>
         </w:tc>
       </w:tr>
       <w:tr>
         <w:trPr>
-          <w:trHeight w:val="301"/>
+          <w:trHeight w:val="306"/>
         </w:trPr>
         <w:tc>
           <w:tcPr>
@@ -5791,6 +5821,234 @@
                 <w:sz w:val="20"/>
               </w:rPr>
               <w:t>4</w:t>
+            </w:r>
+          </w:p>
+        </w:tc>
+      </w:tr>
+      <w:tr>
+        <w:trPr>
+          <w:trHeight w:val="283"/>
+        </w:trPr>
+        <w:tc>
+          <w:tcPr>
+            <w:tcW w:w="3838" w:type="dxa"/>
+            <w:tcBorders>
+              <w:top w:val="single" w:sz="8" w:space="0" w:color="000000"/>
+              <w:left w:val="single" w:sz="8" w:space="0" w:color="000000"/>
+              <w:bottom w:val="single" w:sz="8" w:space="0" w:color="000000"/>
+              <w:right w:val="single" w:sz="8" w:space="0" w:color="000000"/>
+            </w:tcBorders>
+            <w:tcMar>
+              <w:top w:w="0" w:type="dxa"/>
+              <w:left w:w="108" w:type="dxa"/>
+              <w:bottom w:w="0" w:type="dxa"/>
+              <w:right w:w="108" w:type="dxa"/>
+            </w:tcMar>
+          </w:tcPr>
+          <w:p>
+            <w:pPr>
+              <w:rPr>
+                <w:rFonts w:ascii="Verdana" w:eastAsia="Times New Roman" w:hAnsi="Verdana" w:cs="Arial"/>
+                <w:color w:val="000000"/>
+                <w:sz w:val="20"/>
+                <w:szCs w:val="20"/>
+                <w:lang w:eastAsia="ru-RU"/>
+              </w:rPr>
+            </w:pPr>
+            <w:r>
+              <w:rPr>
+                <w:rFonts w:ascii="Verdana" w:eastAsia="Times New Roman" w:hAnsi="Verdana" w:cs="Arial"/>
+                <w:color w:val="000000"/>
+                <w:sz w:val="20"/>
+                <w:szCs w:val="20"/>
+                <w:lang w:val="en-US" w:eastAsia="ru-RU"/>
+              </w:rPr>
+              <w:t>T</w:t>
+            </w:r>
+            <w:r>
+              <w:rPr>
+                <w:rFonts w:ascii="Verdana" w:eastAsia="Times New Roman" w:hAnsi="Verdana" w:cs="Arial"/>
+                <w:color w:val="000000"/>
+                <w:sz w:val="20"/>
+                <w:szCs w:val="20"/>
+                <w:lang w:eastAsia="ru-RU"/>
+              </w:rPr>
+              <w:t xml:space="preserve"> м</w:t>
+            </w:r>
+            <w:r>
+              <w:rPr>
+                <w:rFonts w:ascii="Verdana" w:eastAsia="Times New Roman" w:hAnsi="Verdana" w:cs="Arial"/>
+                <w:color w:val="000000"/>
+                <w:sz w:val="20"/>
+                <w:szCs w:val="20"/>
+                <w:lang w:eastAsia="ru-RU"/>
+              </w:rPr>
+              <w:t>/</w:t>
+            </w:r>
+            <w:r>
+              <w:rPr>
+                <w:rFonts w:ascii="Verdana" w:eastAsia="Times New Roman" w:hAnsi="Verdana" w:cs="Arial"/>
+                <w:color w:val="000000"/>
+                <w:sz w:val="20"/>
+                <w:szCs w:val="20"/>
+                <w:lang w:eastAsia="ru-RU"/>
+              </w:rPr>
+              <w:t>д атаками (</w:t>
+            </w:r>
+            <w:proofErr w:type="spellStart"/>
+            <w:r>
+              <w:rPr>
+                <w:rFonts w:ascii="Verdana" w:eastAsia="Times New Roman" w:hAnsi="Verdana" w:cs="Arial"/>
+                <w:color w:val="000000"/>
+                <w:sz w:val="20"/>
+                <w:szCs w:val="20"/>
+                <w:lang w:val="en-US" w:eastAsia="ru-RU"/>
+              </w:rPr>
+              <w:t>timeBettwen</w:t>
+            </w:r>
+            <w:proofErr w:type="spellEnd"/>
+            <w:r>
+              <w:rPr>
+                <w:rFonts w:ascii="Verdana" w:eastAsia="Times New Roman" w:hAnsi="Verdana" w:cs="Arial"/>
+                <w:color w:val="000000"/>
+                <w:sz w:val="20"/>
+                <w:szCs w:val="20"/>
+                <w:lang w:eastAsia="ru-RU"/>
+              </w:rPr>
+              <w:t>)</w:t>
+            </w:r>
+          </w:p>
+        </w:tc>
+        <w:tc>
+          <w:tcPr>
+            <w:tcW w:w="5497" w:type="dxa"/>
+            <w:tcBorders>
+              <w:top w:val="single" w:sz="8" w:space="0" w:color="000000"/>
+              <w:left w:val="single" w:sz="8" w:space="0" w:color="000000"/>
+              <w:bottom w:val="single" w:sz="8" w:space="0" w:color="000000"/>
+              <w:right w:val="single" w:sz="8" w:space="0" w:color="000000"/>
+            </w:tcBorders>
+            <w:tcMar>
+              <w:top w:w="0" w:type="dxa"/>
+              <w:left w:w="108" w:type="dxa"/>
+              <w:bottom w:w="0" w:type="dxa"/>
+              <w:right w:w="108" w:type="dxa"/>
+            </w:tcMar>
+          </w:tcPr>
+          <w:p>
+            <w:pPr>
+              <w:rPr>
+                <w:rFonts w:ascii="Verdana" w:hAnsi="Verdana"/>
+                <w:sz w:val="20"/>
+                <w:lang w:val="en-US"/>
+              </w:rPr>
+            </w:pPr>
+            <w:r>
+              <w:rPr>
+                <w:rFonts w:ascii="Verdana" w:hAnsi="Verdana"/>
+                <w:sz w:val="20"/>
+                <w:lang w:val="en-US"/>
+              </w:rPr>
+              <w:t>0.7</w:t>
+            </w:r>
+          </w:p>
+        </w:tc>
+      </w:tr>
+      <w:tr>
+        <w:trPr>
+          <w:trHeight w:val="283"/>
+        </w:trPr>
+        <w:tc>
+          <w:tcPr>
+            <w:tcW w:w="3838" w:type="dxa"/>
+            <w:tcBorders>
+              <w:top w:val="single" w:sz="8" w:space="0" w:color="000000"/>
+              <w:left w:val="single" w:sz="8" w:space="0" w:color="000000"/>
+              <w:bottom w:val="single" w:sz="8" w:space="0" w:color="000000"/>
+              <w:right w:val="single" w:sz="8" w:space="0" w:color="000000"/>
+            </w:tcBorders>
+            <w:tcMar>
+              <w:top w:w="0" w:type="dxa"/>
+              <w:left w:w="108" w:type="dxa"/>
+              <w:bottom w:w="0" w:type="dxa"/>
+              <w:right w:w="108" w:type="dxa"/>
+            </w:tcMar>
+          </w:tcPr>
+          <w:p>
+            <w:pPr>
+              <w:rPr>
+                <w:rFonts w:ascii="Verdana" w:eastAsia="Times New Roman" w:hAnsi="Verdana" w:cs="Arial"/>
+                <w:color w:val="000000"/>
+                <w:sz w:val="20"/>
+                <w:szCs w:val="20"/>
+                <w:lang w:val="en-US" w:eastAsia="ru-RU"/>
+              </w:rPr>
+            </w:pPr>
+            <w:r>
+              <w:rPr>
+                <w:rFonts w:ascii="Verdana" w:eastAsia="Times New Roman" w:hAnsi="Verdana" w:cs="Arial"/>
+                <w:color w:val="000000"/>
+                <w:sz w:val="20"/>
+                <w:szCs w:val="20"/>
+                <w:lang w:eastAsia="ru-RU"/>
+              </w:rPr>
+              <w:t xml:space="preserve">Средний </w:t>
+            </w:r>
+            <w:proofErr w:type="spellStart"/>
+            <w:r>
+              <w:rPr>
+                <w:rFonts w:ascii="Verdana" w:eastAsia="Times New Roman" w:hAnsi="Verdana" w:cs="Arial"/>
+                <w:color w:val="000000"/>
+                <w:sz w:val="20"/>
+                <w:szCs w:val="20"/>
+                <w:lang w:eastAsia="ru-RU"/>
+              </w:rPr>
+              <w:t>дроп</w:t>
+            </w:r>
+            <w:proofErr w:type="spellEnd"/>
+            <w:r>
+              <w:rPr>
+                <w:rFonts w:ascii="Verdana" w:eastAsia="Times New Roman" w:hAnsi="Verdana" w:cs="Arial"/>
+                <w:color w:val="000000"/>
+                <w:sz w:val="20"/>
+                <w:szCs w:val="20"/>
+                <w:lang w:eastAsia="ru-RU"/>
+              </w:rPr>
+              <w:t xml:space="preserve"> деталей</w:t>
+            </w:r>
+          </w:p>
+        </w:tc>
+        <w:tc>
+          <w:tcPr>
+            <w:tcW w:w="5497" w:type="dxa"/>
+            <w:tcBorders>
+              <w:top w:val="single" w:sz="8" w:space="0" w:color="000000"/>
+              <w:left w:val="single" w:sz="8" w:space="0" w:color="000000"/>
+              <w:bottom w:val="single" w:sz="8" w:space="0" w:color="000000"/>
+              <w:right w:val="single" w:sz="8" w:space="0" w:color="000000"/>
+            </w:tcBorders>
+            <w:tcMar>
+              <w:top w:w="0" w:type="dxa"/>
+              <w:left w:w="108" w:type="dxa"/>
+              <w:bottom w:w="0" w:type="dxa"/>
+              <w:right w:w="108" w:type="dxa"/>
+            </w:tcMar>
+          </w:tcPr>
+          <w:p>
+            <w:pPr>
+              <w:rPr>
+                <w:rFonts w:ascii="Verdana" w:hAnsi="Verdana"/>
+                <w:sz w:val="20"/>
+                <w:lang w:val="en-US"/>
+              </w:rPr>
+            </w:pPr>
+            <w:r>
+              <w:rPr>
+                <w:rFonts w:ascii="Verdana" w:hAnsi="Verdana"/>
+                <w:sz w:val="20"/>
+                <w:lang w:val="en-US"/>
+              </w:rPr>
+              <w:t>15</w:t>
             </w:r>
           </w:p>
         </w:tc>
@@ -6161,7 +6419,6 @@
               <w:bottom w:w="0" w:type="dxa"/>
               <w:right w:w="108" w:type="dxa"/>
             </w:tcMar>
-            <w:hideMark/>
           </w:tcPr>
           <w:p>
             <w:pPr>
@@ -6169,6 +6426,8 @@
               <w:rPr>
                 <w:rFonts w:ascii="Verdana" w:eastAsia="Times New Roman" w:hAnsi="Verdana" w:cs="Arial"/>
                 <w:color w:val="000000"/>
+                <w:sz w:val="20"/>
+                <w:szCs w:val="20"/>
                 <w:lang w:eastAsia="ru-RU"/>
               </w:rPr>
             </w:pPr>
@@ -6180,7 +6439,7 @@
                 <w:szCs w:val="20"/>
                 <w:lang w:eastAsia="ru-RU"/>
               </w:rPr>
-              <w:t>Защита (</w:t>
+              <w:t>Скорость (</w:t>
             </w:r>
             <w:proofErr w:type="spellStart"/>
             <w:r>
@@ -6191,7 +6450,7 @@
                 <w:szCs w:val="20"/>
                 <w:lang w:val="en-US" w:eastAsia="ru-RU"/>
               </w:rPr>
-              <w:t>Defence</w:t>
+              <w:t>MoveSpeed</w:t>
             </w:r>
             <w:proofErr w:type="spellEnd"/>
             <w:r>
@@ -6200,7 +6459,7 @@
                 <w:color w:val="000000"/>
                 <w:sz w:val="20"/>
                 <w:szCs w:val="20"/>
-                <w:lang w:eastAsia="ru-RU"/>
+                <w:lang w:val="en-US" w:eastAsia="ru-RU"/>
               </w:rPr>
               <w:t>)</w:t>
             </w:r>
@@ -6221,7 +6480,6 @@
               <w:bottom w:w="0" w:type="dxa"/>
               <w:right w:w="108" w:type="dxa"/>
             </w:tcMar>
-            <w:hideMark/>
           </w:tcPr>
           <w:p>
             <w:pPr>
@@ -6240,7 +6498,7 @@
                 <w:sz w:val="20"/>
                 <w:lang w:eastAsia="ru-RU"/>
               </w:rPr>
-              <w:t>20</w:t>
+              <w:t>5</w:t>
             </w:r>
           </w:p>
         </w:tc>
@@ -6279,9 +6537,39 @@
                 <w:color w:val="000000"/>
                 <w:sz w:val="20"/>
                 <w:szCs w:val="20"/>
-                <w:lang w:eastAsia="ru-RU"/>
-              </w:rPr>
-              <w:t>Скорость (</w:t>
+                <w:lang w:val="en-US" w:eastAsia="ru-RU"/>
+              </w:rPr>
+              <w:t>T</w:t>
+            </w:r>
+            <w:r>
+              <w:rPr>
+                <w:rFonts w:ascii="Verdana" w:eastAsia="Times New Roman" w:hAnsi="Verdana" w:cs="Arial"/>
+                <w:color w:val="000000"/>
+                <w:sz w:val="20"/>
+                <w:szCs w:val="20"/>
+                <w:lang w:eastAsia="ru-RU"/>
+              </w:rPr>
+              <w:t xml:space="preserve"> м</w:t>
+            </w:r>
+            <w:r>
+              <w:rPr>
+                <w:rFonts w:ascii="Verdana" w:eastAsia="Times New Roman" w:hAnsi="Verdana" w:cs="Arial"/>
+                <w:color w:val="000000"/>
+                <w:sz w:val="20"/>
+                <w:szCs w:val="20"/>
+                <w:lang w:eastAsia="ru-RU"/>
+              </w:rPr>
+              <w:t>/</w:t>
+            </w:r>
+            <w:r>
+              <w:rPr>
+                <w:rFonts w:ascii="Verdana" w:eastAsia="Times New Roman" w:hAnsi="Verdana" w:cs="Arial"/>
+                <w:color w:val="000000"/>
+                <w:sz w:val="20"/>
+                <w:szCs w:val="20"/>
+                <w:lang w:eastAsia="ru-RU"/>
+              </w:rPr>
+              <w:t>д атаками (</w:t>
             </w:r>
             <w:proofErr w:type="spellStart"/>
             <w:r>
@@ -6292,7 +6580,7 @@
                 <w:szCs w:val="20"/>
                 <w:lang w:val="en-US" w:eastAsia="ru-RU"/>
               </w:rPr>
-              <w:t>MoveSpeed</w:t>
+              <w:t>timeBettwen</w:t>
             </w:r>
             <w:proofErr w:type="spellEnd"/>
             <w:r>
@@ -6301,7 +6589,7 @@
                 <w:color w:val="000000"/>
                 <w:sz w:val="20"/>
                 <w:szCs w:val="20"/>
-                <w:lang w:val="en-US" w:eastAsia="ru-RU"/>
+                <w:lang w:eastAsia="ru-RU"/>
               </w:rPr>
               <w:t>)</w:t>
             </w:r>
@@ -6330,7 +6618,7 @@
                 <w:rFonts w:ascii="Verdana" w:eastAsia="Times New Roman" w:hAnsi="Verdana" w:cs="Arial"/>
                 <w:color w:val="000000"/>
                 <w:sz w:val="20"/>
-                <w:lang w:eastAsia="ru-RU"/>
+                <w:lang w:val="en-US" w:eastAsia="ru-RU"/>
               </w:rPr>
             </w:pPr>
             <w:r>
@@ -6338,9 +6626,109 @@
                 <w:rFonts w:ascii="Verdana" w:eastAsia="Times New Roman" w:hAnsi="Verdana" w:cs="Arial"/>
                 <w:color w:val="000000"/>
                 <w:sz w:val="20"/>
-                <w:lang w:eastAsia="ru-RU"/>
-              </w:rPr>
-              <w:t>5</w:t>
+                <w:lang w:val="en-US" w:eastAsia="ru-RU"/>
+              </w:rPr>
+              <w:t>1</w:t>
+            </w:r>
+          </w:p>
+        </w:tc>
+      </w:tr>
+      <w:tr>
+        <w:tc>
+          <w:tcPr>
+            <w:tcW w:w="3838" w:type="dxa"/>
+            <w:tcBorders>
+              <w:top w:val="single" w:sz="8" w:space="0" w:color="000000"/>
+              <w:left w:val="single" w:sz="8" w:space="0" w:color="000000"/>
+              <w:bottom w:val="single" w:sz="8" w:space="0" w:color="000000"/>
+              <w:right w:val="single" w:sz="8" w:space="0" w:color="000000"/>
+            </w:tcBorders>
+            <w:tcMar>
+              <w:top w:w="0" w:type="dxa"/>
+              <w:left w:w="108" w:type="dxa"/>
+              <w:bottom w:w="0" w:type="dxa"/>
+              <w:right w:w="108" w:type="dxa"/>
+            </w:tcMar>
+          </w:tcPr>
+          <w:p>
+            <w:pPr>
+              <w:spacing w:after="0" w:line="240" w:lineRule="auto"/>
+              <w:rPr>
+                <w:rFonts w:ascii="Verdana" w:eastAsia="Times New Roman" w:hAnsi="Verdana" w:cs="Arial"/>
+                <w:color w:val="000000"/>
+                <w:sz w:val="20"/>
+                <w:szCs w:val="20"/>
+                <w:lang w:val="en-US" w:eastAsia="ru-RU"/>
+              </w:rPr>
+            </w:pPr>
+            <w:r>
+              <w:rPr>
+                <w:rFonts w:ascii="Verdana" w:eastAsia="Times New Roman" w:hAnsi="Verdana" w:cs="Arial"/>
+                <w:color w:val="000000"/>
+                <w:sz w:val="20"/>
+                <w:szCs w:val="20"/>
+                <w:lang w:eastAsia="ru-RU"/>
+              </w:rPr>
+              <w:t xml:space="preserve">Средний </w:t>
+            </w:r>
+            <w:proofErr w:type="spellStart"/>
+            <w:r>
+              <w:rPr>
+                <w:rFonts w:ascii="Verdana" w:eastAsia="Times New Roman" w:hAnsi="Verdana" w:cs="Arial"/>
+                <w:color w:val="000000"/>
+                <w:sz w:val="20"/>
+                <w:szCs w:val="20"/>
+                <w:lang w:eastAsia="ru-RU"/>
+              </w:rPr>
+              <w:t>дроп</w:t>
+            </w:r>
+            <w:proofErr w:type="spellEnd"/>
+            <w:r>
+              <w:rPr>
+                <w:rFonts w:ascii="Verdana" w:eastAsia="Times New Roman" w:hAnsi="Verdana" w:cs="Arial"/>
+                <w:color w:val="000000"/>
+                <w:sz w:val="20"/>
+                <w:szCs w:val="20"/>
+                <w:lang w:eastAsia="ru-RU"/>
+              </w:rPr>
+              <w:t xml:space="preserve"> деталей</w:t>
+            </w:r>
+          </w:p>
+        </w:tc>
+        <w:tc>
+          <w:tcPr>
+            <w:tcW w:w="5497" w:type="dxa"/>
+            <w:tcBorders>
+              <w:top w:val="single" w:sz="8" w:space="0" w:color="000000"/>
+              <w:left w:val="single" w:sz="8" w:space="0" w:color="000000"/>
+              <w:bottom w:val="single" w:sz="8" w:space="0" w:color="000000"/>
+              <w:right w:val="single" w:sz="8" w:space="0" w:color="000000"/>
+            </w:tcBorders>
+            <w:tcMar>
+              <w:top w:w="0" w:type="dxa"/>
+              <w:left w:w="108" w:type="dxa"/>
+              <w:bottom w:w="0" w:type="dxa"/>
+              <w:right w:w="108" w:type="dxa"/>
+            </w:tcMar>
+          </w:tcPr>
+          <w:p>
+            <w:pPr>
+              <w:spacing w:after="0" w:line="240" w:lineRule="auto"/>
+              <w:rPr>
+                <w:rFonts w:ascii="Verdana" w:eastAsia="Times New Roman" w:hAnsi="Verdana" w:cs="Arial"/>
+                <w:color w:val="000000"/>
+                <w:sz w:val="20"/>
+                <w:lang w:val="en-US" w:eastAsia="ru-RU"/>
+              </w:rPr>
+            </w:pPr>
+            <w:r>
+              <w:rPr>
+                <w:rFonts w:ascii="Verdana" w:eastAsia="Times New Roman" w:hAnsi="Verdana" w:cs="Arial"/>
+                <w:color w:val="000000"/>
+                <w:sz w:val="20"/>
+                <w:lang w:val="en-US" w:eastAsia="ru-RU"/>
+              </w:rPr>
+              <w:t>20</w:t>
             </w:r>
           </w:p>
         </w:tc>
@@ -6634,6 +7022,7 @@
                 <w:szCs w:val="20"/>
                 <w:lang w:eastAsia="ru-RU"/>
               </w:rPr>
+              <w:lastRenderedPageBreak/>
               <w:t>Атака (</w:t>
             </w:r>
             <w:r>
@@ -6692,107 +7081,7 @@
                 <w:sz w:val="20"/>
                 <w:lang w:eastAsia="ru-RU"/>
               </w:rPr>
-              <w:t>20</w:t>
-            </w:r>
-          </w:p>
-        </w:tc>
-      </w:tr>
-      <w:tr>
-        <w:tc>
-          <w:tcPr>
-            <w:tcW w:w="3838" w:type="dxa"/>
-            <w:tcBorders>
-              <w:top w:val="single" w:sz="8" w:space="0" w:color="000000"/>
-              <w:left w:val="single" w:sz="8" w:space="0" w:color="000000"/>
-              <w:bottom w:val="single" w:sz="8" w:space="0" w:color="000000"/>
-              <w:right w:val="single" w:sz="8" w:space="0" w:color="000000"/>
-            </w:tcBorders>
-            <w:tcMar>
-              <w:top w:w="0" w:type="dxa"/>
-              <w:left w:w="108" w:type="dxa"/>
-              <w:bottom w:w="0" w:type="dxa"/>
-              <w:right w:w="108" w:type="dxa"/>
-            </w:tcMar>
-            <w:hideMark/>
-          </w:tcPr>
-          <w:p>
-            <w:pPr>
-              <w:spacing w:after="0" w:line="240" w:lineRule="auto"/>
-              <w:rPr>
-                <w:rFonts w:ascii="Verdana" w:eastAsia="Times New Roman" w:hAnsi="Verdana" w:cs="Arial"/>
-                <w:color w:val="000000"/>
-                <w:lang w:eastAsia="ru-RU"/>
-              </w:rPr>
-            </w:pPr>
-            <w:r>
-              <w:rPr>
-                <w:rFonts w:ascii="Verdana" w:eastAsia="Times New Roman" w:hAnsi="Verdana" w:cs="Arial"/>
-                <w:color w:val="000000"/>
-                <w:sz w:val="20"/>
-                <w:szCs w:val="20"/>
-                <w:lang w:eastAsia="ru-RU"/>
-              </w:rPr>
-              <w:t>Защита (</w:t>
-            </w:r>
-            <w:proofErr w:type="spellStart"/>
-            <w:r>
-              <w:rPr>
-                <w:rFonts w:ascii="Verdana" w:eastAsia="Times New Roman" w:hAnsi="Verdana" w:cs="Arial"/>
-                <w:color w:val="000000"/>
-                <w:sz w:val="20"/>
-                <w:szCs w:val="20"/>
-                <w:lang w:val="en-US" w:eastAsia="ru-RU"/>
-              </w:rPr>
-              <w:t>Defence</w:t>
-            </w:r>
-            <w:proofErr w:type="spellEnd"/>
-            <w:r>
-              <w:rPr>
-                <w:rFonts w:ascii="Verdana" w:eastAsia="Times New Roman" w:hAnsi="Verdana" w:cs="Arial"/>
-                <w:color w:val="000000"/>
-                <w:sz w:val="20"/>
-                <w:szCs w:val="20"/>
-                <w:lang w:eastAsia="ru-RU"/>
-              </w:rPr>
-              <w:t>)</w:t>
-            </w:r>
-          </w:p>
-        </w:tc>
-        <w:tc>
-          <w:tcPr>
-            <w:tcW w:w="5497" w:type="dxa"/>
-            <w:tcBorders>
-              <w:top w:val="single" w:sz="8" w:space="0" w:color="000000"/>
-              <w:left w:val="single" w:sz="8" w:space="0" w:color="000000"/>
-              <w:bottom w:val="single" w:sz="8" w:space="0" w:color="000000"/>
-              <w:right w:val="single" w:sz="8" w:space="0" w:color="000000"/>
-            </w:tcBorders>
-            <w:tcMar>
-              <w:top w:w="0" w:type="dxa"/>
-              <w:left w:w="108" w:type="dxa"/>
-              <w:bottom w:w="0" w:type="dxa"/>
-              <w:right w:w="108" w:type="dxa"/>
-            </w:tcMar>
-            <w:hideMark/>
-          </w:tcPr>
-          <w:p>
-            <w:pPr>
-              <w:spacing w:after="0" w:line="240" w:lineRule="auto"/>
-              <w:rPr>
-                <w:rFonts w:ascii="Verdana" w:eastAsia="Times New Roman" w:hAnsi="Verdana" w:cs="Arial"/>
-                <w:color w:val="000000"/>
-                <w:sz w:val="20"/>
-                <w:lang w:eastAsia="ru-RU"/>
-              </w:rPr>
-            </w:pPr>
-            <w:r>
-              <w:rPr>
-                <w:rFonts w:ascii="Verdana" w:eastAsia="Times New Roman" w:hAnsi="Verdana" w:cs="Arial"/>
-                <w:color w:val="000000"/>
-                <w:sz w:val="20"/>
-                <w:lang w:eastAsia="ru-RU"/>
-              </w:rPr>
-              <w:t>0</w:t>
+              <w:t>8</w:t>
             </w:r>
           </w:p>
         </w:tc>
@@ -6897,20 +7186,237 @@
           </w:p>
         </w:tc>
       </w:tr>
+      <w:tr>
+        <w:tc>
+          <w:tcPr>
+            <w:tcW w:w="3838" w:type="dxa"/>
+            <w:tcBorders>
+              <w:top w:val="single" w:sz="8" w:space="0" w:color="000000"/>
+              <w:left w:val="single" w:sz="8" w:space="0" w:color="000000"/>
+              <w:bottom w:val="single" w:sz="8" w:space="0" w:color="000000"/>
+              <w:right w:val="single" w:sz="8" w:space="0" w:color="000000"/>
+            </w:tcBorders>
+            <w:tcMar>
+              <w:top w:w="0" w:type="dxa"/>
+              <w:left w:w="108" w:type="dxa"/>
+              <w:bottom w:w="0" w:type="dxa"/>
+              <w:right w:w="108" w:type="dxa"/>
+            </w:tcMar>
+          </w:tcPr>
+          <w:p>
+            <w:pPr>
+              <w:spacing w:after="0" w:line="240" w:lineRule="auto"/>
+              <w:rPr>
+                <w:rFonts w:ascii="Verdana" w:eastAsia="Times New Roman" w:hAnsi="Verdana" w:cs="Arial"/>
+                <w:color w:val="000000"/>
+                <w:sz w:val="20"/>
+                <w:szCs w:val="20"/>
+                <w:lang w:eastAsia="ru-RU"/>
+              </w:rPr>
+            </w:pPr>
+            <w:r>
+              <w:rPr>
+                <w:rFonts w:ascii="Verdana" w:eastAsia="Times New Roman" w:hAnsi="Verdana" w:cs="Arial"/>
+                <w:color w:val="000000"/>
+                <w:sz w:val="20"/>
+                <w:szCs w:val="20"/>
+                <w:lang w:val="en-US" w:eastAsia="ru-RU"/>
+              </w:rPr>
+              <w:t>T</w:t>
+            </w:r>
+            <w:r>
+              <w:rPr>
+                <w:rFonts w:ascii="Verdana" w:eastAsia="Times New Roman" w:hAnsi="Verdana" w:cs="Arial"/>
+                <w:color w:val="000000"/>
+                <w:sz w:val="20"/>
+                <w:szCs w:val="20"/>
+                <w:lang w:eastAsia="ru-RU"/>
+              </w:rPr>
+              <w:t xml:space="preserve"> м</w:t>
+            </w:r>
+            <w:r>
+              <w:rPr>
+                <w:rFonts w:ascii="Verdana" w:eastAsia="Times New Roman" w:hAnsi="Verdana" w:cs="Arial"/>
+                <w:color w:val="000000"/>
+                <w:sz w:val="20"/>
+                <w:szCs w:val="20"/>
+                <w:lang w:eastAsia="ru-RU"/>
+              </w:rPr>
+              <w:t>/</w:t>
+            </w:r>
+            <w:r>
+              <w:rPr>
+                <w:rFonts w:ascii="Verdana" w:eastAsia="Times New Roman" w:hAnsi="Verdana" w:cs="Arial"/>
+                <w:color w:val="000000"/>
+                <w:sz w:val="20"/>
+                <w:szCs w:val="20"/>
+                <w:lang w:eastAsia="ru-RU"/>
+              </w:rPr>
+              <w:t>д атаками (</w:t>
+            </w:r>
+            <w:proofErr w:type="spellStart"/>
+            <w:r>
+              <w:rPr>
+                <w:rFonts w:ascii="Verdana" w:eastAsia="Times New Roman" w:hAnsi="Verdana" w:cs="Arial"/>
+                <w:color w:val="000000"/>
+                <w:sz w:val="20"/>
+                <w:szCs w:val="20"/>
+                <w:lang w:val="en-US" w:eastAsia="ru-RU"/>
+              </w:rPr>
+              <w:t>timeBettwen</w:t>
+            </w:r>
+            <w:proofErr w:type="spellEnd"/>
+            <w:r>
+              <w:rPr>
+                <w:rFonts w:ascii="Verdana" w:eastAsia="Times New Roman" w:hAnsi="Verdana" w:cs="Arial"/>
+                <w:color w:val="000000"/>
+                <w:sz w:val="20"/>
+                <w:szCs w:val="20"/>
+                <w:lang w:eastAsia="ru-RU"/>
+              </w:rPr>
+              <w:t>)</w:t>
+            </w:r>
+          </w:p>
+        </w:tc>
+        <w:tc>
+          <w:tcPr>
+            <w:tcW w:w="5497" w:type="dxa"/>
+            <w:tcBorders>
+              <w:top w:val="single" w:sz="8" w:space="0" w:color="000000"/>
+              <w:left w:val="single" w:sz="8" w:space="0" w:color="000000"/>
+              <w:bottom w:val="single" w:sz="8" w:space="0" w:color="000000"/>
+              <w:right w:val="single" w:sz="8" w:space="0" w:color="000000"/>
+            </w:tcBorders>
+            <w:tcMar>
+              <w:top w:w="0" w:type="dxa"/>
+              <w:left w:w="108" w:type="dxa"/>
+              <w:bottom w:w="0" w:type="dxa"/>
+              <w:right w:w="108" w:type="dxa"/>
+            </w:tcMar>
+          </w:tcPr>
+          <w:p>
+            <w:pPr>
+              <w:spacing w:after="0" w:line="240" w:lineRule="auto"/>
+              <w:rPr>
+                <w:rFonts w:ascii="Verdana" w:eastAsia="Times New Roman" w:hAnsi="Verdana" w:cs="Arial"/>
+                <w:color w:val="000000"/>
+                <w:sz w:val="20"/>
+                <w:lang w:val="en-US" w:eastAsia="ru-RU"/>
+              </w:rPr>
+            </w:pPr>
+            <w:r>
+              <w:rPr>
+                <w:rFonts w:ascii="Verdana" w:eastAsia="Times New Roman" w:hAnsi="Verdana" w:cs="Arial"/>
+                <w:color w:val="000000"/>
+                <w:sz w:val="20"/>
+                <w:lang w:val="en-US" w:eastAsia="ru-RU"/>
+              </w:rPr>
+              <w:t>0.5</w:t>
+            </w:r>
+          </w:p>
+        </w:tc>
+      </w:tr>
+      <w:tr>
+        <w:tc>
+          <w:tcPr>
+            <w:tcW w:w="3838" w:type="dxa"/>
+            <w:tcBorders>
+              <w:top w:val="single" w:sz="8" w:space="0" w:color="000000"/>
+              <w:left w:val="single" w:sz="8" w:space="0" w:color="000000"/>
+              <w:bottom w:val="single" w:sz="8" w:space="0" w:color="000000"/>
+              <w:right w:val="single" w:sz="8" w:space="0" w:color="000000"/>
+            </w:tcBorders>
+            <w:tcMar>
+              <w:top w:w="0" w:type="dxa"/>
+              <w:left w:w="108" w:type="dxa"/>
+              <w:bottom w:w="0" w:type="dxa"/>
+              <w:right w:w="108" w:type="dxa"/>
+            </w:tcMar>
+          </w:tcPr>
+          <w:p>
+            <w:pPr>
+              <w:spacing w:after="0" w:line="240" w:lineRule="auto"/>
+              <w:rPr>
+                <w:rFonts w:ascii="Verdana" w:eastAsia="Times New Roman" w:hAnsi="Verdana" w:cs="Arial"/>
+                <w:color w:val="000000"/>
+                <w:sz w:val="20"/>
+                <w:szCs w:val="20"/>
+                <w:lang w:val="en-US" w:eastAsia="ru-RU"/>
+              </w:rPr>
+            </w:pPr>
+            <w:r>
+              <w:rPr>
+                <w:rFonts w:ascii="Verdana" w:eastAsia="Times New Roman" w:hAnsi="Verdana" w:cs="Arial"/>
+                <w:color w:val="000000"/>
+                <w:sz w:val="20"/>
+                <w:szCs w:val="20"/>
+                <w:lang w:eastAsia="ru-RU"/>
+              </w:rPr>
+              <w:t xml:space="preserve">Средний </w:t>
+            </w:r>
+            <w:proofErr w:type="spellStart"/>
+            <w:r>
+              <w:rPr>
+                <w:rFonts w:ascii="Verdana" w:eastAsia="Times New Roman" w:hAnsi="Verdana" w:cs="Arial"/>
+                <w:color w:val="000000"/>
+                <w:sz w:val="20"/>
+                <w:szCs w:val="20"/>
+                <w:lang w:eastAsia="ru-RU"/>
+              </w:rPr>
+              <w:t>дроп</w:t>
+            </w:r>
+            <w:proofErr w:type="spellEnd"/>
+            <w:r>
+              <w:rPr>
+                <w:rFonts w:ascii="Verdana" w:eastAsia="Times New Roman" w:hAnsi="Verdana" w:cs="Arial"/>
+                <w:color w:val="000000"/>
+                <w:sz w:val="20"/>
+                <w:szCs w:val="20"/>
+                <w:lang w:eastAsia="ru-RU"/>
+              </w:rPr>
+              <w:t xml:space="preserve"> деталей</w:t>
+            </w:r>
+          </w:p>
+        </w:tc>
+        <w:tc>
+          <w:tcPr>
+            <w:tcW w:w="5497" w:type="dxa"/>
+            <w:tcBorders>
+              <w:top w:val="single" w:sz="8" w:space="0" w:color="000000"/>
+              <w:left w:val="single" w:sz="8" w:space="0" w:color="000000"/>
+              <w:bottom w:val="single" w:sz="8" w:space="0" w:color="000000"/>
+              <w:right w:val="single" w:sz="8" w:space="0" w:color="000000"/>
+            </w:tcBorders>
+            <w:tcMar>
+              <w:top w:w="0" w:type="dxa"/>
+              <w:left w:w="108" w:type="dxa"/>
+              <w:bottom w:w="0" w:type="dxa"/>
+              <w:right w:w="108" w:type="dxa"/>
+            </w:tcMar>
+          </w:tcPr>
+          <w:p>
+            <w:pPr>
+              <w:spacing w:after="0" w:line="240" w:lineRule="auto"/>
+              <w:rPr>
+                <w:rFonts w:ascii="Verdana" w:eastAsia="Times New Roman" w:hAnsi="Verdana" w:cs="Arial"/>
+                <w:color w:val="000000"/>
+                <w:sz w:val="20"/>
+                <w:lang w:val="en-US" w:eastAsia="ru-RU"/>
+              </w:rPr>
+            </w:pPr>
+            <w:r>
+              <w:rPr>
+                <w:rFonts w:ascii="Verdana" w:eastAsia="Times New Roman" w:hAnsi="Verdana" w:cs="Arial"/>
+                <w:color w:val="000000"/>
+                <w:sz w:val="20"/>
+                <w:lang w:val="en-US" w:eastAsia="ru-RU"/>
+              </w:rPr>
+              <w:t>25</w:t>
+            </w:r>
+          </w:p>
+        </w:tc>
+      </w:tr>
     </w:tbl>
-    <w:p>
-      <w:pPr>
-        <w:spacing w:after="0" w:line="240" w:lineRule="auto"/>
-        <w:jc w:val="both"/>
-        <w:rPr>
-          <w:rFonts w:ascii="Verdana" w:eastAsia="Times New Roman" w:hAnsi="Verdana" w:cs="Arial"/>
-          <w:color w:val="000000"/>
-          <w:sz w:val="20"/>
-          <w:szCs w:val="20"/>
-          <w:lang w:eastAsia="ru-RU"/>
-        </w:rPr>
-      </w:pPr>
-    </w:p>
     <w:p>
       <w:pPr>
         <w:pStyle w:val="a4"/>
@@ -6946,7 +7452,6 @@
           <w:color w:val="000000"/>
           <w:lang w:eastAsia="ru-RU"/>
         </w:rPr>
-        <w:lastRenderedPageBreak/>
         <w:t>Спайдер</w:t>
       </w:r>
       <w:proofErr w:type="spellEnd"/>
@@ -7262,107 +7767,7 @@
                 <w:sz w:val="20"/>
                 <w:lang w:eastAsia="ru-RU"/>
               </w:rPr>
-              <w:t>5</w:t>
-            </w:r>
-          </w:p>
-        </w:tc>
-      </w:tr>
-      <w:tr>
-        <w:tc>
-          <w:tcPr>
-            <w:tcW w:w="3838" w:type="dxa"/>
-            <w:tcBorders>
-              <w:top w:val="single" w:sz="8" w:space="0" w:color="000000"/>
-              <w:left w:val="single" w:sz="8" w:space="0" w:color="000000"/>
-              <w:bottom w:val="single" w:sz="8" w:space="0" w:color="000000"/>
-              <w:right w:val="single" w:sz="8" w:space="0" w:color="000000"/>
-            </w:tcBorders>
-            <w:tcMar>
-              <w:top w:w="0" w:type="dxa"/>
-              <w:left w:w="108" w:type="dxa"/>
-              <w:bottom w:w="0" w:type="dxa"/>
-              <w:right w:w="108" w:type="dxa"/>
-            </w:tcMar>
-            <w:hideMark/>
-          </w:tcPr>
-          <w:p>
-            <w:pPr>
-              <w:spacing w:after="0" w:line="240" w:lineRule="auto"/>
-              <w:rPr>
-                <w:rFonts w:ascii="Verdana" w:eastAsia="Times New Roman" w:hAnsi="Verdana" w:cs="Arial"/>
-                <w:color w:val="000000"/>
-                <w:lang w:eastAsia="ru-RU"/>
-              </w:rPr>
-            </w:pPr>
-            <w:r>
-              <w:rPr>
-                <w:rFonts w:ascii="Verdana" w:eastAsia="Times New Roman" w:hAnsi="Verdana" w:cs="Arial"/>
-                <w:color w:val="000000"/>
-                <w:sz w:val="20"/>
-                <w:szCs w:val="20"/>
-                <w:lang w:eastAsia="ru-RU"/>
-              </w:rPr>
-              <w:t>Защита (</w:t>
-            </w:r>
-            <w:proofErr w:type="spellStart"/>
-            <w:r>
-              <w:rPr>
-                <w:rFonts w:ascii="Verdana" w:eastAsia="Times New Roman" w:hAnsi="Verdana" w:cs="Arial"/>
-                <w:color w:val="000000"/>
-                <w:sz w:val="20"/>
-                <w:szCs w:val="20"/>
-                <w:lang w:val="en-US" w:eastAsia="ru-RU"/>
-              </w:rPr>
-              <w:t>Defence</w:t>
-            </w:r>
-            <w:proofErr w:type="spellEnd"/>
-            <w:r>
-              <w:rPr>
-                <w:rFonts w:ascii="Verdana" w:eastAsia="Times New Roman" w:hAnsi="Verdana" w:cs="Arial"/>
-                <w:color w:val="000000"/>
-                <w:sz w:val="20"/>
-                <w:szCs w:val="20"/>
-                <w:lang w:eastAsia="ru-RU"/>
-              </w:rPr>
-              <w:t>)</w:t>
-            </w:r>
-          </w:p>
-        </w:tc>
-        <w:tc>
-          <w:tcPr>
-            <w:tcW w:w="5497" w:type="dxa"/>
-            <w:tcBorders>
-              <w:top w:val="single" w:sz="8" w:space="0" w:color="000000"/>
-              <w:left w:val="single" w:sz="8" w:space="0" w:color="000000"/>
-              <w:bottom w:val="single" w:sz="8" w:space="0" w:color="000000"/>
-              <w:right w:val="single" w:sz="8" w:space="0" w:color="000000"/>
-            </w:tcBorders>
-            <w:tcMar>
-              <w:top w:w="0" w:type="dxa"/>
-              <w:left w:w="108" w:type="dxa"/>
-              <w:bottom w:w="0" w:type="dxa"/>
-              <w:right w:w="108" w:type="dxa"/>
-            </w:tcMar>
-            <w:hideMark/>
-          </w:tcPr>
-          <w:p>
-            <w:pPr>
-              <w:spacing w:after="0" w:line="240" w:lineRule="auto"/>
-              <w:rPr>
-                <w:rFonts w:ascii="Verdana" w:eastAsia="Times New Roman" w:hAnsi="Verdana" w:cs="Arial"/>
-                <w:color w:val="000000"/>
-                <w:sz w:val="20"/>
-                <w:lang w:eastAsia="ru-RU"/>
-              </w:rPr>
-            </w:pPr>
-            <w:r>
-              <w:rPr>
-                <w:rFonts w:ascii="Verdana" w:eastAsia="Times New Roman" w:hAnsi="Verdana" w:cs="Arial"/>
-                <w:color w:val="000000"/>
-                <w:sz w:val="20"/>
-                <w:lang w:eastAsia="ru-RU"/>
-              </w:rPr>
-              <w:t>30</w:t>
+              <w:t>10</w:t>
             </w:r>
           </w:p>
         </w:tc>
@@ -7463,6 +7868,236 @@
                 <w:lang w:eastAsia="ru-RU"/>
               </w:rPr>
               <w:t>5</w:t>
+            </w:r>
+          </w:p>
+        </w:tc>
+      </w:tr>
+      <w:tr>
+        <w:tc>
+          <w:tcPr>
+            <w:tcW w:w="3838" w:type="dxa"/>
+            <w:tcBorders>
+              <w:top w:val="single" w:sz="8" w:space="0" w:color="000000"/>
+              <w:left w:val="single" w:sz="8" w:space="0" w:color="000000"/>
+              <w:bottom w:val="single" w:sz="8" w:space="0" w:color="000000"/>
+              <w:right w:val="single" w:sz="8" w:space="0" w:color="000000"/>
+            </w:tcBorders>
+            <w:tcMar>
+              <w:top w:w="0" w:type="dxa"/>
+              <w:left w:w="108" w:type="dxa"/>
+              <w:bottom w:w="0" w:type="dxa"/>
+              <w:right w:w="108" w:type="dxa"/>
+            </w:tcMar>
+          </w:tcPr>
+          <w:p>
+            <w:pPr>
+              <w:spacing w:after="0" w:line="240" w:lineRule="auto"/>
+              <w:rPr>
+                <w:rFonts w:ascii="Verdana" w:eastAsia="Times New Roman" w:hAnsi="Verdana" w:cs="Arial"/>
+                <w:color w:val="000000"/>
+                <w:sz w:val="20"/>
+                <w:szCs w:val="20"/>
+                <w:lang w:eastAsia="ru-RU"/>
+              </w:rPr>
+            </w:pPr>
+            <w:r>
+              <w:rPr>
+                <w:rFonts w:ascii="Verdana" w:eastAsia="Times New Roman" w:hAnsi="Verdana" w:cs="Arial"/>
+                <w:color w:val="000000"/>
+                <w:sz w:val="20"/>
+                <w:szCs w:val="20"/>
+                <w:lang w:val="en-US" w:eastAsia="ru-RU"/>
+              </w:rPr>
+              <w:t>T</w:t>
+            </w:r>
+            <w:r>
+              <w:rPr>
+                <w:rFonts w:ascii="Verdana" w:eastAsia="Times New Roman" w:hAnsi="Verdana" w:cs="Arial"/>
+                <w:color w:val="000000"/>
+                <w:sz w:val="20"/>
+                <w:szCs w:val="20"/>
+                <w:lang w:eastAsia="ru-RU"/>
+              </w:rPr>
+              <w:t xml:space="preserve"> м</w:t>
+            </w:r>
+            <w:r>
+              <w:rPr>
+                <w:rFonts w:ascii="Verdana" w:eastAsia="Times New Roman" w:hAnsi="Verdana" w:cs="Arial"/>
+                <w:color w:val="000000"/>
+                <w:sz w:val="20"/>
+                <w:szCs w:val="20"/>
+                <w:lang w:eastAsia="ru-RU"/>
+              </w:rPr>
+              <w:t>/</w:t>
+            </w:r>
+            <w:r>
+              <w:rPr>
+                <w:rFonts w:ascii="Verdana" w:eastAsia="Times New Roman" w:hAnsi="Verdana" w:cs="Arial"/>
+                <w:color w:val="000000"/>
+                <w:sz w:val="20"/>
+                <w:szCs w:val="20"/>
+                <w:lang w:eastAsia="ru-RU"/>
+              </w:rPr>
+              <w:t>д атаками (</w:t>
+            </w:r>
+            <w:proofErr w:type="spellStart"/>
+            <w:r>
+              <w:rPr>
+                <w:rFonts w:ascii="Verdana" w:eastAsia="Times New Roman" w:hAnsi="Verdana" w:cs="Arial"/>
+                <w:color w:val="000000"/>
+                <w:sz w:val="20"/>
+                <w:szCs w:val="20"/>
+                <w:lang w:val="en-US" w:eastAsia="ru-RU"/>
+              </w:rPr>
+              <w:t>timeBettwen</w:t>
+            </w:r>
+            <w:proofErr w:type="spellEnd"/>
+            <w:r>
+              <w:rPr>
+                <w:rFonts w:ascii="Verdana" w:eastAsia="Times New Roman" w:hAnsi="Verdana" w:cs="Arial"/>
+                <w:color w:val="000000"/>
+                <w:sz w:val="20"/>
+                <w:szCs w:val="20"/>
+                <w:lang w:eastAsia="ru-RU"/>
+              </w:rPr>
+              <w:t>)</w:t>
+            </w:r>
+          </w:p>
+        </w:tc>
+        <w:tc>
+          <w:tcPr>
+            <w:tcW w:w="5497" w:type="dxa"/>
+            <w:tcBorders>
+              <w:top w:val="single" w:sz="8" w:space="0" w:color="000000"/>
+              <w:left w:val="single" w:sz="8" w:space="0" w:color="000000"/>
+              <w:bottom w:val="single" w:sz="8" w:space="0" w:color="000000"/>
+              <w:right w:val="single" w:sz="8" w:space="0" w:color="000000"/>
+            </w:tcBorders>
+            <w:tcMar>
+              <w:top w:w="0" w:type="dxa"/>
+              <w:left w:w="108" w:type="dxa"/>
+              <w:bottom w:w="0" w:type="dxa"/>
+              <w:right w:w="108" w:type="dxa"/>
+            </w:tcMar>
+          </w:tcPr>
+          <w:p>
+            <w:pPr>
+              <w:spacing w:after="0" w:line="240" w:lineRule="auto"/>
+              <w:rPr>
+                <w:rFonts w:ascii="Verdana" w:eastAsia="Times New Roman" w:hAnsi="Verdana" w:cs="Arial"/>
+                <w:color w:val="000000"/>
+                <w:sz w:val="20"/>
+                <w:lang w:val="en-US" w:eastAsia="ru-RU"/>
+              </w:rPr>
+            </w:pPr>
+            <w:r>
+              <w:rPr>
+                <w:rFonts w:ascii="Verdana" w:eastAsia="Times New Roman" w:hAnsi="Verdana" w:cs="Arial"/>
+                <w:color w:val="000000"/>
+                <w:sz w:val="20"/>
+                <w:lang w:val="en-US" w:eastAsia="ru-RU"/>
+              </w:rPr>
+              <w:t>0.5</w:t>
+            </w:r>
+          </w:p>
+        </w:tc>
+      </w:tr>
+      <w:tr>
+        <w:tc>
+          <w:tcPr>
+            <w:tcW w:w="3838" w:type="dxa"/>
+            <w:tcBorders>
+              <w:top w:val="single" w:sz="8" w:space="0" w:color="000000"/>
+              <w:left w:val="single" w:sz="8" w:space="0" w:color="000000"/>
+              <w:bottom w:val="single" w:sz="8" w:space="0" w:color="000000"/>
+              <w:right w:val="single" w:sz="8" w:space="0" w:color="000000"/>
+            </w:tcBorders>
+            <w:tcMar>
+              <w:top w:w="0" w:type="dxa"/>
+              <w:left w:w="108" w:type="dxa"/>
+              <w:bottom w:w="0" w:type="dxa"/>
+              <w:right w:w="108" w:type="dxa"/>
+            </w:tcMar>
+          </w:tcPr>
+          <w:p>
+            <w:pPr>
+              <w:spacing w:after="0" w:line="240" w:lineRule="auto"/>
+              <w:rPr>
+                <w:rFonts w:ascii="Verdana" w:eastAsia="Times New Roman" w:hAnsi="Verdana" w:cs="Arial"/>
+                <w:color w:val="000000"/>
+                <w:sz w:val="20"/>
+                <w:szCs w:val="20"/>
+                <w:lang w:val="en-US" w:eastAsia="ru-RU"/>
+              </w:rPr>
+            </w:pPr>
+            <w:r>
+              <w:rPr>
+                <w:rFonts w:ascii="Verdana" w:eastAsia="Times New Roman" w:hAnsi="Verdana" w:cs="Arial"/>
+                <w:color w:val="000000"/>
+                <w:sz w:val="20"/>
+                <w:szCs w:val="20"/>
+                <w:lang w:eastAsia="ru-RU"/>
+              </w:rPr>
+              <w:t xml:space="preserve">Средний </w:t>
+            </w:r>
+            <w:proofErr w:type="spellStart"/>
+            <w:r>
+              <w:rPr>
+                <w:rFonts w:ascii="Verdana" w:eastAsia="Times New Roman" w:hAnsi="Verdana" w:cs="Arial"/>
+                <w:color w:val="000000"/>
+                <w:sz w:val="20"/>
+                <w:szCs w:val="20"/>
+                <w:lang w:eastAsia="ru-RU"/>
+              </w:rPr>
+              <w:t>дроп</w:t>
+            </w:r>
+            <w:proofErr w:type="spellEnd"/>
+            <w:r>
+              <w:rPr>
+                <w:rFonts w:ascii="Verdana" w:eastAsia="Times New Roman" w:hAnsi="Verdana" w:cs="Arial"/>
+                <w:color w:val="000000"/>
+                <w:sz w:val="20"/>
+                <w:szCs w:val="20"/>
+                <w:lang w:eastAsia="ru-RU"/>
+              </w:rPr>
+              <w:t xml:space="preserve"> деталей</w:t>
+            </w:r>
+          </w:p>
+        </w:tc>
+        <w:tc>
+          <w:tcPr>
+            <w:tcW w:w="5497" w:type="dxa"/>
+            <w:tcBorders>
+              <w:top w:val="single" w:sz="8" w:space="0" w:color="000000"/>
+              <w:left w:val="single" w:sz="8" w:space="0" w:color="000000"/>
+              <w:bottom w:val="single" w:sz="8" w:space="0" w:color="000000"/>
+              <w:right w:val="single" w:sz="8" w:space="0" w:color="000000"/>
+            </w:tcBorders>
+            <w:tcMar>
+              <w:top w:w="0" w:type="dxa"/>
+              <w:left w:w="108" w:type="dxa"/>
+              <w:bottom w:w="0" w:type="dxa"/>
+              <w:right w:w="108" w:type="dxa"/>
+            </w:tcMar>
+          </w:tcPr>
+          <w:p>
+            <w:pPr>
+              <w:spacing w:after="0" w:line="240" w:lineRule="auto"/>
+              <w:rPr>
+                <w:rFonts w:ascii="Verdana" w:eastAsia="Times New Roman" w:hAnsi="Verdana" w:cs="Arial"/>
+                <w:color w:val="000000"/>
+                <w:sz w:val="20"/>
+                <w:lang w:val="en-US" w:eastAsia="ru-RU"/>
+              </w:rPr>
+            </w:pPr>
+            <w:r>
+              <w:rPr>
+                <w:rFonts w:ascii="Verdana" w:eastAsia="Times New Roman" w:hAnsi="Verdana" w:cs="Arial"/>
+                <w:color w:val="000000"/>
+                <w:sz w:val="20"/>
+                <w:lang w:val="en-US" w:eastAsia="ru-RU"/>
+              </w:rPr>
+              <w:t>30</w:t>
             </w:r>
           </w:p>
         </w:tc>
@@ -7829,107 +8464,7 @@
                 <w:sz w:val="20"/>
                 <w:lang w:eastAsia="ru-RU"/>
               </w:rPr>
-              <w:t>15</w:t>
-            </w:r>
-          </w:p>
-        </w:tc>
-      </w:tr>
-      <w:tr>
-        <w:tc>
-          <w:tcPr>
-            <w:tcW w:w="3838" w:type="dxa"/>
-            <w:tcBorders>
-              <w:top w:val="single" w:sz="8" w:space="0" w:color="000000"/>
-              <w:left w:val="single" w:sz="8" w:space="0" w:color="000000"/>
-              <w:bottom w:val="single" w:sz="8" w:space="0" w:color="000000"/>
-              <w:right w:val="single" w:sz="8" w:space="0" w:color="000000"/>
-            </w:tcBorders>
-            <w:tcMar>
-              <w:top w:w="0" w:type="dxa"/>
-              <w:left w:w="108" w:type="dxa"/>
-              <w:bottom w:w="0" w:type="dxa"/>
-              <w:right w:w="108" w:type="dxa"/>
-            </w:tcMar>
-            <w:hideMark/>
-          </w:tcPr>
-          <w:p>
-            <w:pPr>
-              <w:spacing w:after="0" w:line="240" w:lineRule="auto"/>
-              <w:rPr>
-                <w:rFonts w:ascii="Verdana" w:eastAsia="Times New Roman" w:hAnsi="Verdana" w:cs="Arial"/>
-                <w:color w:val="000000"/>
-                <w:lang w:eastAsia="ru-RU"/>
-              </w:rPr>
-            </w:pPr>
-            <w:r>
-              <w:rPr>
-                <w:rFonts w:ascii="Verdana" w:eastAsia="Times New Roman" w:hAnsi="Verdana" w:cs="Arial"/>
-                <w:color w:val="000000"/>
-                <w:sz w:val="20"/>
-                <w:szCs w:val="20"/>
-                <w:lang w:eastAsia="ru-RU"/>
-              </w:rPr>
-              <w:t>Защита (</w:t>
-            </w:r>
-            <w:proofErr w:type="spellStart"/>
-            <w:r>
-              <w:rPr>
-                <w:rFonts w:ascii="Verdana" w:eastAsia="Times New Roman" w:hAnsi="Verdana" w:cs="Arial"/>
-                <w:color w:val="000000"/>
-                <w:sz w:val="20"/>
-                <w:szCs w:val="20"/>
-                <w:lang w:val="en-US" w:eastAsia="ru-RU"/>
-              </w:rPr>
-              <w:t>Defence</w:t>
-            </w:r>
-            <w:proofErr w:type="spellEnd"/>
-            <w:r>
-              <w:rPr>
-                <w:rFonts w:ascii="Verdana" w:eastAsia="Times New Roman" w:hAnsi="Verdana" w:cs="Arial"/>
-                <w:color w:val="000000"/>
-                <w:sz w:val="20"/>
-                <w:szCs w:val="20"/>
-                <w:lang w:eastAsia="ru-RU"/>
-              </w:rPr>
-              <w:t>)</w:t>
-            </w:r>
-          </w:p>
-        </w:tc>
-        <w:tc>
-          <w:tcPr>
-            <w:tcW w:w="5497" w:type="dxa"/>
-            <w:tcBorders>
-              <w:top w:val="single" w:sz="8" w:space="0" w:color="000000"/>
-              <w:left w:val="single" w:sz="8" w:space="0" w:color="000000"/>
-              <w:bottom w:val="single" w:sz="8" w:space="0" w:color="000000"/>
-              <w:right w:val="single" w:sz="8" w:space="0" w:color="000000"/>
-            </w:tcBorders>
-            <w:tcMar>
-              <w:top w:w="0" w:type="dxa"/>
-              <w:left w:w="108" w:type="dxa"/>
-              <w:bottom w:w="0" w:type="dxa"/>
-              <w:right w:w="108" w:type="dxa"/>
-            </w:tcMar>
-            <w:hideMark/>
-          </w:tcPr>
-          <w:p>
-            <w:pPr>
-              <w:spacing w:after="0" w:line="240" w:lineRule="auto"/>
-              <w:rPr>
-                <w:rFonts w:ascii="Verdana" w:eastAsia="Times New Roman" w:hAnsi="Verdana" w:cs="Arial"/>
-                <w:color w:val="000000"/>
-                <w:sz w:val="20"/>
-                <w:lang w:eastAsia="ru-RU"/>
-              </w:rPr>
-            </w:pPr>
-            <w:r>
-              <w:rPr>
-                <w:rFonts w:ascii="Verdana" w:eastAsia="Times New Roman" w:hAnsi="Verdana" w:cs="Arial"/>
-                <w:color w:val="000000"/>
-                <w:sz w:val="20"/>
-                <w:lang w:eastAsia="ru-RU"/>
-              </w:rPr>
-              <w:t>15</w:t>
+              <w:t>12</w:t>
             </w:r>
           </w:p>
         </w:tc>
@@ -8030,6 +8565,236 @@
                 <w:lang w:eastAsia="ru-RU"/>
               </w:rPr>
               <w:t>6</w:t>
+            </w:r>
+          </w:p>
+        </w:tc>
+      </w:tr>
+      <w:tr>
+        <w:tc>
+          <w:tcPr>
+            <w:tcW w:w="3838" w:type="dxa"/>
+            <w:tcBorders>
+              <w:top w:val="single" w:sz="8" w:space="0" w:color="000000"/>
+              <w:left w:val="single" w:sz="8" w:space="0" w:color="000000"/>
+              <w:bottom w:val="single" w:sz="8" w:space="0" w:color="000000"/>
+              <w:right w:val="single" w:sz="8" w:space="0" w:color="000000"/>
+            </w:tcBorders>
+            <w:tcMar>
+              <w:top w:w="0" w:type="dxa"/>
+              <w:left w:w="108" w:type="dxa"/>
+              <w:bottom w:w="0" w:type="dxa"/>
+              <w:right w:w="108" w:type="dxa"/>
+            </w:tcMar>
+          </w:tcPr>
+          <w:p>
+            <w:pPr>
+              <w:spacing w:after="0" w:line="240" w:lineRule="auto"/>
+              <w:rPr>
+                <w:rFonts w:ascii="Verdana" w:eastAsia="Times New Roman" w:hAnsi="Verdana" w:cs="Arial"/>
+                <w:color w:val="000000"/>
+                <w:sz w:val="20"/>
+                <w:szCs w:val="20"/>
+                <w:lang w:eastAsia="ru-RU"/>
+              </w:rPr>
+            </w:pPr>
+            <w:r>
+              <w:rPr>
+                <w:rFonts w:ascii="Verdana" w:eastAsia="Times New Roman" w:hAnsi="Verdana" w:cs="Arial"/>
+                <w:color w:val="000000"/>
+                <w:sz w:val="20"/>
+                <w:szCs w:val="20"/>
+                <w:lang w:val="en-US" w:eastAsia="ru-RU"/>
+              </w:rPr>
+              <w:t>T</w:t>
+            </w:r>
+            <w:r>
+              <w:rPr>
+                <w:rFonts w:ascii="Verdana" w:eastAsia="Times New Roman" w:hAnsi="Verdana" w:cs="Arial"/>
+                <w:color w:val="000000"/>
+                <w:sz w:val="20"/>
+                <w:szCs w:val="20"/>
+                <w:lang w:eastAsia="ru-RU"/>
+              </w:rPr>
+              <w:t xml:space="preserve"> м</w:t>
+            </w:r>
+            <w:r>
+              <w:rPr>
+                <w:rFonts w:ascii="Verdana" w:eastAsia="Times New Roman" w:hAnsi="Verdana" w:cs="Arial"/>
+                <w:color w:val="000000"/>
+                <w:sz w:val="20"/>
+                <w:szCs w:val="20"/>
+                <w:lang w:eastAsia="ru-RU"/>
+              </w:rPr>
+              <w:t>/</w:t>
+            </w:r>
+            <w:r>
+              <w:rPr>
+                <w:rFonts w:ascii="Verdana" w:eastAsia="Times New Roman" w:hAnsi="Verdana" w:cs="Arial"/>
+                <w:color w:val="000000"/>
+                <w:sz w:val="20"/>
+                <w:szCs w:val="20"/>
+                <w:lang w:eastAsia="ru-RU"/>
+              </w:rPr>
+              <w:t>д атаками (</w:t>
+            </w:r>
+            <w:proofErr w:type="spellStart"/>
+            <w:r>
+              <w:rPr>
+                <w:rFonts w:ascii="Verdana" w:eastAsia="Times New Roman" w:hAnsi="Verdana" w:cs="Arial"/>
+                <w:color w:val="000000"/>
+                <w:sz w:val="20"/>
+                <w:szCs w:val="20"/>
+                <w:lang w:val="en-US" w:eastAsia="ru-RU"/>
+              </w:rPr>
+              <w:t>timeBettwen</w:t>
+            </w:r>
+            <w:proofErr w:type="spellEnd"/>
+            <w:r>
+              <w:rPr>
+                <w:rFonts w:ascii="Verdana" w:eastAsia="Times New Roman" w:hAnsi="Verdana" w:cs="Arial"/>
+                <w:color w:val="000000"/>
+                <w:sz w:val="20"/>
+                <w:szCs w:val="20"/>
+                <w:lang w:eastAsia="ru-RU"/>
+              </w:rPr>
+              <w:t>)</w:t>
+            </w:r>
+          </w:p>
+        </w:tc>
+        <w:tc>
+          <w:tcPr>
+            <w:tcW w:w="5497" w:type="dxa"/>
+            <w:tcBorders>
+              <w:top w:val="single" w:sz="8" w:space="0" w:color="000000"/>
+              <w:left w:val="single" w:sz="8" w:space="0" w:color="000000"/>
+              <w:bottom w:val="single" w:sz="8" w:space="0" w:color="000000"/>
+              <w:right w:val="single" w:sz="8" w:space="0" w:color="000000"/>
+            </w:tcBorders>
+            <w:tcMar>
+              <w:top w:w="0" w:type="dxa"/>
+              <w:left w:w="108" w:type="dxa"/>
+              <w:bottom w:w="0" w:type="dxa"/>
+              <w:right w:w="108" w:type="dxa"/>
+            </w:tcMar>
+          </w:tcPr>
+          <w:p>
+            <w:pPr>
+              <w:spacing w:after="0" w:line="240" w:lineRule="auto"/>
+              <w:rPr>
+                <w:rFonts w:ascii="Verdana" w:eastAsia="Times New Roman" w:hAnsi="Verdana" w:cs="Arial"/>
+                <w:color w:val="000000"/>
+                <w:sz w:val="20"/>
+                <w:lang w:val="en-US" w:eastAsia="ru-RU"/>
+              </w:rPr>
+            </w:pPr>
+            <w:r>
+              <w:rPr>
+                <w:rFonts w:ascii="Verdana" w:eastAsia="Times New Roman" w:hAnsi="Verdana" w:cs="Arial"/>
+                <w:color w:val="000000"/>
+                <w:sz w:val="20"/>
+                <w:lang w:val="en-US" w:eastAsia="ru-RU"/>
+              </w:rPr>
+              <w:t>1</w:t>
+            </w:r>
+          </w:p>
+        </w:tc>
+      </w:tr>
+      <w:tr>
+        <w:tc>
+          <w:tcPr>
+            <w:tcW w:w="3838" w:type="dxa"/>
+            <w:tcBorders>
+              <w:top w:val="single" w:sz="8" w:space="0" w:color="000000"/>
+              <w:left w:val="single" w:sz="8" w:space="0" w:color="000000"/>
+              <w:bottom w:val="single" w:sz="8" w:space="0" w:color="000000"/>
+              <w:right w:val="single" w:sz="8" w:space="0" w:color="000000"/>
+            </w:tcBorders>
+            <w:tcMar>
+              <w:top w:w="0" w:type="dxa"/>
+              <w:left w:w="108" w:type="dxa"/>
+              <w:bottom w:w="0" w:type="dxa"/>
+              <w:right w:w="108" w:type="dxa"/>
+            </w:tcMar>
+          </w:tcPr>
+          <w:p>
+            <w:pPr>
+              <w:spacing w:after="0" w:line="240" w:lineRule="auto"/>
+              <w:rPr>
+                <w:rFonts w:ascii="Verdana" w:eastAsia="Times New Roman" w:hAnsi="Verdana" w:cs="Arial"/>
+                <w:color w:val="000000"/>
+                <w:sz w:val="20"/>
+                <w:szCs w:val="20"/>
+                <w:lang w:val="en-US" w:eastAsia="ru-RU"/>
+              </w:rPr>
+            </w:pPr>
+            <w:r>
+              <w:rPr>
+                <w:rFonts w:ascii="Verdana" w:eastAsia="Times New Roman" w:hAnsi="Verdana" w:cs="Arial"/>
+                <w:color w:val="000000"/>
+                <w:sz w:val="20"/>
+                <w:szCs w:val="20"/>
+                <w:lang w:eastAsia="ru-RU"/>
+              </w:rPr>
+              <w:t xml:space="preserve">Средний </w:t>
+            </w:r>
+            <w:proofErr w:type="spellStart"/>
+            <w:r>
+              <w:rPr>
+                <w:rFonts w:ascii="Verdana" w:eastAsia="Times New Roman" w:hAnsi="Verdana" w:cs="Arial"/>
+                <w:color w:val="000000"/>
+                <w:sz w:val="20"/>
+                <w:szCs w:val="20"/>
+                <w:lang w:eastAsia="ru-RU"/>
+              </w:rPr>
+              <w:t>дроп</w:t>
+            </w:r>
+            <w:proofErr w:type="spellEnd"/>
+            <w:r>
+              <w:rPr>
+                <w:rFonts w:ascii="Verdana" w:eastAsia="Times New Roman" w:hAnsi="Verdana" w:cs="Arial"/>
+                <w:color w:val="000000"/>
+                <w:sz w:val="20"/>
+                <w:szCs w:val="20"/>
+                <w:lang w:eastAsia="ru-RU"/>
+              </w:rPr>
+              <w:t xml:space="preserve"> деталей</w:t>
+            </w:r>
+          </w:p>
+        </w:tc>
+        <w:tc>
+          <w:tcPr>
+            <w:tcW w:w="5497" w:type="dxa"/>
+            <w:tcBorders>
+              <w:top w:val="single" w:sz="8" w:space="0" w:color="000000"/>
+              <w:left w:val="single" w:sz="8" w:space="0" w:color="000000"/>
+              <w:bottom w:val="single" w:sz="8" w:space="0" w:color="000000"/>
+              <w:right w:val="single" w:sz="8" w:space="0" w:color="000000"/>
+            </w:tcBorders>
+            <w:tcMar>
+              <w:top w:w="0" w:type="dxa"/>
+              <w:left w:w="108" w:type="dxa"/>
+              <w:bottom w:w="0" w:type="dxa"/>
+              <w:right w:w="108" w:type="dxa"/>
+            </w:tcMar>
+          </w:tcPr>
+          <w:p>
+            <w:pPr>
+              <w:spacing w:after="0" w:line="240" w:lineRule="auto"/>
+              <w:rPr>
+                <w:rFonts w:ascii="Verdana" w:eastAsia="Times New Roman" w:hAnsi="Verdana" w:cs="Arial"/>
+                <w:color w:val="000000"/>
+                <w:sz w:val="20"/>
+                <w:lang w:val="en-US" w:eastAsia="ru-RU"/>
+              </w:rPr>
+            </w:pPr>
+            <w:r>
+              <w:rPr>
+                <w:rFonts w:ascii="Verdana" w:eastAsia="Times New Roman" w:hAnsi="Verdana" w:cs="Arial"/>
+                <w:color w:val="000000"/>
+                <w:sz w:val="20"/>
+                <w:lang w:val="en-US" w:eastAsia="ru-RU"/>
+              </w:rPr>
+              <w:t>35</w:t>
             </w:r>
           </w:p>
         </w:tc>
@@ -8406,7 +9171,6 @@
               <w:bottom w:w="0" w:type="dxa"/>
               <w:right w:w="108" w:type="dxa"/>
             </w:tcMar>
-            <w:hideMark/>
           </w:tcPr>
           <w:p>
             <w:pPr>
@@ -8414,6 +9178,8 @@
               <w:rPr>
                 <w:rFonts w:ascii="Verdana" w:eastAsia="Times New Roman" w:hAnsi="Verdana" w:cs="Arial"/>
                 <w:color w:val="000000"/>
+                <w:sz w:val="20"/>
+                <w:szCs w:val="20"/>
                 <w:lang w:eastAsia="ru-RU"/>
               </w:rPr>
             </w:pPr>
@@ -8425,7 +9191,7 @@
                 <w:szCs w:val="20"/>
                 <w:lang w:eastAsia="ru-RU"/>
               </w:rPr>
-              <w:t>Защита (</w:t>
+              <w:t>Скорость (</w:t>
             </w:r>
             <w:proofErr w:type="spellStart"/>
             <w:r>
@@ -8436,7 +9202,7 @@
                 <w:szCs w:val="20"/>
                 <w:lang w:val="en-US" w:eastAsia="ru-RU"/>
               </w:rPr>
-              <w:t>Defence</w:t>
+              <w:t>MoveSpeed</w:t>
             </w:r>
             <w:proofErr w:type="spellEnd"/>
             <w:r>
@@ -8445,7 +9211,7 @@
                 <w:color w:val="000000"/>
                 <w:sz w:val="20"/>
                 <w:szCs w:val="20"/>
-                <w:lang w:eastAsia="ru-RU"/>
+                <w:lang w:val="en-US" w:eastAsia="ru-RU"/>
               </w:rPr>
               <w:t>)</w:t>
             </w:r>
@@ -8466,7 +9232,6 @@
               <w:bottom w:w="0" w:type="dxa"/>
               <w:right w:w="108" w:type="dxa"/>
             </w:tcMar>
-            <w:hideMark/>
           </w:tcPr>
           <w:p>
             <w:pPr>
@@ -8485,7 +9250,7 @@
                 <w:sz w:val="20"/>
                 <w:lang w:eastAsia="ru-RU"/>
               </w:rPr>
-              <w:t>20</w:t>
+              <w:t>3</w:t>
             </w:r>
           </w:p>
         </w:tc>
@@ -8524,9 +9289,39 @@
                 <w:color w:val="000000"/>
                 <w:sz w:val="20"/>
                 <w:szCs w:val="20"/>
-                <w:lang w:eastAsia="ru-RU"/>
-              </w:rPr>
-              <w:t>Скорость (</w:t>
+                <w:lang w:val="en-US" w:eastAsia="ru-RU"/>
+              </w:rPr>
+              <w:t>T</w:t>
+            </w:r>
+            <w:r>
+              <w:rPr>
+                <w:rFonts w:ascii="Verdana" w:eastAsia="Times New Roman" w:hAnsi="Verdana" w:cs="Arial"/>
+                <w:color w:val="000000"/>
+                <w:sz w:val="20"/>
+                <w:szCs w:val="20"/>
+                <w:lang w:eastAsia="ru-RU"/>
+              </w:rPr>
+              <w:t xml:space="preserve"> м</w:t>
+            </w:r>
+            <w:r>
+              <w:rPr>
+                <w:rFonts w:ascii="Verdana" w:eastAsia="Times New Roman" w:hAnsi="Verdana" w:cs="Arial"/>
+                <w:color w:val="000000"/>
+                <w:sz w:val="20"/>
+                <w:szCs w:val="20"/>
+                <w:lang w:eastAsia="ru-RU"/>
+              </w:rPr>
+              <w:t>/</w:t>
+            </w:r>
+            <w:r>
+              <w:rPr>
+                <w:rFonts w:ascii="Verdana" w:eastAsia="Times New Roman" w:hAnsi="Verdana" w:cs="Arial"/>
+                <w:color w:val="000000"/>
+                <w:sz w:val="20"/>
+                <w:szCs w:val="20"/>
+                <w:lang w:eastAsia="ru-RU"/>
+              </w:rPr>
+              <w:t>д атаками (</w:t>
             </w:r>
             <w:proofErr w:type="spellStart"/>
             <w:r>
@@ -8537,7 +9332,7 @@
                 <w:szCs w:val="20"/>
                 <w:lang w:val="en-US" w:eastAsia="ru-RU"/>
               </w:rPr>
-              <w:t>MoveSpeed</w:t>
+              <w:t>timeBettwen</w:t>
             </w:r>
             <w:proofErr w:type="spellEnd"/>
             <w:r>
@@ -8546,7 +9341,7 @@
                 <w:color w:val="000000"/>
                 <w:sz w:val="20"/>
                 <w:szCs w:val="20"/>
-                <w:lang w:val="en-US" w:eastAsia="ru-RU"/>
+                <w:lang w:eastAsia="ru-RU"/>
               </w:rPr>
               <w:t>)</w:t>
             </w:r>
@@ -8575,7 +9370,7 @@
                 <w:rFonts w:ascii="Verdana" w:eastAsia="Times New Roman" w:hAnsi="Verdana" w:cs="Arial"/>
                 <w:color w:val="000000"/>
                 <w:sz w:val="20"/>
-                <w:lang w:eastAsia="ru-RU"/>
+                <w:lang w:val="en-US" w:eastAsia="ru-RU"/>
               </w:rPr>
             </w:pPr>
             <w:r>
@@ -8583,9 +9378,109 @@
                 <w:rFonts w:ascii="Verdana" w:eastAsia="Times New Roman" w:hAnsi="Verdana" w:cs="Arial"/>
                 <w:color w:val="000000"/>
                 <w:sz w:val="20"/>
-                <w:lang w:eastAsia="ru-RU"/>
-              </w:rPr>
-              <w:t>3</w:t>
+                <w:lang w:val="en-US" w:eastAsia="ru-RU"/>
+              </w:rPr>
+              <w:t>1</w:t>
+            </w:r>
+          </w:p>
+        </w:tc>
+      </w:tr>
+      <w:tr>
+        <w:tc>
+          <w:tcPr>
+            <w:tcW w:w="3838" w:type="dxa"/>
+            <w:tcBorders>
+              <w:top w:val="single" w:sz="8" w:space="0" w:color="000000"/>
+              <w:left w:val="single" w:sz="8" w:space="0" w:color="000000"/>
+              <w:bottom w:val="single" w:sz="8" w:space="0" w:color="000000"/>
+              <w:right w:val="single" w:sz="8" w:space="0" w:color="000000"/>
+            </w:tcBorders>
+            <w:tcMar>
+              <w:top w:w="0" w:type="dxa"/>
+              <w:left w:w="108" w:type="dxa"/>
+              <w:bottom w:w="0" w:type="dxa"/>
+              <w:right w:w="108" w:type="dxa"/>
+            </w:tcMar>
+          </w:tcPr>
+          <w:p>
+            <w:pPr>
+              <w:spacing w:after="0" w:line="240" w:lineRule="auto"/>
+              <w:rPr>
+                <w:rFonts w:ascii="Verdana" w:eastAsia="Times New Roman" w:hAnsi="Verdana" w:cs="Arial"/>
+                <w:color w:val="000000"/>
+                <w:sz w:val="20"/>
+                <w:szCs w:val="20"/>
+                <w:lang w:val="en-US" w:eastAsia="ru-RU"/>
+              </w:rPr>
+            </w:pPr>
+            <w:r>
+              <w:rPr>
+                <w:rFonts w:ascii="Verdana" w:eastAsia="Times New Roman" w:hAnsi="Verdana" w:cs="Arial"/>
+                <w:color w:val="000000"/>
+                <w:sz w:val="20"/>
+                <w:szCs w:val="20"/>
+                <w:lang w:eastAsia="ru-RU"/>
+              </w:rPr>
+              <w:t xml:space="preserve">Средний </w:t>
+            </w:r>
+            <w:proofErr w:type="spellStart"/>
+            <w:r>
+              <w:rPr>
+                <w:rFonts w:ascii="Verdana" w:eastAsia="Times New Roman" w:hAnsi="Verdana" w:cs="Arial"/>
+                <w:color w:val="000000"/>
+                <w:sz w:val="20"/>
+                <w:szCs w:val="20"/>
+                <w:lang w:eastAsia="ru-RU"/>
+              </w:rPr>
+              <w:t>дроп</w:t>
+            </w:r>
+            <w:proofErr w:type="spellEnd"/>
+            <w:r>
+              <w:rPr>
+                <w:rFonts w:ascii="Verdana" w:eastAsia="Times New Roman" w:hAnsi="Verdana" w:cs="Arial"/>
+                <w:color w:val="000000"/>
+                <w:sz w:val="20"/>
+                <w:szCs w:val="20"/>
+                <w:lang w:eastAsia="ru-RU"/>
+              </w:rPr>
+              <w:t xml:space="preserve"> деталей</w:t>
+            </w:r>
+          </w:p>
+        </w:tc>
+        <w:tc>
+          <w:tcPr>
+            <w:tcW w:w="5497" w:type="dxa"/>
+            <w:tcBorders>
+              <w:top w:val="single" w:sz="8" w:space="0" w:color="000000"/>
+              <w:left w:val="single" w:sz="8" w:space="0" w:color="000000"/>
+              <w:bottom w:val="single" w:sz="8" w:space="0" w:color="000000"/>
+              <w:right w:val="single" w:sz="8" w:space="0" w:color="000000"/>
+            </w:tcBorders>
+            <w:tcMar>
+              <w:top w:w="0" w:type="dxa"/>
+              <w:left w:w="108" w:type="dxa"/>
+              <w:bottom w:w="0" w:type="dxa"/>
+              <w:right w:w="108" w:type="dxa"/>
+            </w:tcMar>
+          </w:tcPr>
+          <w:p>
+            <w:pPr>
+              <w:spacing w:after="0" w:line="240" w:lineRule="auto"/>
+              <w:rPr>
+                <w:rFonts w:ascii="Verdana" w:eastAsia="Times New Roman" w:hAnsi="Verdana" w:cs="Arial"/>
+                <w:color w:val="000000"/>
+                <w:sz w:val="20"/>
+                <w:lang w:val="en-US" w:eastAsia="ru-RU"/>
+              </w:rPr>
+            </w:pPr>
+            <w:r>
+              <w:rPr>
+                <w:rFonts w:ascii="Verdana" w:eastAsia="Times New Roman" w:hAnsi="Verdana" w:cs="Arial"/>
+                <w:color w:val="000000"/>
+                <w:sz w:val="20"/>
+                <w:lang w:val="en-US" w:eastAsia="ru-RU"/>
+              </w:rPr>
+              <w:t>40</w:t>
             </w:r>
           </w:p>
         </w:tc>
@@ -8952,110 +9847,7 @@
                 <w:sz w:val="20"/>
                 <w:lang w:eastAsia="ru-RU"/>
               </w:rPr>
-              <w:t>20</w:t>
-            </w:r>
-          </w:p>
-        </w:tc>
-      </w:tr>
-      <w:tr>
-        <w:trPr>
-          <w:trHeight w:val="282"/>
-        </w:trPr>
-        <w:tc>
-          <w:tcPr>
-            <w:tcW w:w="3838" w:type="dxa"/>
-            <w:tcBorders>
-              <w:top w:val="single" w:sz="8" w:space="0" w:color="000000"/>
-              <w:left w:val="single" w:sz="8" w:space="0" w:color="000000"/>
-              <w:bottom w:val="single" w:sz="8" w:space="0" w:color="000000"/>
-              <w:right w:val="single" w:sz="8" w:space="0" w:color="000000"/>
-            </w:tcBorders>
-            <w:tcMar>
-              <w:top w:w="0" w:type="dxa"/>
-              <w:left w:w="108" w:type="dxa"/>
-              <w:bottom w:w="0" w:type="dxa"/>
-              <w:right w:w="108" w:type="dxa"/>
-            </w:tcMar>
-            <w:hideMark/>
-          </w:tcPr>
-          <w:p>
-            <w:pPr>
-              <w:spacing w:after="0" w:line="240" w:lineRule="auto"/>
-              <w:rPr>
-                <w:rFonts w:ascii="Verdana" w:eastAsia="Times New Roman" w:hAnsi="Verdana" w:cs="Arial"/>
-                <w:color w:val="000000"/>
-                <w:lang w:eastAsia="ru-RU"/>
-              </w:rPr>
-            </w:pPr>
-            <w:r>
-              <w:rPr>
-                <w:rFonts w:ascii="Verdana" w:eastAsia="Times New Roman" w:hAnsi="Verdana" w:cs="Arial"/>
-                <w:color w:val="000000"/>
-                <w:sz w:val="20"/>
-                <w:szCs w:val="20"/>
-                <w:lang w:eastAsia="ru-RU"/>
-              </w:rPr>
-              <w:t>Защита (</w:t>
-            </w:r>
-            <w:proofErr w:type="spellStart"/>
-            <w:r>
-              <w:rPr>
-                <w:rFonts w:ascii="Verdana" w:eastAsia="Times New Roman" w:hAnsi="Verdana" w:cs="Arial"/>
-                <w:color w:val="000000"/>
-                <w:sz w:val="20"/>
-                <w:szCs w:val="20"/>
-                <w:lang w:val="en-US" w:eastAsia="ru-RU"/>
-              </w:rPr>
-              <w:t>Defence</w:t>
-            </w:r>
-            <w:proofErr w:type="spellEnd"/>
-            <w:r>
-              <w:rPr>
-                <w:rFonts w:ascii="Verdana" w:eastAsia="Times New Roman" w:hAnsi="Verdana" w:cs="Arial"/>
-                <w:color w:val="000000"/>
-                <w:sz w:val="20"/>
-                <w:szCs w:val="20"/>
-                <w:lang w:eastAsia="ru-RU"/>
-              </w:rPr>
-              <w:t>)</w:t>
-            </w:r>
-          </w:p>
-        </w:tc>
-        <w:tc>
-          <w:tcPr>
-            <w:tcW w:w="5497" w:type="dxa"/>
-            <w:tcBorders>
-              <w:top w:val="single" w:sz="8" w:space="0" w:color="000000"/>
-              <w:left w:val="single" w:sz="8" w:space="0" w:color="000000"/>
-              <w:bottom w:val="single" w:sz="8" w:space="0" w:color="000000"/>
-              <w:right w:val="single" w:sz="8" w:space="0" w:color="000000"/>
-            </w:tcBorders>
-            <w:tcMar>
-              <w:top w:w="0" w:type="dxa"/>
-              <w:left w:w="108" w:type="dxa"/>
-              <w:bottom w:w="0" w:type="dxa"/>
-              <w:right w:w="108" w:type="dxa"/>
-            </w:tcMar>
-            <w:hideMark/>
-          </w:tcPr>
-          <w:p>
-            <w:pPr>
-              <w:spacing w:after="0" w:line="240" w:lineRule="auto"/>
-              <w:rPr>
-                <w:rFonts w:ascii="Verdana" w:eastAsia="Times New Roman" w:hAnsi="Verdana" w:cs="Arial"/>
-                <w:color w:val="000000"/>
-                <w:sz w:val="20"/>
-                <w:lang w:eastAsia="ru-RU"/>
-              </w:rPr>
-            </w:pPr>
-            <w:r>
-              <w:rPr>
-                <w:rFonts w:ascii="Verdana" w:eastAsia="Times New Roman" w:hAnsi="Verdana" w:cs="Arial"/>
-                <w:color w:val="000000"/>
-                <w:sz w:val="20"/>
-                <w:lang w:eastAsia="ru-RU"/>
-              </w:rPr>
-              <w:t>30</w:t>
+              <w:t>15</w:t>
             </w:r>
           </w:p>
         </w:tc>
@@ -9160,115 +9952,237 @@
           </w:p>
         </w:tc>
       </w:tr>
+      <w:tr>
+        <w:tc>
+          <w:tcPr>
+            <w:tcW w:w="3838" w:type="dxa"/>
+            <w:tcBorders>
+              <w:top w:val="single" w:sz="8" w:space="0" w:color="000000"/>
+              <w:left w:val="single" w:sz="8" w:space="0" w:color="000000"/>
+              <w:bottom w:val="single" w:sz="8" w:space="0" w:color="000000"/>
+              <w:right w:val="single" w:sz="8" w:space="0" w:color="000000"/>
+            </w:tcBorders>
+            <w:tcMar>
+              <w:top w:w="0" w:type="dxa"/>
+              <w:left w:w="108" w:type="dxa"/>
+              <w:bottom w:w="0" w:type="dxa"/>
+              <w:right w:w="108" w:type="dxa"/>
+            </w:tcMar>
+          </w:tcPr>
+          <w:p>
+            <w:pPr>
+              <w:spacing w:after="0" w:line="240" w:lineRule="auto"/>
+              <w:rPr>
+                <w:rFonts w:ascii="Verdana" w:eastAsia="Times New Roman" w:hAnsi="Verdana" w:cs="Arial"/>
+                <w:color w:val="000000"/>
+                <w:sz w:val="20"/>
+                <w:szCs w:val="20"/>
+                <w:lang w:eastAsia="ru-RU"/>
+              </w:rPr>
+            </w:pPr>
+            <w:r>
+              <w:rPr>
+                <w:rFonts w:ascii="Verdana" w:eastAsia="Times New Roman" w:hAnsi="Verdana" w:cs="Arial"/>
+                <w:color w:val="000000"/>
+                <w:sz w:val="20"/>
+                <w:szCs w:val="20"/>
+                <w:lang w:val="en-US" w:eastAsia="ru-RU"/>
+              </w:rPr>
+              <w:t>T</w:t>
+            </w:r>
+            <w:r>
+              <w:rPr>
+                <w:rFonts w:ascii="Verdana" w:eastAsia="Times New Roman" w:hAnsi="Verdana" w:cs="Arial"/>
+                <w:color w:val="000000"/>
+                <w:sz w:val="20"/>
+                <w:szCs w:val="20"/>
+                <w:lang w:eastAsia="ru-RU"/>
+              </w:rPr>
+              <w:t xml:space="preserve"> м</w:t>
+            </w:r>
+            <w:r>
+              <w:rPr>
+                <w:rFonts w:ascii="Verdana" w:eastAsia="Times New Roman" w:hAnsi="Verdana" w:cs="Arial"/>
+                <w:color w:val="000000"/>
+                <w:sz w:val="20"/>
+                <w:szCs w:val="20"/>
+                <w:lang w:eastAsia="ru-RU"/>
+              </w:rPr>
+              <w:t>/</w:t>
+            </w:r>
+            <w:r>
+              <w:rPr>
+                <w:rFonts w:ascii="Verdana" w:eastAsia="Times New Roman" w:hAnsi="Verdana" w:cs="Arial"/>
+                <w:color w:val="000000"/>
+                <w:sz w:val="20"/>
+                <w:szCs w:val="20"/>
+                <w:lang w:eastAsia="ru-RU"/>
+              </w:rPr>
+              <w:t>д атаками (</w:t>
+            </w:r>
+            <w:proofErr w:type="spellStart"/>
+            <w:r>
+              <w:rPr>
+                <w:rFonts w:ascii="Verdana" w:eastAsia="Times New Roman" w:hAnsi="Verdana" w:cs="Arial"/>
+                <w:color w:val="000000"/>
+                <w:sz w:val="20"/>
+                <w:szCs w:val="20"/>
+                <w:lang w:val="en-US" w:eastAsia="ru-RU"/>
+              </w:rPr>
+              <w:t>timeBettwen</w:t>
+            </w:r>
+            <w:proofErr w:type="spellEnd"/>
+            <w:r>
+              <w:rPr>
+                <w:rFonts w:ascii="Verdana" w:eastAsia="Times New Roman" w:hAnsi="Verdana" w:cs="Arial"/>
+                <w:color w:val="000000"/>
+                <w:sz w:val="20"/>
+                <w:szCs w:val="20"/>
+                <w:lang w:eastAsia="ru-RU"/>
+              </w:rPr>
+              <w:t>)</w:t>
+            </w:r>
+          </w:p>
+        </w:tc>
+        <w:tc>
+          <w:tcPr>
+            <w:tcW w:w="5497" w:type="dxa"/>
+            <w:tcBorders>
+              <w:top w:val="single" w:sz="8" w:space="0" w:color="000000"/>
+              <w:left w:val="single" w:sz="8" w:space="0" w:color="000000"/>
+              <w:bottom w:val="single" w:sz="8" w:space="0" w:color="000000"/>
+              <w:right w:val="single" w:sz="8" w:space="0" w:color="000000"/>
+            </w:tcBorders>
+            <w:tcMar>
+              <w:top w:w="0" w:type="dxa"/>
+              <w:left w:w="108" w:type="dxa"/>
+              <w:bottom w:w="0" w:type="dxa"/>
+              <w:right w:w="108" w:type="dxa"/>
+            </w:tcMar>
+          </w:tcPr>
+          <w:p>
+            <w:pPr>
+              <w:spacing w:after="0" w:line="240" w:lineRule="auto"/>
+              <w:rPr>
+                <w:rFonts w:ascii="Verdana" w:eastAsia="Times New Roman" w:hAnsi="Verdana" w:cs="Arial"/>
+                <w:color w:val="000000"/>
+                <w:sz w:val="20"/>
+                <w:lang w:val="en-US" w:eastAsia="ru-RU"/>
+              </w:rPr>
+            </w:pPr>
+            <w:r>
+              <w:rPr>
+                <w:rFonts w:ascii="Verdana" w:eastAsia="Times New Roman" w:hAnsi="Verdana" w:cs="Arial"/>
+                <w:color w:val="000000"/>
+                <w:sz w:val="20"/>
+                <w:lang w:val="en-US" w:eastAsia="ru-RU"/>
+              </w:rPr>
+              <w:t>1</w:t>
+            </w:r>
+          </w:p>
+        </w:tc>
+      </w:tr>
+      <w:tr>
+        <w:tc>
+          <w:tcPr>
+            <w:tcW w:w="3838" w:type="dxa"/>
+            <w:tcBorders>
+              <w:top w:val="single" w:sz="8" w:space="0" w:color="000000"/>
+              <w:left w:val="single" w:sz="8" w:space="0" w:color="000000"/>
+              <w:bottom w:val="single" w:sz="8" w:space="0" w:color="000000"/>
+              <w:right w:val="single" w:sz="8" w:space="0" w:color="000000"/>
+            </w:tcBorders>
+            <w:tcMar>
+              <w:top w:w="0" w:type="dxa"/>
+              <w:left w:w="108" w:type="dxa"/>
+              <w:bottom w:w="0" w:type="dxa"/>
+              <w:right w:w="108" w:type="dxa"/>
+            </w:tcMar>
+          </w:tcPr>
+          <w:p>
+            <w:pPr>
+              <w:spacing w:after="0" w:line="240" w:lineRule="auto"/>
+              <w:rPr>
+                <w:rFonts w:ascii="Verdana" w:eastAsia="Times New Roman" w:hAnsi="Verdana" w:cs="Arial"/>
+                <w:color w:val="000000"/>
+                <w:sz w:val="20"/>
+                <w:szCs w:val="20"/>
+                <w:lang w:val="en-US" w:eastAsia="ru-RU"/>
+              </w:rPr>
+            </w:pPr>
+            <w:r>
+              <w:rPr>
+                <w:rFonts w:ascii="Verdana" w:eastAsia="Times New Roman" w:hAnsi="Verdana" w:cs="Arial"/>
+                <w:color w:val="000000"/>
+                <w:sz w:val="20"/>
+                <w:szCs w:val="20"/>
+                <w:lang w:eastAsia="ru-RU"/>
+              </w:rPr>
+              <w:t xml:space="preserve">Средний </w:t>
+            </w:r>
+            <w:proofErr w:type="spellStart"/>
+            <w:r>
+              <w:rPr>
+                <w:rFonts w:ascii="Verdana" w:eastAsia="Times New Roman" w:hAnsi="Verdana" w:cs="Arial"/>
+                <w:color w:val="000000"/>
+                <w:sz w:val="20"/>
+                <w:szCs w:val="20"/>
+                <w:lang w:eastAsia="ru-RU"/>
+              </w:rPr>
+              <w:t>дроп</w:t>
+            </w:r>
+            <w:proofErr w:type="spellEnd"/>
+            <w:r>
+              <w:rPr>
+                <w:rFonts w:ascii="Verdana" w:eastAsia="Times New Roman" w:hAnsi="Verdana" w:cs="Arial"/>
+                <w:color w:val="000000"/>
+                <w:sz w:val="20"/>
+                <w:szCs w:val="20"/>
+                <w:lang w:eastAsia="ru-RU"/>
+              </w:rPr>
+              <w:t xml:space="preserve"> деталей</w:t>
+            </w:r>
+          </w:p>
+        </w:tc>
+        <w:tc>
+          <w:tcPr>
+            <w:tcW w:w="5497" w:type="dxa"/>
+            <w:tcBorders>
+              <w:top w:val="single" w:sz="8" w:space="0" w:color="000000"/>
+              <w:left w:val="single" w:sz="8" w:space="0" w:color="000000"/>
+              <w:bottom w:val="single" w:sz="8" w:space="0" w:color="000000"/>
+              <w:right w:val="single" w:sz="8" w:space="0" w:color="000000"/>
+            </w:tcBorders>
+            <w:tcMar>
+              <w:top w:w="0" w:type="dxa"/>
+              <w:left w:w="108" w:type="dxa"/>
+              <w:bottom w:w="0" w:type="dxa"/>
+              <w:right w:w="108" w:type="dxa"/>
+            </w:tcMar>
+          </w:tcPr>
+          <w:p>
+            <w:pPr>
+              <w:spacing w:after="0" w:line="240" w:lineRule="auto"/>
+              <w:rPr>
+                <w:rFonts w:ascii="Verdana" w:eastAsia="Times New Roman" w:hAnsi="Verdana" w:cs="Arial"/>
+                <w:color w:val="000000"/>
+                <w:sz w:val="20"/>
+                <w:lang w:val="en-US" w:eastAsia="ru-RU"/>
+              </w:rPr>
+            </w:pPr>
+            <w:r>
+              <w:rPr>
+                <w:rFonts w:ascii="Verdana" w:eastAsia="Times New Roman" w:hAnsi="Verdana" w:cs="Arial"/>
+                <w:color w:val="000000"/>
+                <w:sz w:val="20"/>
+                <w:lang w:val="en-US" w:eastAsia="ru-RU"/>
+              </w:rPr>
+              <w:t>45</w:t>
+            </w:r>
+          </w:p>
+        </w:tc>
+      </w:tr>
     </w:tbl>
-    <w:p>
-      <w:pPr>
-        <w:spacing w:after="0" w:line="240" w:lineRule="auto"/>
-        <w:ind w:left="718"/>
-        <w:jc w:val="both"/>
-        <w:rPr>
-          <w:rFonts w:ascii="Verdana" w:eastAsia="Times New Roman" w:hAnsi="Verdana" w:cs="Arial"/>
-          <w:color w:val="000000"/>
-          <w:lang w:eastAsia="ru-RU"/>
-        </w:rPr>
-      </w:pPr>
-    </w:p>
-    <w:p>
-      <w:pPr>
-        <w:pStyle w:val="a4"/>
-        <w:spacing w:after="0" w:line="240" w:lineRule="auto"/>
-        <w:ind w:left="1436"/>
-        <w:rPr>
-          <w:rFonts w:ascii="Verdana" w:eastAsia="Times New Roman" w:hAnsi="Verdana" w:cs="Arial"/>
-          <w:color w:val="000000"/>
-          <w:lang w:eastAsia="ru-RU"/>
-        </w:rPr>
-      </w:pPr>
-    </w:p>
-    <w:p>
-      <w:pPr>
-        <w:pStyle w:val="a4"/>
-        <w:spacing w:after="0" w:line="240" w:lineRule="auto"/>
-        <w:ind w:left="1436"/>
-        <w:rPr>
-          <w:rFonts w:ascii="Verdana" w:eastAsia="Times New Roman" w:hAnsi="Verdana" w:cs="Arial"/>
-          <w:color w:val="000000"/>
-          <w:lang w:eastAsia="ru-RU"/>
-        </w:rPr>
-      </w:pPr>
-    </w:p>
-    <w:p>
-      <w:pPr>
-        <w:pStyle w:val="a4"/>
-        <w:spacing w:after="0" w:line="240" w:lineRule="auto"/>
-        <w:ind w:left="1436"/>
-        <w:rPr>
-          <w:rFonts w:ascii="Verdana" w:eastAsia="Times New Roman" w:hAnsi="Verdana" w:cs="Arial"/>
-          <w:color w:val="000000"/>
-          <w:lang w:eastAsia="ru-RU"/>
-        </w:rPr>
-      </w:pPr>
-    </w:p>
-    <w:p>
-      <w:pPr>
-        <w:pStyle w:val="a4"/>
-        <w:spacing w:after="0" w:line="240" w:lineRule="auto"/>
-        <w:ind w:left="1436"/>
-        <w:rPr>
-          <w:rFonts w:ascii="Verdana" w:eastAsia="Times New Roman" w:hAnsi="Verdana" w:cs="Arial"/>
-          <w:color w:val="000000"/>
-          <w:lang w:eastAsia="ru-RU"/>
-        </w:rPr>
-      </w:pPr>
-    </w:p>
-    <w:p>
-      <w:pPr>
-        <w:pStyle w:val="a4"/>
-        <w:spacing w:after="0" w:line="240" w:lineRule="auto"/>
-        <w:ind w:left="1436"/>
-        <w:rPr>
-          <w:rFonts w:ascii="Verdana" w:eastAsia="Times New Roman" w:hAnsi="Verdana" w:cs="Arial"/>
-          <w:color w:val="000000"/>
-          <w:lang w:eastAsia="ru-RU"/>
-        </w:rPr>
-      </w:pPr>
-    </w:p>
-    <w:p>
-      <w:pPr>
-        <w:pStyle w:val="a4"/>
-        <w:spacing w:after="0" w:line="240" w:lineRule="auto"/>
-        <w:ind w:left="1436"/>
-        <w:rPr>
-          <w:rFonts w:ascii="Verdana" w:eastAsia="Times New Roman" w:hAnsi="Verdana" w:cs="Arial"/>
-          <w:color w:val="000000"/>
-          <w:lang w:eastAsia="ru-RU"/>
-        </w:rPr>
-      </w:pPr>
-    </w:p>
-    <w:p>
-      <w:pPr>
-        <w:pStyle w:val="a4"/>
-        <w:spacing w:after="0" w:line="240" w:lineRule="auto"/>
-        <w:ind w:left="1436"/>
-        <w:rPr>
-          <w:rFonts w:ascii="Verdana" w:eastAsia="Times New Roman" w:hAnsi="Verdana" w:cs="Arial"/>
-          <w:color w:val="000000"/>
-          <w:lang w:eastAsia="ru-RU"/>
-        </w:rPr>
-      </w:pPr>
-    </w:p>
-    <w:p>
-      <w:pPr>
-        <w:pStyle w:val="a4"/>
-        <w:spacing w:after="0" w:line="240" w:lineRule="auto"/>
-        <w:ind w:left="1436"/>
-        <w:rPr>
-          <w:rFonts w:ascii="Verdana" w:eastAsia="Times New Roman" w:hAnsi="Verdana" w:cs="Arial"/>
-          <w:color w:val="000000"/>
-          <w:lang w:eastAsia="ru-RU"/>
-        </w:rPr>
-      </w:pPr>
-    </w:p>
     <w:p>
       <w:pPr>
         <w:pStyle w:val="a4"/>
@@ -9639,7 +10553,6 @@
               <w:bottom w:w="0" w:type="dxa"/>
               <w:right w:w="108" w:type="dxa"/>
             </w:tcMar>
-            <w:hideMark/>
           </w:tcPr>
           <w:p>
             <w:pPr>
@@ -9647,6 +10560,8 @@
               <w:rPr>
                 <w:rFonts w:ascii="Verdana" w:eastAsia="Times New Roman" w:hAnsi="Verdana" w:cs="Arial"/>
                 <w:color w:val="000000"/>
+                <w:sz w:val="20"/>
+                <w:szCs w:val="20"/>
                 <w:lang w:eastAsia="ru-RU"/>
               </w:rPr>
             </w:pPr>
@@ -9658,7 +10573,7 @@
                 <w:szCs w:val="20"/>
                 <w:lang w:eastAsia="ru-RU"/>
               </w:rPr>
-              <w:t>Защита (</w:t>
+              <w:t>Скорость (</w:t>
             </w:r>
             <w:proofErr w:type="spellStart"/>
             <w:r>
@@ -9669,7 +10584,7 @@
                 <w:szCs w:val="20"/>
                 <w:lang w:val="en-US" w:eastAsia="ru-RU"/>
               </w:rPr>
-              <w:t>Defence</w:t>
+              <w:t>MoveSpeed</w:t>
             </w:r>
             <w:proofErr w:type="spellEnd"/>
             <w:r>
@@ -9678,7 +10593,7 @@
                 <w:color w:val="000000"/>
                 <w:sz w:val="20"/>
                 <w:szCs w:val="20"/>
-                <w:lang w:eastAsia="ru-RU"/>
+                <w:lang w:val="en-US" w:eastAsia="ru-RU"/>
               </w:rPr>
               <w:t>)</w:t>
             </w:r>
@@ -9699,7 +10614,6 @@
               <w:bottom w:w="0" w:type="dxa"/>
               <w:right w:w="108" w:type="dxa"/>
             </w:tcMar>
-            <w:hideMark/>
           </w:tcPr>
           <w:p>
             <w:pPr>
@@ -9718,7 +10632,7 @@
                 <w:sz w:val="20"/>
                 <w:lang w:eastAsia="ru-RU"/>
               </w:rPr>
-              <w:t>30</w:t>
+              <w:t>6</w:t>
             </w:r>
           </w:p>
         </w:tc>
@@ -9757,9 +10671,39 @@
                 <w:color w:val="000000"/>
                 <w:sz w:val="20"/>
                 <w:szCs w:val="20"/>
-                <w:lang w:eastAsia="ru-RU"/>
-              </w:rPr>
-              <w:t>Скорость (</w:t>
+                <w:lang w:val="en-US" w:eastAsia="ru-RU"/>
+              </w:rPr>
+              <w:t>T</w:t>
+            </w:r>
+            <w:r>
+              <w:rPr>
+                <w:rFonts w:ascii="Verdana" w:eastAsia="Times New Roman" w:hAnsi="Verdana" w:cs="Arial"/>
+                <w:color w:val="000000"/>
+                <w:sz w:val="20"/>
+                <w:szCs w:val="20"/>
+                <w:lang w:eastAsia="ru-RU"/>
+              </w:rPr>
+              <w:t xml:space="preserve"> м</w:t>
+            </w:r>
+            <w:r>
+              <w:rPr>
+                <w:rFonts w:ascii="Verdana" w:eastAsia="Times New Roman" w:hAnsi="Verdana" w:cs="Arial"/>
+                <w:color w:val="000000"/>
+                <w:sz w:val="20"/>
+                <w:szCs w:val="20"/>
+                <w:lang w:eastAsia="ru-RU"/>
+              </w:rPr>
+              <w:t>/</w:t>
+            </w:r>
+            <w:r>
+              <w:rPr>
+                <w:rFonts w:ascii="Verdana" w:eastAsia="Times New Roman" w:hAnsi="Verdana" w:cs="Arial"/>
+                <w:color w:val="000000"/>
+                <w:sz w:val="20"/>
+                <w:szCs w:val="20"/>
+                <w:lang w:eastAsia="ru-RU"/>
+              </w:rPr>
+              <w:t>д атаками (</w:t>
             </w:r>
             <w:proofErr w:type="spellStart"/>
             <w:r>
@@ -9770,7 +10714,7 @@
                 <w:szCs w:val="20"/>
                 <w:lang w:val="en-US" w:eastAsia="ru-RU"/>
               </w:rPr>
-              <w:t>MoveSpeed</w:t>
+              <w:t>timeBettwen</w:t>
             </w:r>
             <w:proofErr w:type="spellEnd"/>
             <w:r>
@@ -9779,7 +10723,7 @@
                 <w:color w:val="000000"/>
                 <w:sz w:val="20"/>
                 <w:szCs w:val="20"/>
-                <w:lang w:val="en-US" w:eastAsia="ru-RU"/>
+                <w:lang w:eastAsia="ru-RU"/>
               </w:rPr>
               <w:t>)</w:t>
             </w:r>
@@ -9808,7 +10752,7 @@
                 <w:rFonts w:ascii="Verdana" w:eastAsia="Times New Roman" w:hAnsi="Verdana" w:cs="Arial"/>
                 <w:color w:val="000000"/>
                 <w:sz w:val="20"/>
-                <w:lang w:eastAsia="ru-RU"/>
+                <w:lang w:val="en-US" w:eastAsia="ru-RU"/>
               </w:rPr>
             </w:pPr>
             <w:r>
@@ -9816,9 +10760,109 @@
                 <w:rFonts w:ascii="Verdana" w:eastAsia="Times New Roman" w:hAnsi="Verdana" w:cs="Arial"/>
                 <w:color w:val="000000"/>
                 <w:sz w:val="20"/>
-                <w:lang w:eastAsia="ru-RU"/>
-              </w:rPr>
-              <w:t>6</w:t>
+                <w:lang w:val="en-US" w:eastAsia="ru-RU"/>
+              </w:rPr>
+              <w:t>1</w:t>
+            </w:r>
+          </w:p>
+        </w:tc>
+      </w:tr>
+      <w:tr>
+        <w:tc>
+          <w:tcPr>
+            <w:tcW w:w="3838" w:type="dxa"/>
+            <w:tcBorders>
+              <w:top w:val="single" w:sz="8" w:space="0" w:color="000000"/>
+              <w:left w:val="single" w:sz="8" w:space="0" w:color="000000"/>
+              <w:bottom w:val="single" w:sz="8" w:space="0" w:color="000000"/>
+              <w:right w:val="single" w:sz="8" w:space="0" w:color="000000"/>
+            </w:tcBorders>
+            <w:tcMar>
+              <w:top w:w="0" w:type="dxa"/>
+              <w:left w:w="108" w:type="dxa"/>
+              <w:bottom w:w="0" w:type="dxa"/>
+              <w:right w:w="108" w:type="dxa"/>
+            </w:tcMar>
+          </w:tcPr>
+          <w:p>
+            <w:pPr>
+              <w:spacing w:after="0" w:line="240" w:lineRule="auto"/>
+              <w:rPr>
+                <w:rFonts w:ascii="Verdana" w:eastAsia="Times New Roman" w:hAnsi="Verdana" w:cs="Arial"/>
+                <w:color w:val="000000"/>
+                <w:sz w:val="20"/>
+                <w:szCs w:val="20"/>
+                <w:lang w:val="en-US" w:eastAsia="ru-RU"/>
+              </w:rPr>
+            </w:pPr>
+            <w:r>
+              <w:rPr>
+                <w:rFonts w:ascii="Verdana" w:eastAsia="Times New Roman" w:hAnsi="Verdana" w:cs="Arial"/>
+                <w:color w:val="000000"/>
+                <w:sz w:val="20"/>
+                <w:szCs w:val="20"/>
+                <w:lang w:eastAsia="ru-RU"/>
+              </w:rPr>
+              <w:t xml:space="preserve">Средний </w:t>
+            </w:r>
+            <w:proofErr w:type="spellStart"/>
+            <w:r>
+              <w:rPr>
+                <w:rFonts w:ascii="Verdana" w:eastAsia="Times New Roman" w:hAnsi="Verdana" w:cs="Arial"/>
+                <w:color w:val="000000"/>
+                <w:sz w:val="20"/>
+                <w:szCs w:val="20"/>
+                <w:lang w:eastAsia="ru-RU"/>
+              </w:rPr>
+              <w:t>дроп</w:t>
+            </w:r>
+            <w:proofErr w:type="spellEnd"/>
+            <w:r>
+              <w:rPr>
+                <w:rFonts w:ascii="Verdana" w:eastAsia="Times New Roman" w:hAnsi="Verdana" w:cs="Arial"/>
+                <w:color w:val="000000"/>
+                <w:sz w:val="20"/>
+                <w:szCs w:val="20"/>
+                <w:lang w:eastAsia="ru-RU"/>
+              </w:rPr>
+              <w:t xml:space="preserve"> деталей</w:t>
+            </w:r>
+          </w:p>
+        </w:tc>
+        <w:tc>
+          <w:tcPr>
+            <w:tcW w:w="5497" w:type="dxa"/>
+            <w:tcBorders>
+              <w:top w:val="single" w:sz="8" w:space="0" w:color="000000"/>
+              <w:left w:val="single" w:sz="8" w:space="0" w:color="000000"/>
+              <w:bottom w:val="single" w:sz="8" w:space="0" w:color="000000"/>
+              <w:right w:val="single" w:sz="8" w:space="0" w:color="000000"/>
+            </w:tcBorders>
+            <w:tcMar>
+              <w:top w:w="0" w:type="dxa"/>
+              <w:left w:w="108" w:type="dxa"/>
+              <w:bottom w:w="0" w:type="dxa"/>
+              <w:right w:w="108" w:type="dxa"/>
+            </w:tcMar>
+          </w:tcPr>
+          <w:p>
+            <w:pPr>
+              <w:spacing w:after="0" w:line="240" w:lineRule="auto"/>
+              <w:rPr>
+                <w:rFonts w:ascii="Verdana" w:eastAsia="Times New Roman" w:hAnsi="Verdana" w:cs="Arial"/>
+                <w:color w:val="000000"/>
+                <w:sz w:val="20"/>
+                <w:lang w:val="en-US" w:eastAsia="ru-RU"/>
+              </w:rPr>
+            </w:pPr>
+            <w:r>
+              <w:rPr>
+                <w:rFonts w:ascii="Verdana" w:eastAsia="Times New Roman" w:hAnsi="Verdana" w:cs="Arial"/>
+                <w:color w:val="000000"/>
+                <w:sz w:val="20"/>
+                <w:lang w:val="en-US" w:eastAsia="ru-RU"/>
+              </w:rPr>
+              <w:t>50</w:t>
             </w:r>
           </w:p>
         </w:tc>
@@ -10181,107 +11225,7 @@
                 <w:sz w:val="20"/>
                 <w:lang w:eastAsia="ru-RU"/>
               </w:rPr>
-              <w:t>20</w:t>
-            </w:r>
-          </w:p>
-        </w:tc>
-      </w:tr>
-      <w:tr>
-        <w:tc>
-          <w:tcPr>
-            <w:tcW w:w="3838" w:type="dxa"/>
-            <w:tcBorders>
-              <w:top w:val="single" w:sz="8" w:space="0" w:color="000000"/>
-              <w:left w:val="single" w:sz="8" w:space="0" w:color="000000"/>
-              <w:bottom w:val="single" w:sz="8" w:space="0" w:color="000000"/>
-              <w:right w:val="single" w:sz="8" w:space="0" w:color="000000"/>
-            </w:tcBorders>
-            <w:tcMar>
-              <w:top w:w="0" w:type="dxa"/>
-              <w:left w:w="108" w:type="dxa"/>
-              <w:bottom w:w="0" w:type="dxa"/>
-              <w:right w:w="108" w:type="dxa"/>
-            </w:tcMar>
-            <w:hideMark/>
-          </w:tcPr>
-          <w:p>
-            <w:pPr>
-              <w:spacing w:after="0" w:line="240" w:lineRule="auto"/>
-              <w:rPr>
-                <w:rFonts w:ascii="Verdana" w:eastAsia="Times New Roman" w:hAnsi="Verdana" w:cs="Arial"/>
-                <w:color w:val="000000"/>
-                <w:lang w:eastAsia="ru-RU"/>
-              </w:rPr>
-            </w:pPr>
-            <w:r>
-              <w:rPr>
-                <w:rFonts w:ascii="Verdana" w:eastAsia="Times New Roman" w:hAnsi="Verdana" w:cs="Arial"/>
-                <w:color w:val="000000"/>
-                <w:sz w:val="20"/>
-                <w:szCs w:val="20"/>
-                <w:lang w:eastAsia="ru-RU"/>
-              </w:rPr>
-              <w:t>Защита (</w:t>
-            </w:r>
-            <w:proofErr w:type="spellStart"/>
-            <w:r>
-              <w:rPr>
-                <w:rFonts w:ascii="Verdana" w:eastAsia="Times New Roman" w:hAnsi="Verdana" w:cs="Arial"/>
-                <w:color w:val="000000"/>
-                <w:sz w:val="20"/>
-                <w:szCs w:val="20"/>
-                <w:lang w:val="en-US" w:eastAsia="ru-RU"/>
-              </w:rPr>
-              <w:t>Defence</w:t>
-            </w:r>
-            <w:proofErr w:type="spellEnd"/>
-            <w:r>
-              <w:rPr>
-                <w:rFonts w:ascii="Verdana" w:eastAsia="Times New Roman" w:hAnsi="Verdana" w:cs="Arial"/>
-                <w:color w:val="000000"/>
-                <w:sz w:val="20"/>
-                <w:szCs w:val="20"/>
-                <w:lang w:eastAsia="ru-RU"/>
-              </w:rPr>
-              <w:t>)</w:t>
-            </w:r>
-          </w:p>
-        </w:tc>
-        <w:tc>
-          <w:tcPr>
-            <w:tcW w:w="5497" w:type="dxa"/>
-            <w:tcBorders>
-              <w:top w:val="single" w:sz="8" w:space="0" w:color="000000"/>
-              <w:left w:val="single" w:sz="8" w:space="0" w:color="000000"/>
-              <w:bottom w:val="single" w:sz="8" w:space="0" w:color="000000"/>
-              <w:right w:val="single" w:sz="8" w:space="0" w:color="000000"/>
-            </w:tcBorders>
-            <w:tcMar>
-              <w:top w:w="0" w:type="dxa"/>
-              <w:left w:w="108" w:type="dxa"/>
-              <w:bottom w:w="0" w:type="dxa"/>
-              <w:right w:w="108" w:type="dxa"/>
-            </w:tcMar>
-            <w:hideMark/>
-          </w:tcPr>
-          <w:p>
-            <w:pPr>
-              <w:spacing w:after="0" w:line="240" w:lineRule="auto"/>
-              <w:rPr>
-                <w:rFonts w:ascii="Verdana" w:eastAsia="Times New Roman" w:hAnsi="Verdana" w:cs="Arial"/>
-                <w:color w:val="000000"/>
-                <w:sz w:val="20"/>
-                <w:lang w:eastAsia="ru-RU"/>
-              </w:rPr>
-            </w:pPr>
-            <w:r>
-              <w:rPr>
-                <w:rFonts w:ascii="Verdana" w:eastAsia="Times New Roman" w:hAnsi="Verdana" w:cs="Arial"/>
-                <w:color w:val="000000"/>
-                <w:sz w:val="20"/>
-                <w:lang w:eastAsia="ru-RU"/>
-              </w:rPr>
-              <w:t>10</w:t>
+              <w:t>22</w:t>
             </w:r>
           </w:p>
         </w:tc>
@@ -10382,6 +11326,236 @@
                 <w:lang w:eastAsia="ru-RU"/>
               </w:rPr>
               <w:t>5</w:t>
+            </w:r>
+          </w:p>
+        </w:tc>
+      </w:tr>
+      <w:tr>
+        <w:tc>
+          <w:tcPr>
+            <w:tcW w:w="3838" w:type="dxa"/>
+            <w:tcBorders>
+              <w:top w:val="single" w:sz="8" w:space="0" w:color="000000"/>
+              <w:left w:val="single" w:sz="8" w:space="0" w:color="000000"/>
+              <w:bottom w:val="single" w:sz="8" w:space="0" w:color="000000"/>
+              <w:right w:val="single" w:sz="8" w:space="0" w:color="000000"/>
+            </w:tcBorders>
+            <w:tcMar>
+              <w:top w:w="0" w:type="dxa"/>
+              <w:left w:w="108" w:type="dxa"/>
+              <w:bottom w:w="0" w:type="dxa"/>
+              <w:right w:w="108" w:type="dxa"/>
+            </w:tcMar>
+          </w:tcPr>
+          <w:p>
+            <w:pPr>
+              <w:spacing w:after="0" w:line="240" w:lineRule="auto"/>
+              <w:rPr>
+                <w:rFonts w:ascii="Verdana" w:eastAsia="Times New Roman" w:hAnsi="Verdana" w:cs="Arial"/>
+                <w:color w:val="000000"/>
+                <w:sz w:val="20"/>
+                <w:szCs w:val="20"/>
+                <w:lang w:eastAsia="ru-RU"/>
+              </w:rPr>
+            </w:pPr>
+            <w:r>
+              <w:rPr>
+                <w:rFonts w:ascii="Verdana" w:eastAsia="Times New Roman" w:hAnsi="Verdana" w:cs="Arial"/>
+                <w:color w:val="000000"/>
+                <w:sz w:val="20"/>
+                <w:szCs w:val="20"/>
+                <w:lang w:val="en-US" w:eastAsia="ru-RU"/>
+              </w:rPr>
+              <w:t>T</w:t>
+            </w:r>
+            <w:r>
+              <w:rPr>
+                <w:rFonts w:ascii="Verdana" w:eastAsia="Times New Roman" w:hAnsi="Verdana" w:cs="Arial"/>
+                <w:color w:val="000000"/>
+                <w:sz w:val="20"/>
+                <w:szCs w:val="20"/>
+                <w:lang w:eastAsia="ru-RU"/>
+              </w:rPr>
+              <w:t xml:space="preserve"> м</w:t>
+            </w:r>
+            <w:r>
+              <w:rPr>
+                <w:rFonts w:ascii="Verdana" w:eastAsia="Times New Roman" w:hAnsi="Verdana" w:cs="Arial"/>
+                <w:color w:val="000000"/>
+                <w:sz w:val="20"/>
+                <w:szCs w:val="20"/>
+                <w:lang w:eastAsia="ru-RU"/>
+              </w:rPr>
+              <w:t>/</w:t>
+            </w:r>
+            <w:r>
+              <w:rPr>
+                <w:rFonts w:ascii="Verdana" w:eastAsia="Times New Roman" w:hAnsi="Verdana" w:cs="Arial"/>
+                <w:color w:val="000000"/>
+                <w:sz w:val="20"/>
+                <w:szCs w:val="20"/>
+                <w:lang w:eastAsia="ru-RU"/>
+              </w:rPr>
+              <w:t>д атаками (</w:t>
+            </w:r>
+            <w:proofErr w:type="spellStart"/>
+            <w:r>
+              <w:rPr>
+                <w:rFonts w:ascii="Verdana" w:eastAsia="Times New Roman" w:hAnsi="Verdana" w:cs="Arial"/>
+                <w:color w:val="000000"/>
+                <w:sz w:val="20"/>
+                <w:szCs w:val="20"/>
+                <w:lang w:val="en-US" w:eastAsia="ru-RU"/>
+              </w:rPr>
+              <w:t>timeBettwen</w:t>
+            </w:r>
+            <w:proofErr w:type="spellEnd"/>
+            <w:r>
+              <w:rPr>
+                <w:rFonts w:ascii="Verdana" w:eastAsia="Times New Roman" w:hAnsi="Verdana" w:cs="Arial"/>
+                <w:color w:val="000000"/>
+                <w:sz w:val="20"/>
+                <w:szCs w:val="20"/>
+                <w:lang w:eastAsia="ru-RU"/>
+              </w:rPr>
+              <w:t>)</w:t>
+            </w:r>
+          </w:p>
+        </w:tc>
+        <w:tc>
+          <w:tcPr>
+            <w:tcW w:w="5497" w:type="dxa"/>
+            <w:tcBorders>
+              <w:top w:val="single" w:sz="8" w:space="0" w:color="000000"/>
+              <w:left w:val="single" w:sz="8" w:space="0" w:color="000000"/>
+              <w:bottom w:val="single" w:sz="8" w:space="0" w:color="000000"/>
+              <w:right w:val="single" w:sz="8" w:space="0" w:color="000000"/>
+            </w:tcBorders>
+            <w:tcMar>
+              <w:top w:w="0" w:type="dxa"/>
+              <w:left w:w="108" w:type="dxa"/>
+              <w:bottom w:w="0" w:type="dxa"/>
+              <w:right w:w="108" w:type="dxa"/>
+            </w:tcMar>
+          </w:tcPr>
+          <w:p>
+            <w:pPr>
+              <w:spacing w:after="0" w:line="240" w:lineRule="auto"/>
+              <w:rPr>
+                <w:rFonts w:ascii="Verdana" w:eastAsia="Times New Roman" w:hAnsi="Verdana" w:cs="Arial"/>
+                <w:color w:val="000000"/>
+                <w:sz w:val="20"/>
+                <w:lang w:val="en-US" w:eastAsia="ru-RU"/>
+              </w:rPr>
+            </w:pPr>
+            <w:r>
+              <w:rPr>
+                <w:rFonts w:ascii="Verdana" w:eastAsia="Times New Roman" w:hAnsi="Verdana" w:cs="Arial"/>
+                <w:color w:val="000000"/>
+                <w:sz w:val="20"/>
+                <w:lang w:val="en-US" w:eastAsia="ru-RU"/>
+              </w:rPr>
+              <w:t>0.7</w:t>
+            </w:r>
+          </w:p>
+        </w:tc>
+      </w:tr>
+      <w:tr>
+        <w:tc>
+          <w:tcPr>
+            <w:tcW w:w="3838" w:type="dxa"/>
+            <w:tcBorders>
+              <w:top w:val="single" w:sz="8" w:space="0" w:color="000000"/>
+              <w:left w:val="single" w:sz="8" w:space="0" w:color="000000"/>
+              <w:bottom w:val="single" w:sz="8" w:space="0" w:color="000000"/>
+              <w:right w:val="single" w:sz="8" w:space="0" w:color="000000"/>
+            </w:tcBorders>
+            <w:tcMar>
+              <w:top w:w="0" w:type="dxa"/>
+              <w:left w:w="108" w:type="dxa"/>
+              <w:bottom w:w="0" w:type="dxa"/>
+              <w:right w:w="108" w:type="dxa"/>
+            </w:tcMar>
+          </w:tcPr>
+          <w:p>
+            <w:pPr>
+              <w:spacing w:after="0" w:line="240" w:lineRule="auto"/>
+              <w:rPr>
+                <w:rFonts w:ascii="Verdana" w:eastAsia="Times New Roman" w:hAnsi="Verdana" w:cs="Arial"/>
+                <w:color w:val="000000"/>
+                <w:sz w:val="20"/>
+                <w:szCs w:val="20"/>
+                <w:lang w:val="en-US" w:eastAsia="ru-RU"/>
+              </w:rPr>
+            </w:pPr>
+            <w:r>
+              <w:rPr>
+                <w:rFonts w:ascii="Verdana" w:eastAsia="Times New Roman" w:hAnsi="Verdana" w:cs="Arial"/>
+                <w:color w:val="000000"/>
+                <w:sz w:val="20"/>
+                <w:szCs w:val="20"/>
+                <w:lang w:eastAsia="ru-RU"/>
+              </w:rPr>
+              <w:t xml:space="preserve">Средний </w:t>
+            </w:r>
+            <w:proofErr w:type="spellStart"/>
+            <w:r>
+              <w:rPr>
+                <w:rFonts w:ascii="Verdana" w:eastAsia="Times New Roman" w:hAnsi="Verdana" w:cs="Arial"/>
+                <w:color w:val="000000"/>
+                <w:sz w:val="20"/>
+                <w:szCs w:val="20"/>
+                <w:lang w:eastAsia="ru-RU"/>
+              </w:rPr>
+              <w:t>дроп</w:t>
+            </w:r>
+            <w:proofErr w:type="spellEnd"/>
+            <w:r>
+              <w:rPr>
+                <w:rFonts w:ascii="Verdana" w:eastAsia="Times New Roman" w:hAnsi="Verdana" w:cs="Arial"/>
+                <w:color w:val="000000"/>
+                <w:sz w:val="20"/>
+                <w:szCs w:val="20"/>
+                <w:lang w:eastAsia="ru-RU"/>
+              </w:rPr>
+              <w:t xml:space="preserve"> деталей</w:t>
+            </w:r>
+          </w:p>
+        </w:tc>
+        <w:tc>
+          <w:tcPr>
+            <w:tcW w:w="5497" w:type="dxa"/>
+            <w:tcBorders>
+              <w:top w:val="single" w:sz="8" w:space="0" w:color="000000"/>
+              <w:left w:val="single" w:sz="8" w:space="0" w:color="000000"/>
+              <w:bottom w:val="single" w:sz="8" w:space="0" w:color="000000"/>
+              <w:right w:val="single" w:sz="8" w:space="0" w:color="000000"/>
+            </w:tcBorders>
+            <w:tcMar>
+              <w:top w:w="0" w:type="dxa"/>
+              <w:left w:w="108" w:type="dxa"/>
+              <w:bottom w:w="0" w:type="dxa"/>
+              <w:right w:w="108" w:type="dxa"/>
+            </w:tcMar>
+          </w:tcPr>
+          <w:p>
+            <w:pPr>
+              <w:spacing w:after="0" w:line="240" w:lineRule="auto"/>
+              <w:rPr>
+                <w:rFonts w:ascii="Verdana" w:eastAsia="Times New Roman" w:hAnsi="Verdana" w:cs="Arial"/>
+                <w:color w:val="000000"/>
+                <w:sz w:val="20"/>
+                <w:lang w:val="en-US" w:eastAsia="ru-RU"/>
+              </w:rPr>
+            </w:pPr>
+            <w:r>
+              <w:rPr>
+                <w:rFonts w:ascii="Verdana" w:eastAsia="Times New Roman" w:hAnsi="Verdana" w:cs="Arial"/>
+                <w:color w:val="000000"/>
+                <w:sz w:val="20"/>
+                <w:lang w:val="en-US" w:eastAsia="ru-RU"/>
+              </w:rPr>
+              <w:t>55</w:t>
             </w:r>
           </w:p>
         </w:tc>
@@ -10741,107 +11915,7 @@
                 <w:sz w:val="20"/>
                 <w:lang w:eastAsia="ru-RU"/>
               </w:rPr>
-              <w:t>40</w:t>
-            </w:r>
-          </w:p>
-        </w:tc>
-      </w:tr>
-      <w:tr>
-        <w:tc>
-          <w:tcPr>
-            <w:tcW w:w="3838" w:type="dxa"/>
-            <w:tcBorders>
-              <w:top w:val="single" w:sz="8" w:space="0" w:color="000000"/>
-              <w:left w:val="single" w:sz="8" w:space="0" w:color="000000"/>
-              <w:bottom w:val="single" w:sz="8" w:space="0" w:color="000000"/>
-              <w:right w:val="single" w:sz="8" w:space="0" w:color="000000"/>
-            </w:tcBorders>
-            <w:tcMar>
-              <w:top w:w="0" w:type="dxa"/>
-              <w:left w:w="108" w:type="dxa"/>
-              <w:bottom w:w="0" w:type="dxa"/>
-              <w:right w:w="108" w:type="dxa"/>
-            </w:tcMar>
-            <w:hideMark/>
-          </w:tcPr>
-          <w:p>
-            <w:pPr>
-              <w:spacing w:after="0" w:line="240" w:lineRule="auto"/>
-              <w:rPr>
-                <w:rFonts w:ascii="Verdana" w:eastAsia="Times New Roman" w:hAnsi="Verdana" w:cs="Arial"/>
-                <w:color w:val="000000"/>
-                <w:lang w:eastAsia="ru-RU"/>
-              </w:rPr>
-            </w:pPr>
-            <w:r>
-              <w:rPr>
-                <w:rFonts w:ascii="Verdana" w:eastAsia="Times New Roman" w:hAnsi="Verdana" w:cs="Arial"/>
-                <w:color w:val="000000"/>
-                <w:sz w:val="20"/>
-                <w:szCs w:val="20"/>
-                <w:lang w:eastAsia="ru-RU"/>
-              </w:rPr>
-              <w:t>Защита (</w:t>
-            </w:r>
-            <w:proofErr w:type="spellStart"/>
-            <w:r>
-              <w:rPr>
-                <w:rFonts w:ascii="Verdana" w:eastAsia="Times New Roman" w:hAnsi="Verdana" w:cs="Arial"/>
-                <w:color w:val="000000"/>
-                <w:sz w:val="20"/>
-                <w:szCs w:val="20"/>
-                <w:lang w:val="en-US" w:eastAsia="ru-RU"/>
-              </w:rPr>
-              <w:t>Defence</w:t>
-            </w:r>
-            <w:proofErr w:type="spellEnd"/>
-            <w:r>
-              <w:rPr>
-                <w:rFonts w:ascii="Verdana" w:eastAsia="Times New Roman" w:hAnsi="Verdana" w:cs="Arial"/>
-                <w:color w:val="000000"/>
-                <w:sz w:val="20"/>
-                <w:szCs w:val="20"/>
-                <w:lang w:eastAsia="ru-RU"/>
-              </w:rPr>
-              <w:t>)</w:t>
-            </w:r>
-          </w:p>
-        </w:tc>
-        <w:tc>
-          <w:tcPr>
-            <w:tcW w:w="5497" w:type="dxa"/>
-            <w:tcBorders>
-              <w:top w:val="single" w:sz="8" w:space="0" w:color="000000"/>
-              <w:left w:val="single" w:sz="8" w:space="0" w:color="000000"/>
-              <w:bottom w:val="single" w:sz="8" w:space="0" w:color="000000"/>
-              <w:right w:val="single" w:sz="8" w:space="0" w:color="000000"/>
-            </w:tcBorders>
-            <w:tcMar>
-              <w:top w:w="0" w:type="dxa"/>
-              <w:left w:w="108" w:type="dxa"/>
-              <w:bottom w:w="0" w:type="dxa"/>
-              <w:right w:w="108" w:type="dxa"/>
-            </w:tcMar>
-            <w:hideMark/>
-          </w:tcPr>
-          <w:p>
-            <w:pPr>
-              <w:spacing w:after="0" w:line="240" w:lineRule="auto"/>
-              <w:rPr>
-                <w:rFonts w:ascii="Verdana" w:eastAsia="Times New Roman" w:hAnsi="Verdana" w:cs="Arial"/>
-                <w:color w:val="000000"/>
-                <w:sz w:val="20"/>
-                <w:lang w:eastAsia="ru-RU"/>
-              </w:rPr>
-            </w:pPr>
-            <w:r>
-              <w:rPr>
-                <w:rFonts w:ascii="Verdana" w:eastAsia="Times New Roman" w:hAnsi="Verdana" w:cs="Arial"/>
-                <w:color w:val="000000"/>
-                <w:sz w:val="20"/>
-                <w:lang w:eastAsia="ru-RU"/>
-              </w:rPr>
-              <w:t>10</w:t>
+              <w:t>25</w:t>
             </w:r>
           </w:p>
         </w:tc>
@@ -10942,6 +12016,236 @@
                 <w:lang w:eastAsia="ru-RU"/>
               </w:rPr>
               <w:t>4</w:t>
+            </w:r>
+          </w:p>
+        </w:tc>
+      </w:tr>
+      <w:tr>
+        <w:tc>
+          <w:tcPr>
+            <w:tcW w:w="3838" w:type="dxa"/>
+            <w:tcBorders>
+              <w:top w:val="single" w:sz="8" w:space="0" w:color="000000"/>
+              <w:left w:val="single" w:sz="8" w:space="0" w:color="000000"/>
+              <w:bottom w:val="single" w:sz="8" w:space="0" w:color="000000"/>
+              <w:right w:val="single" w:sz="8" w:space="0" w:color="000000"/>
+            </w:tcBorders>
+            <w:tcMar>
+              <w:top w:w="0" w:type="dxa"/>
+              <w:left w:w="108" w:type="dxa"/>
+              <w:bottom w:w="0" w:type="dxa"/>
+              <w:right w:w="108" w:type="dxa"/>
+            </w:tcMar>
+          </w:tcPr>
+          <w:p>
+            <w:pPr>
+              <w:spacing w:after="0" w:line="240" w:lineRule="auto"/>
+              <w:rPr>
+                <w:rFonts w:ascii="Verdana" w:eastAsia="Times New Roman" w:hAnsi="Verdana" w:cs="Arial"/>
+                <w:color w:val="000000"/>
+                <w:sz w:val="20"/>
+                <w:szCs w:val="20"/>
+                <w:lang w:eastAsia="ru-RU"/>
+              </w:rPr>
+            </w:pPr>
+            <w:r>
+              <w:rPr>
+                <w:rFonts w:ascii="Verdana" w:eastAsia="Times New Roman" w:hAnsi="Verdana" w:cs="Arial"/>
+                <w:color w:val="000000"/>
+                <w:sz w:val="20"/>
+                <w:szCs w:val="20"/>
+                <w:lang w:val="en-US" w:eastAsia="ru-RU"/>
+              </w:rPr>
+              <w:t>T</w:t>
+            </w:r>
+            <w:r>
+              <w:rPr>
+                <w:rFonts w:ascii="Verdana" w:eastAsia="Times New Roman" w:hAnsi="Verdana" w:cs="Arial"/>
+                <w:color w:val="000000"/>
+                <w:sz w:val="20"/>
+                <w:szCs w:val="20"/>
+                <w:lang w:eastAsia="ru-RU"/>
+              </w:rPr>
+              <w:t xml:space="preserve"> м</w:t>
+            </w:r>
+            <w:r>
+              <w:rPr>
+                <w:rFonts w:ascii="Verdana" w:eastAsia="Times New Roman" w:hAnsi="Verdana" w:cs="Arial"/>
+                <w:color w:val="000000"/>
+                <w:sz w:val="20"/>
+                <w:szCs w:val="20"/>
+                <w:lang w:eastAsia="ru-RU"/>
+              </w:rPr>
+              <w:t>/</w:t>
+            </w:r>
+            <w:r>
+              <w:rPr>
+                <w:rFonts w:ascii="Verdana" w:eastAsia="Times New Roman" w:hAnsi="Verdana" w:cs="Arial"/>
+                <w:color w:val="000000"/>
+                <w:sz w:val="20"/>
+                <w:szCs w:val="20"/>
+                <w:lang w:eastAsia="ru-RU"/>
+              </w:rPr>
+              <w:t>д атаками (</w:t>
+            </w:r>
+            <w:proofErr w:type="spellStart"/>
+            <w:r>
+              <w:rPr>
+                <w:rFonts w:ascii="Verdana" w:eastAsia="Times New Roman" w:hAnsi="Verdana" w:cs="Arial"/>
+                <w:color w:val="000000"/>
+                <w:sz w:val="20"/>
+                <w:szCs w:val="20"/>
+                <w:lang w:val="en-US" w:eastAsia="ru-RU"/>
+              </w:rPr>
+              <w:t>timeBettwen</w:t>
+            </w:r>
+            <w:proofErr w:type="spellEnd"/>
+            <w:r>
+              <w:rPr>
+                <w:rFonts w:ascii="Verdana" w:eastAsia="Times New Roman" w:hAnsi="Verdana" w:cs="Arial"/>
+                <w:color w:val="000000"/>
+                <w:sz w:val="20"/>
+                <w:szCs w:val="20"/>
+                <w:lang w:eastAsia="ru-RU"/>
+              </w:rPr>
+              <w:t>)</w:t>
+            </w:r>
+          </w:p>
+        </w:tc>
+        <w:tc>
+          <w:tcPr>
+            <w:tcW w:w="5497" w:type="dxa"/>
+            <w:tcBorders>
+              <w:top w:val="single" w:sz="8" w:space="0" w:color="000000"/>
+              <w:left w:val="single" w:sz="8" w:space="0" w:color="000000"/>
+              <w:bottom w:val="single" w:sz="8" w:space="0" w:color="000000"/>
+              <w:right w:val="single" w:sz="8" w:space="0" w:color="000000"/>
+            </w:tcBorders>
+            <w:tcMar>
+              <w:top w:w="0" w:type="dxa"/>
+              <w:left w:w="108" w:type="dxa"/>
+              <w:bottom w:w="0" w:type="dxa"/>
+              <w:right w:w="108" w:type="dxa"/>
+            </w:tcMar>
+          </w:tcPr>
+          <w:p>
+            <w:pPr>
+              <w:spacing w:after="0" w:line="240" w:lineRule="auto"/>
+              <w:rPr>
+                <w:rFonts w:ascii="Verdana" w:eastAsia="Times New Roman" w:hAnsi="Verdana" w:cs="Arial"/>
+                <w:color w:val="000000"/>
+                <w:sz w:val="20"/>
+                <w:lang w:val="en-US" w:eastAsia="ru-RU"/>
+              </w:rPr>
+            </w:pPr>
+            <w:r>
+              <w:rPr>
+                <w:rFonts w:ascii="Verdana" w:eastAsia="Times New Roman" w:hAnsi="Verdana" w:cs="Arial"/>
+                <w:color w:val="000000"/>
+                <w:sz w:val="20"/>
+                <w:lang w:val="en-US" w:eastAsia="ru-RU"/>
+              </w:rPr>
+              <w:t>1</w:t>
+            </w:r>
+          </w:p>
+        </w:tc>
+      </w:tr>
+      <w:tr>
+        <w:tc>
+          <w:tcPr>
+            <w:tcW w:w="3838" w:type="dxa"/>
+            <w:tcBorders>
+              <w:top w:val="single" w:sz="8" w:space="0" w:color="000000"/>
+              <w:left w:val="single" w:sz="8" w:space="0" w:color="000000"/>
+              <w:bottom w:val="single" w:sz="8" w:space="0" w:color="000000"/>
+              <w:right w:val="single" w:sz="8" w:space="0" w:color="000000"/>
+            </w:tcBorders>
+            <w:tcMar>
+              <w:top w:w="0" w:type="dxa"/>
+              <w:left w:w="108" w:type="dxa"/>
+              <w:bottom w:w="0" w:type="dxa"/>
+              <w:right w:w="108" w:type="dxa"/>
+            </w:tcMar>
+          </w:tcPr>
+          <w:p>
+            <w:pPr>
+              <w:spacing w:after="0" w:line="240" w:lineRule="auto"/>
+              <w:rPr>
+                <w:rFonts w:ascii="Verdana" w:eastAsia="Times New Roman" w:hAnsi="Verdana" w:cs="Arial"/>
+                <w:color w:val="000000"/>
+                <w:sz w:val="20"/>
+                <w:szCs w:val="20"/>
+                <w:lang w:val="en-US" w:eastAsia="ru-RU"/>
+              </w:rPr>
+            </w:pPr>
+            <w:r>
+              <w:rPr>
+                <w:rFonts w:ascii="Verdana" w:eastAsia="Times New Roman" w:hAnsi="Verdana" w:cs="Arial"/>
+                <w:color w:val="000000"/>
+                <w:sz w:val="20"/>
+                <w:szCs w:val="20"/>
+                <w:lang w:eastAsia="ru-RU"/>
+              </w:rPr>
+              <w:t xml:space="preserve">Средний </w:t>
+            </w:r>
+            <w:proofErr w:type="spellStart"/>
+            <w:r>
+              <w:rPr>
+                <w:rFonts w:ascii="Verdana" w:eastAsia="Times New Roman" w:hAnsi="Verdana" w:cs="Arial"/>
+                <w:color w:val="000000"/>
+                <w:sz w:val="20"/>
+                <w:szCs w:val="20"/>
+                <w:lang w:eastAsia="ru-RU"/>
+              </w:rPr>
+              <w:t>дроп</w:t>
+            </w:r>
+            <w:proofErr w:type="spellEnd"/>
+            <w:r>
+              <w:rPr>
+                <w:rFonts w:ascii="Verdana" w:eastAsia="Times New Roman" w:hAnsi="Verdana" w:cs="Arial"/>
+                <w:color w:val="000000"/>
+                <w:sz w:val="20"/>
+                <w:szCs w:val="20"/>
+                <w:lang w:eastAsia="ru-RU"/>
+              </w:rPr>
+              <w:t xml:space="preserve"> деталей</w:t>
+            </w:r>
+          </w:p>
+        </w:tc>
+        <w:tc>
+          <w:tcPr>
+            <w:tcW w:w="5497" w:type="dxa"/>
+            <w:tcBorders>
+              <w:top w:val="single" w:sz="8" w:space="0" w:color="000000"/>
+              <w:left w:val="single" w:sz="8" w:space="0" w:color="000000"/>
+              <w:bottom w:val="single" w:sz="8" w:space="0" w:color="000000"/>
+              <w:right w:val="single" w:sz="8" w:space="0" w:color="000000"/>
+            </w:tcBorders>
+            <w:tcMar>
+              <w:top w:w="0" w:type="dxa"/>
+              <w:left w:w="108" w:type="dxa"/>
+              <w:bottom w:w="0" w:type="dxa"/>
+              <w:right w:w="108" w:type="dxa"/>
+            </w:tcMar>
+          </w:tcPr>
+          <w:p>
+            <w:pPr>
+              <w:spacing w:after="0" w:line="240" w:lineRule="auto"/>
+              <w:rPr>
+                <w:rFonts w:ascii="Verdana" w:eastAsia="Times New Roman" w:hAnsi="Verdana" w:cs="Arial"/>
+                <w:color w:val="000000"/>
+                <w:sz w:val="20"/>
+                <w:lang w:val="en-US" w:eastAsia="ru-RU"/>
+              </w:rPr>
+            </w:pPr>
+            <w:r>
+              <w:rPr>
+                <w:rFonts w:ascii="Verdana" w:eastAsia="Times New Roman" w:hAnsi="Verdana" w:cs="Arial"/>
+                <w:color w:val="000000"/>
+                <w:sz w:val="20"/>
+                <w:lang w:val="en-US" w:eastAsia="ru-RU"/>
+              </w:rPr>
+              <w:t>60</w:t>
             </w:r>
           </w:p>
         </w:tc>
@@ -11304,107 +12608,7 @@
                 <w:sz w:val="20"/>
                 <w:lang w:eastAsia="ru-RU"/>
               </w:rPr>
-              <w:t>40</w:t>
-            </w:r>
-          </w:p>
-        </w:tc>
-      </w:tr>
-      <w:tr>
-        <w:tc>
-          <w:tcPr>
-            <w:tcW w:w="3838" w:type="dxa"/>
-            <w:tcBorders>
-              <w:top w:val="single" w:sz="8" w:space="0" w:color="000000"/>
-              <w:left w:val="single" w:sz="8" w:space="0" w:color="000000"/>
-              <w:bottom w:val="single" w:sz="8" w:space="0" w:color="000000"/>
-              <w:right w:val="single" w:sz="8" w:space="0" w:color="000000"/>
-            </w:tcBorders>
-            <w:tcMar>
-              <w:top w:w="0" w:type="dxa"/>
-              <w:left w:w="108" w:type="dxa"/>
-              <w:bottom w:w="0" w:type="dxa"/>
-              <w:right w:w="108" w:type="dxa"/>
-            </w:tcMar>
-            <w:hideMark/>
-          </w:tcPr>
-          <w:p>
-            <w:pPr>
-              <w:spacing w:after="0" w:line="240" w:lineRule="auto"/>
-              <w:rPr>
-                <w:rFonts w:ascii="Verdana" w:eastAsia="Times New Roman" w:hAnsi="Verdana" w:cs="Arial"/>
-                <w:color w:val="000000"/>
-                <w:lang w:eastAsia="ru-RU"/>
-              </w:rPr>
-            </w:pPr>
-            <w:r>
-              <w:rPr>
-                <w:rFonts w:ascii="Verdana" w:eastAsia="Times New Roman" w:hAnsi="Verdana" w:cs="Arial"/>
-                <w:color w:val="000000"/>
-                <w:sz w:val="20"/>
-                <w:szCs w:val="20"/>
-                <w:lang w:eastAsia="ru-RU"/>
-              </w:rPr>
-              <w:t>Защита (</w:t>
-            </w:r>
-            <w:proofErr w:type="spellStart"/>
-            <w:r>
-              <w:rPr>
-                <w:rFonts w:ascii="Verdana" w:eastAsia="Times New Roman" w:hAnsi="Verdana" w:cs="Arial"/>
-                <w:color w:val="000000"/>
-                <w:sz w:val="20"/>
-                <w:szCs w:val="20"/>
-                <w:lang w:val="en-US" w:eastAsia="ru-RU"/>
-              </w:rPr>
-              <w:t>Defence</w:t>
-            </w:r>
-            <w:proofErr w:type="spellEnd"/>
-            <w:r>
-              <w:rPr>
-                <w:rFonts w:ascii="Verdana" w:eastAsia="Times New Roman" w:hAnsi="Verdana" w:cs="Arial"/>
-                <w:color w:val="000000"/>
-                <w:sz w:val="20"/>
-                <w:szCs w:val="20"/>
-                <w:lang w:eastAsia="ru-RU"/>
-              </w:rPr>
-              <w:t>)</w:t>
-            </w:r>
-          </w:p>
-        </w:tc>
-        <w:tc>
-          <w:tcPr>
-            <w:tcW w:w="5497" w:type="dxa"/>
-            <w:tcBorders>
-              <w:top w:val="single" w:sz="8" w:space="0" w:color="000000"/>
-              <w:left w:val="single" w:sz="8" w:space="0" w:color="000000"/>
-              <w:bottom w:val="single" w:sz="8" w:space="0" w:color="000000"/>
-              <w:right w:val="single" w:sz="8" w:space="0" w:color="000000"/>
-            </w:tcBorders>
-            <w:tcMar>
-              <w:top w:w="0" w:type="dxa"/>
-              <w:left w:w="108" w:type="dxa"/>
-              <w:bottom w:w="0" w:type="dxa"/>
-              <w:right w:w="108" w:type="dxa"/>
-            </w:tcMar>
-            <w:hideMark/>
-          </w:tcPr>
-          <w:p>
-            <w:pPr>
-              <w:spacing w:after="0" w:line="240" w:lineRule="auto"/>
-              <w:rPr>
-                <w:rFonts w:ascii="Verdana" w:eastAsia="Times New Roman" w:hAnsi="Verdana" w:cs="Arial"/>
-                <w:color w:val="000000"/>
-                <w:sz w:val="20"/>
-                <w:lang w:eastAsia="ru-RU"/>
-              </w:rPr>
-            </w:pPr>
-            <w:r>
-              <w:rPr>
-                <w:rFonts w:ascii="Verdana" w:eastAsia="Times New Roman" w:hAnsi="Verdana" w:cs="Arial"/>
-                <w:color w:val="000000"/>
-                <w:sz w:val="20"/>
-                <w:lang w:eastAsia="ru-RU"/>
-              </w:rPr>
-              <w:t>10</w:t>
+              <w:t>26</w:t>
             </w:r>
           </w:p>
         </w:tc>
@@ -11509,114 +12713,237 @@
           </w:p>
         </w:tc>
       </w:tr>
+      <w:tr>
+        <w:tc>
+          <w:tcPr>
+            <w:tcW w:w="3838" w:type="dxa"/>
+            <w:tcBorders>
+              <w:top w:val="single" w:sz="8" w:space="0" w:color="000000"/>
+              <w:left w:val="single" w:sz="8" w:space="0" w:color="000000"/>
+              <w:bottom w:val="single" w:sz="8" w:space="0" w:color="000000"/>
+              <w:right w:val="single" w:sz="8" w:space="0" w:color="000000"/>
+            </w:tcBorders>
+            <w:tcMar>
+              <w:top w:w="0" w:type="dxa"/>
+              <w:left w:w="108" w:type="dxa"/>
+              <w:bottom w:w="0" w:type="dxa"/>
+              <w:right w:w="108" w:type="dxa"/>
+            </w:tcMar>
+          </w:tcPr>
+          <w:p>
+            <w:pPr>
+              <w:spacing w:after="0" w:line="240" w:lineRule="auto"/>
+              <w:rPr>
+                <w:rFonts w:ascii="Verdana" w:eastAsia="Times New Roman" w:hAnsi="Verdana" w:cs="Arial"/>
+                <w:color w:val="000000"/>
+                <w:sz w:val="20"/>
+                <w:szCs w:val="20"/>
+                <w:lang w:eastAsia="ru-RU"/>
+              </w:rPr>
+            </w:pPr>
+            <w:r>
+              <w:rPr>
+                <w:rFonts w:ascii="Verdana" w:eastAsia="Times New Roman" w:hAnsi="Verdana" w:cs="Arial"/>
+                <w:color w:val="000000"/>
+                <w:sz w:val="20"/>
+                <w:szCs w:val="20"/>
+                <w:lang w:val="en-US" w:eastAsia="ru-RU"/>
+              </w:rPr>
+              <w:t>T</w:t>
+            </w:r>
+            <w:r>
+              <w:rPr>
+                <w:rFonts w:ascii="Verdana" w:eastAsia="Times New Roman" w:hAnsi="Verdana" w:cs="Arial"/>
+                <w:color w:val="000000"/>
+                <w:sz w:val="20"/>
+                <w:szCs w:val="20"/>
+                <w:lang w:eastAsia="ru-RU"/>
+              </w:rPr>
+              <w:t xml:space="preserve"> м</w:t>
+            </w:r>
+            <w:r>
+              <w:rPr>
+                <w:rFonts w:ascii="Verdana" w:eastAsia="Times New Roman" w:hAnsi="Verdana" w:cs="Arial"/>
+                <w:color w:val="000000"/>
+                <w:sz w:val="20"/>
+                <w:szCs w:val="20"/>
+                <w:lang w:eastAsia="ru-RU"/>
+              </w:rPr>
+              <w:t>/</w:t>
+            </w:r>
+            <w:r>
+              <w:rPr>
+                <w:rFonts w:ascii="Verdana" w:eastAsia="Times New Roman" w:hAnsi="Verdana" w:cs="Arial"/>
+                <w:color w:val="000000"/>
+                <w:sz w:val="20"/>
+                <w:szCs w:val="20"/>
+                <w:lang w:eastAsia="ru-RU"/>
+              </w:rPr>
+              <w:t>д атаками (</w:t>
+            </w:r>
+            <w:proofErr w:type="spellStart"/>
+            <w:r>
+              <w:rPr>
+                <w:rFonts w:ascii="Verdana" w:eastAsia="Times New Roman" w:hAnsi="Verdana" w:cs="Arial"/>
+                <w:color w:val="000000"/>
+                <w:sz w:val="20"/>
+                <w:szCs w:val="20"/>
+                <w:lang w:val="en-US" w:eastAsia="ru-RU"/>
+              </w:rPr>
+              <w:t>timeBettwen</w:t>
+            </w:r>
+            <w:proofErr w:type="spellEnd"/>
+            <w:r>
+              <w:rPr>
+                <w:rFonts w:ascii="Verdana" w:eastAsia="Times New Roman" w:hAnsi="Verdana" w:cs="Arial"/>
+                <w:color w:val="000000"/>
+                <w:sz w:val="20"/>
+                <w:szCs w:val="20"/>
+                <w:lang w:eastAsia="ru-RU"/>
+              </w:rPr>
+              <w:t>)</w:t>
+            </w:r>
+          </w:p>
+        </w:tc>
+        <w:tc>
+          <w:tcPr>
+            <w:tcW w:w="5497" w:type="dxa"/>
+            <w:tcBorders>
+              <w:top w:val="single" w:sz="8" w:space="0" w:color="000000"/>
+              <w:left w:val="single" w:sz="8" w:space="0" w:color="000000"/>
+              <w:bottom w:val="single" w:sz="8" w:space="0" w:color="000000"/>
+              <w:right w:val="single" w:sz="8" w:space="0" w:color="000000"/>
+            </w:tcBorders>
+            <w:tcMar>
+              <w:top w:w="0" w:type="dxa"/>
+              <w:left w:w="108" w:type="dxa"/>
+              <w:bottom w:w="0" w:type="dxa"/>
+              <w:right w:w="108" w:type="dxa"/>
+            </w:tcMar>
+          </w:tcPr>
+          <w:p>
+            <w:pPr>
+              <w:spacing w:after="0" w:line="240" w:lineRule="auto"/>
+              <w:rPr>
+                <w:rFonts w:ascii="Verdana" w:eastAsia="Times New Roman" w:hAnsi="Verdana" w:cs="Arial"/>
+                <w:color w:val="000000"/>
+                <w:sz w:val="20"/>
+                <w:lang w:val="en-US" w:eastAsia="ru-RU"/>
+              </w:rPr>
+            </w:pPr>
+            <w:r>
+              <w:rPr>
+                <w:rFonts w:ascii="Verdana" w:eastAsia="Times New Roman" w:hAnsi="Verdana" w:cs="Arial"/>
+                <w:color w:val="000000"/>
+                <w:sz w:val="20"/>
+                <w:lang w:val="en-US" w:eastAsia="ru-RU"/>
+              </w:rPr>
+              <w:t>1</w:t>
+            </w:r>
+          </w:p>
+        </w:tc>
+      </w:tr>
+      <w:tr>
+        <w:tc>
+          <w:tcPr>
+            <w:tcW w:w="3838" w:type="dxa"/>
+            <w:tcBorders>
+              <w:top w:val="single" w:sz="8" w:space="0" w:color="000000"/>
+              <w:left w:val="single" w:sz="8" w:space="0" w:color="000000"/>
+              <w:bottom w:val="single" w:sz="8" w:space="0" w:color="000000"/>
+              <w:right w:val="single" w:sz="8" w:space="0" w:color="000000"/>
+            </w:tcBorders>
+            <w:tcMar>
+              <w:top w:w="0" w:type="dxa"/>
+              <w:left w:w="108" w:type="dxa"/>
+              <w:bottom w:w="0" w:type="dxa"/>
+              <w:right w:w="108" w:type="dxa"/>
+            </w:tcMar>
+          </w:tcPr>
+          <w:p>
+            <w:pPr>
+              <w:spacing w:after="0" w:line="240" w:lineRule="auto"/>
+              <w:rPr>
+                <w:rFonts w:ascii="Verdana" w:eastAsia="Times New Roman" w:hAnsi="Verdana" w:cs="Arial"/>
+                <w:color w:val="000000"/>
+                <w:sz w:val="20"/>
+                <w:szCs w:val="20"/>
+                <w:lang w:val="en-US" w:eastAsia="ru-RU"/>
+              </w:rPr>
+            </w:pPr>
+            <w:r>
+              <w:rPr>
+                <w:rFonts w:ascii="Verdana" w:eastAsia="Times New Roman" w:hAnsi="Verdana" w:cs="Arial"/>
+                <w:color w:val="000000"/>
+                <w:sz w:val="20"/>
+                <w:szCs w:val="20"/>
+                <w:lang w:eastAsia="ru-RU"/>
+              </w:rPr>
+              <w:t xml:space="preserve">Средний </w:t>
+            </w:r>
+            <w:proofErr w:type="spellStart"/>
+            <w:r>
+              <w:rPr>
+                <w:rFonts w:ascii="Verdana" w:eastAsia="Times New Roman" w:hAnsi="Verdana" w:cs="Arial"/>
+                <w:color w:val="000000"/>
+                <w:sz w:val="20"/>
+                <w:szCs w:val="20"/>
+                <w:lang w:eastAsia="ru-RU"/>
+              </w:rPr>
+              <w:t>дроп</w:t>
+            </w:r>
+            <w:proofErr w:type="spellEnd"/>
+            <w:r>
+              <w:rPr>
+                <w:rFonts w:ascii="Verdana" w:eastAsia="Times New Roman" w:hAnsi="Verdana" w:cs="Arial"/>
+                <w:color w:val="000000"/>
+                <w:sz w:val="20"/>
+                <w:szCs w:val="20"/>
+                <w:lang w:eastAsia="ru-RU"/>
+              </w:rPr>
+              <w:t xml:space="preserve"> деталей</w:t>
+            </w:r>
+          </w:p>
+        </w:tc>
+        <w:tc>
+          <w:tcPr>
+            <w:tcW w:w="5497" w:type="dxa"/>
+            <w:tcBorders>
+              <w:top w:val="single" w:sz="8" w:space="0" w:color="000000"/>
+              <w:left w:val="single" w:sz="8" w:space="0" w:color="000000"/>
+              <w:bottom w:val="single" w:sz="8" w:space="0" w:color="000000"/>
+              <w:right w:val="single" w:sz="8" w:space="0" w:color="000000"/>
+            </w:tcBorders>
+            <w:tcMar>
+              <w:top w:w="0" w:type="dxa"/>
+              <w:left w:w="108" w:type="dxa"/>
+              <w:bottom w:w="0" w:type="dxa"/>
+              <w:right w:w="108" w:type="dxa"/>
+            </w:tcMar>
+          </w:tcPr>
+          <w:p>
+            <w:pPr>
+              <w:spacing w:after="0" w:line="240" w:lineRule="auto"/>
+              <w:rPr>
+                <w:rFonts w:ascii="Verdana" w:eastAsia="Times New Roman" w:hAnsi="Verdana" w:cs="Arial"/>
+                <w:color w:val="000000"/>
+                <w:sz w:val="20"/>
+                <w:lang w:val="en-US" w:eastAsia="ru-RU"/>
+              </w:rPr>
+            </w:pPr>
+            <w:r>
+              <w:rPr>
+                <w:rFonts w:ascii="Verdana" w:eastAsia="Times New Roman" w:hAnsi="Verdana" w:cs="Arial"/>
+                <w:color w:val="000000"/>
+                <w:sz w:val="20"/>
+                <w:lang w:val="en-US" w:eastAsia="ru-RU"/>
+              </w:rPr>
+              <w:t>65</w:t>
+            </w:r>
+          </w:p>
+        </w:tc>
+      </w:tr>
     </w:tbl>
-    <w:p>
-      <w:pPr>
-        <w:spacing w:after="0" w:line="240" w:lineRule="auto"/>
-        <w:jc w:val="both"/>
-        <w:rPr>
-          <w:rFonts w:ascii="Verdana" w:eastAsia="Times New Roman" w:hAnsi="Verdana" w:cs="Arial"/>
-          <w:color w:val="000000"/>
-          <w:lang w:eastAsia="ru-RU"/>
-        </w:rPr>
-      </w:pPr>
-    </w:p>
-    <w:p>
-      <w:pPr>
-        <w:spacing w:after="0" w:line="240" w:lineRule="auto"/>
-        <w:ind w:left="1076"/>
-        <w:jc w:val="both"/>
-        <w:rPr>
-          <w:rFonts w:ascii="Verdana" w:eastAsia="Times New Roman" w:hAnsi="Verdana" w:cs="Arial"/>
-          <w:color w:val="000000"/>
-          <w:lang w:eastAsia="ru-RU"/>
-        </w:rPr>
-      </w:pPr>
-    </w:p>
-    <w:p>
-      <w:pPr>
-        <w:spacing w:after="0" w:line="240" w:lineRule="auto"/>
-        <w:ind w:left="1076"/>
-        <w:jc w:val="both"/>
-        <w:rPr>
-          <w:rFonts w:ascii="Verdana" w:eastAsia="Times New Roman" w:hAnsi="Verdana" w:cs="Arial"/>
-          <w:color w:val="000000"/>
-          <w:lang w:eastAsia="ru-RU"/>
-        </w:rPr>
-      </w:pPr>
-    </w:p>
-    <w:p>
-      <w:pPr>
-        <w:spacing w:after="0" w:line="240" w:lineRule="auto"/>
-        <w:ind w:left="1076"/>
-        <w:jc w:val="both"/>
-        <w:rPr>
-          <w:rFonts w:ascii="Verdana" w:eastAsia="Times New Roman" w:hAnsi="Verdana" w:cs="Arial"/>
-          <w:color w:val="000000"/>
-          <w:lang w:eastAsia="ru-RU"/>
-        </w:rPr>
-      </w:pPr>
-    </w:p>
-    <w:p>
-      <w:pPr>
-        <w:spacing w:after="0" w:line="240" w:lineRule="auto"/>
-        <w:ind w:left="1076"/>
-        <w:jc w:val="both"/>
-        <w:rPr>
-          <w:rFonts w:ascii="Verdana" w:eastAsia="Times New Roman" w:hAnsi="Verdana" w:cs="Arial"/>
-          <w:color w:val="000000"/>
-          <w:lang w:eastAsia="ru-RU"/>
-        </w:rPr>
-      </w:pPr>
-    </w:p>
-    <w:p>
-      <w:pPr>
-        <w:spacing w:after="0" w:line="240" w:lineRule="auto"/>
-        <w:ind w:left="1076"/>
-        <w:jc w:val="both"/>
-        <w:rPr>
-          <w:rFonts w:ascii="Verdana" w:eastAsia="Times New Roman" w:hAnsi="Verdana" w:cs="Arial"/>
-          <w:color w:val="000000"/>
-          <w:lang w:eastAsia="ru-RU"/>
-        </w:rPr>
-      </w:pPr>
-    </w:p>
-    <w:p>
-      <w:pPr>
-        <w:spacing w:after="0" w:line="240" w:lineRule="auto"/>
-        <w:ind w:left="1076"/>
-        <w:jc w:val="both"/>
-        <w:rPr>
-          <w:rFonts w:ascii="Verdana" w:eastAsia="Times New Roman" w:hAnsi="Verdana" w:cs="Arial"/>
-          <w:color w:val="000000"/>
-          <w:lang w:eastAsia="ru-RU"/>
-        </w:rPr>
-      </w:pPr>
-    </w:p>
-    <w:p>
-      <w:pPr>
-        <w:spacing w:after="0" w:line="240" w:lineRule="auto"/>
-        <w:ind w:left="1076"/>
-        <w:jc w:val="both"/>
-        <w:rPr>
-          <w:rFonts w:ascii="Verdana" w:eastAsia="Times New Roman" w:hAnsi="Verdana" w:cs="Arial"/>
-          <w:color w:val="000000"/>
-          <w:lang w:eastAsia="ru-RU"/>
-        </w:rPr>
-      </w:pPr>
-    </w:p>
-    <w:p>
-      <w:pPr>
-        <w:spacing w:after="0" w:line="240" w:lineRule="auto"/>
-        <w:ind w:left="1076"/>
-        <w:jc w:val="both"/>
-        <w:rPr>
-          <w:rFonts w:ascii="Verdana" w:eastAsia="Times New Roman" w:hAnsi="Verdana" w:cs="Arial"/>
-          <w:color w:val="000000"/>
-          <w:lang w:eastAsia="ru-RU"/>
-        </w:rPr>
-      </w:pPr>
-    </w:p>
     <w:p>
       <w:pPr>
         <w:spacing w:after="0" w:line="240" w:lineRule="auto"/>
@@ -11650,7 +12977,6 @@
           <w:color w:val="000000"/>
           <w:lang w:eastAsia="ru-RU"/>
         </w:rPr>
-        <w:lastRenderedPageBreak/>
         <w:t>Генерал</w:t>
       </w:r>
     </w:p>
@@ -11668,6 +12994,7 @@
         <w:rPr>
           <w:lang w:eastAsia="ru-RU"/>
         </w:rPr>
+        <w:lastRenderedPageBreak/>
         <w:pict>
           <v:shape id="_x0000_i1037" type="#_x0000_t75" style="width:467.25pt;height:58.5pt">
             <v:imagedata r:id="rId17" o:title="enemy13"/>
@@ -11955,7 +13282,7 @@
                 <w:rFonts w:ascii="Verdana" w:eastAsia="Times New Roman" w:hAnsi="Verdana" w:cs="Arial"/>
                 <w:color w:val="000000"/>
                 <w:sz w:val="20"/>
-                <w:lang w:eastAsia="ru-RU"/>
+                <w:lang w:val="en-US" w:eastAsia="ru-RU"/>
               </w:rPr>
             </w:pPr>
             <w:r>
@@ -11965,117 +13292,10 @@
                 <w:sz w:val="20"/>
                 <w:lang w:eastAsia="ru-RU"/>
               </w:rPr>
-              <w:t>40</w:t>
-            </w:r>
-          </w:p>
-        </w:tc>
-      </w:tr>
-      <w:tr>
-        <w:tc>
-          <w:tcPr>
-            <w:tcW w:w="3838" w:type="dxa"/>
-            <w:tcBorders>
-              <w:top w:val="single" w:sz="8" w:space="0" w:color="000000"/>
-              <w:left w:val="single" w:sz="8" w:space="0" w:color="000000"/>
-              <w:bottom w:val="single" w:sz="8" w:space="0" w:color="000000"/>
-              <w:right w:val="single" w:sz="8" w:space="0" w:color="000000"/>
-            </w:tcBorders>
-            <w:tcMar>
-              <w:top w:w="0" w:type="dxa"/>
-              <w:left w:w="108" w:type="dxa"/>
-              <w:bottom w:w="0" w:type="dxa"/>
-              <w:right w:w="108" w:type="dxa"/>
-            </w:tcMar>
-            <w:hideMark/>
-          </w:tcPr>
-          <w:p>
-            <w:pPr>
-              <w:spacing w:after="0" w:line="240" w:lineRule="auto"/>
-              <w:rPr>
-                <w:rFonts w:ascii="Verdana" w:eastAsia="Times New Roman" w:hAnsi="Verdana" w:cs="Arial"/>
-                <w:color w:val="000000"/>
-                <w:lang w:eastAsia="ru-RU"/>
-              </w:rPr>
-            </w:pPr>
-            <w:r>
-              <w:rPr>
-                <w:rFonts w:ascii="Verdana" w:eastAsia="Times New Roman" w:hAnsi="Verdana" w:cs="Arial"/>
-                <w:color w:val="000000"/>
-                <w:sz w:val="20"/>
-                <w:szCs w:val="20"/>
-                <w:lang w:eastAsia="ru-RU"/>
-              </w:rPr>
-              <w:t>Защита (</w:t>
-            </w:r>
-            <w:proofErr w:type="spellStart"/>
-            <w:r>
-              <w:rPr>
-                <w:rFonts w:ascii="Verdana" w:eastAsia="Times New Roman" w:hAnsi="Verdana" w:cs="Arial"/>
-                <w:color w:val="000000"/>
-                <w:sz w:val="20"/>
-                <w:szCs w:val="20"/>
-                <w:lang w:val="en-US" w:eastAsia="ru-RU"/>
-              </w:rPr>
-              <w:t>Defence</w:t>
-            </w:r>
-            <w:proofErr w:type="spellEnd"/>
-            <w:r>
-              <w:rPr>
-                <w:rFonts w:ascii="Verdana" w:eastAsia="Times New Roman" w:hAnsi="Verdana" w:cs="Arial"/>
-                <w:color w:val="000000"/>
-                <w:sz w:val="20"/>
-                <w:szCs w:val="20"/>
-                <w:lang w:eastAsia="ru-RU"/>
-              </w:rPr>
-              <w:t>)</w:t>
-            </w:r>
-          </w:p>
-        </w:tc>
-        <w:tc>
-          <w:tcPr>
-            <w:tcW w:w="5497" w:type="dxa"/>
-            <w:tcBorders>
-              <w:top w:val="single" w:sz="8" w:space="0" w:color="000000"/>
-              <w:left w:val="single" w:sz="8" w:space="0" w:color="000000"/>
-              <w:bottom w:val="single" w:sz="8" w:space="0" w:color="000000"/>
-              <w:right w:val="single" w:sz="8" w:space="0" w:color="000000"/>
-            </w:tcBorders>
-            <w:tcMar>
-              <w:top w:w="0" w:type="dxa"/>
-              <w:left w:w="108" w:type="dxa"/>
-              <w:bottom w:w="0" w:type="dxa"/>
-              <w:right w:w="108" w:type="dxa"/>
-            </w:tcMar>
-            <w:hideMark/>
-          </w:tcPr>
-          <w:p>
-            <w:pPr>
-              <w:spacing w:after="0" w:line="240" w:lineRule="auto"/>
-              <w:rPr>
-                <w:rFonts w:ascii="Verdana" w:eastAsia="Times New Roman" w:hAnsi="Verdana" w:cs="Arial"/>
-                <w:color w:val="000000"/>
-                <w:sz w:val="20"/>
-                <w:lang w:eastAsia="ru-RU"/>
-              </w:rPr>
-            </w:pPr>
-            <w:r>
-              <w:rPr>
-                <w:rFonts w:ascii="Verdana" w:eastAsia="Times New Roman" w:hAnsi="Verdana" w:cs="Arial"/>
-                <w:color w:val="000000"/>
-                <w:sz w:val="20"/>
-                <w:lang w:eastAsia="ru-RU"/>
-              </w:rPr>
-              <w:t>3</w:t>
-            </w:r>
-            <w:r>
-              <w:rPr>
-                <w:rFonts w:ascii="Verdana" w:eastAsia="Times New Roman" w:hAnsi="Verdana" w:cs="Arial"/>
-                <w:color w:val="000000"/>
-                <w:sz w:val="20"/>
-                <w:lang w:eastAsia="ru-RU"/>
-              </w:rPr>
-              <w:t>0</w:t>
-            </w:r>
+              <w:t>30</w:t>
+            </w:r>
+            <w:bookmarkStart w:id="0" w:name="_GoBack"/>
+            <w:bookmarkEnd w:id="0"/>
           </w:p>
         </w:tc>
       </w:tr>
@@ -12176,8 +13396,274 @@
               </w:rPr>
               <w:t>5</w:t>
             </w:r>
-            <w:bookmarkStart w:id="0" w:name="_GoBack"/>
-            <w:bookmarkEnd w:id="0"/>
+          </w:p>
+        </w:tc>
+      </w:tr>
+      <w:tr>
+        <w:tc>
+          <w:tcPr>
+            <w:tcW w:w="3838" w:type="dxa"/>
+            <w:tcBorders>
+              <w:top w:val="single" w:sz="8" w:space="0" w:color="000000"/>
+              <w:left w:val="single" w:sz="8" w:space="0" w:color="000000"/>
+              <w:bottom w:val="single" w:sz="8" w:space="0" w:color="000000"/>
+              <w:right w:val="single" w:sz="8" w:space="0" w:color="000000"/>
+            </w:tcBorders>
+            <w:tcMar>
+              <w:top w:w="0" w:type="dxa"/>
+              <w:left w:w="108" w:type="dxa"/>
+              <w:bottom w:w="0" w:type="dxa"/>
+              <w:right w:w="108" w:type="dxa"/>
+            </w:tcMar>
+          </w:tcPr>
+          <w:p>
+            <w:pPr>
+              <w:spacing w:after="0" w:line="240" w:lineRule="auto"/>
+              <w:rPr>
+                <w:rFonts w:ascii="Verdana" w:eastAsia="Times New Roman" w:hAnsi="Verdana" w:cs="Arial"/>
+                <w:color w:val="000000"/>
+                <w:sz w:val="20"/>
+                <w:szCs w:val="20"/>
+                <w:lang w:eastAsia="ru-RU"/>
+              </w:rPr>
+            </w:pPr>
+            <w:r>
+              <w:rPr>
+                <w:rFonts w:ascii="Verdana" w:eastAsia="Times New Roman" w:hAnsi="Verdana" w:cs="Arial"/>
+                <w:color w:val="000000"/>
+                <w:sz w:val="20"/>
+                <w:szCs w:val="20"/>
+                <w:lang w:val="en-US" w:eastAsia="ru-RU"/>
+              </w:rPr>
+              <w:t>T</w:t>
+            </w:r>
+            <w:r>
+              <w:rPr>
+                <w:rFonts w:ascii="Verdana" w:eastAsia="Times New Roman" w:hAnsi="Verdana" w:cs="Arial"/>
+                <w:color w:val="000000"/>
+                <w:sz w:val="20"/>
+                <w:szCs w:val="20"/>
+                <w:lang w:eastAsia="ru-RU"/>
+              </w:rPr>
+              <w:t xml:space="preserve"> м</w:t>
+            </w:r>
+            <w:r>
+              <w:rPr>
+                <w:rFonts w:ascii="Verdana" w:eastAsia="Times New Roman" w:hAnsi="Verdana" w:cs="Arial"/>
+                <w:color w:val="000000"/>
+                <w:sz w:val="20"/>
+                <w:szCs w:val="20"/>
+                <w:lang w:eastAsia="ru-RU"/>
+              </w:rPr>
+              <w:t>/</w:t>
+            </w:r>
+            <w:r>
+              <w:rPr>
+                <w:rFonts w:ascii="Verdana" w:eastAsia="Times New Roman" w:hAnsi="Verdana" w:cs="Arial"/>
+                <w:color w:val="000000"/>
+                <w:sz w:val="20"/>
+                <w:szCs w:val="20"/>
+                <w:lang w:eastAsia="ru-RU"/>
+              </w:rPr>
+              <w:t>д атаками (</w:t>
+            </w:r>
+            <w:proofErr w:type="spellStart"/>
+            <w:r>
+              <w:rPr>
+                <w:rFonts w:ascii="Verdana" w:eastAsia="Times New Roman" w:hAnsi="Verdana" w:cs="Arial"/>
+                <w:color w:val="000000"/>
+                <w:sz w:val="20"/>
+                <w:szCs w:val="20"/>
+                <w:lang w:val="en-US" w:eastAsia="ru-RU"/>
+              </w:rPr>
+              <w:t>timeBettwen</w:t>
+            </w:r>
+            <w:proofErr w:type="spellEnd"/>
+            <w:r>
+              <w:rPr>
+                <w:rFonts w:ascii="Verdana" w:eastAsia="Times New Roman" w:hAnsi="Verdana" w:cs="Arial"/>
+                <w:color w:val="000000"/>
+                <w:sz w:val="20"/>
+                <w:szCs w:val="20"/>
+                <w:lang w:eastAsia="ru-RU"/>
+              </w:rPr>
+              <w:t>)</w:t>
+            </w:r>
+          </w:p>
+        </w:tc>
+        <w:tc>
+          <w:tcPr>
+            <w:tcW w:w="5497" w:type="dxa"/>
+            <w:tcBorders>
+              <w:top w:val="single" w:sz="8" w:space="0" w:color="000000"/>
+              <w:left w:val="single" w:sz="8" w:space="0" w:color="000000"/>
+              <w:bottom w:val="single" w:sz="8" w:space="0" w:color="000000"/>
+              <w:right w:val="single" w:sz="8" w:space="0" w:color="000000"/>
+            </w:tcBorders>
+            <w:tcMar>
+              <w:top w:w="0" w:type="dxa"/>
+              <w:left w:w="108" w:type="dxa"/>
+              <w:bottom w:w="0" w:type="dxa"/>
+              <w:right w:w="108" w:type="dxa"/>
+            </w:tcMar>
+          </w:tcPr>
+          <w:p>
+            <w:pPr>
+              <w:spacing w:after="0" w:line="240" w:lineRule="auto"/>
+              <w:rPr>
+                <w:rFonts w:ascii="Verdana" w:eastAsia="Times New Roman" w:hAnsi="Verdana" w:cs="Arial"/>
+                <w:color w:val="000000"/>
+                <w:sz w:val="20"/>
+                <w:lang w:val="en-US" w:eastAsia="ru-RU"/>
+              </w:rPr>
+            </w:pPr>
+            <w:r>
+              <w:rPr>
+                <w:rFonts w:ascii="Verdana" w:eastAsia="Times New Roman" w:hAnsi="Verdana" w:cs="Arial"/>
+                <w:color w:val="000000"/>
+                <w:sz w:val="20"/>
+                <w:lang w:val="en-US" w:eastAsia="ru-RU"/>
+              </w:rPr>
+              <w:t>1</w:t>
+            </w:r>
+          </w:p>
+        </w:tc>
+      </w:tr>
+      <w:tr>
+        <w:tc>
+          <w:tcPr>
+            <w:tcW w:w="3838" w:type="dxa"/>
+            <w:tcBorders>
+              <w:top w:val="single" w:sz="8" w:space="0" w:color="000000"/>
+              <w:left w:val="single" w:sz="8" w:space="0" w:color="000000"/>
+              <w:bottom w:val="single" w:sz="8" w:space="0" w:color="000000"/>
+              <w:right w:val="single" w:sz="8" w:space="0" w:color="000000"/>
+            </w:tcBorders>
+            <w:tcMar>
+              <w:top w:w="0" w:type="dxa"/>
+              <w:left w:w="108" w:type="dxa"/>
+              <w:bottom w:w="0" w:type="dxa"/>
+              <w:right w:w="108" w:type="dxa"/>
+            </w:tcMar>
+          </w:tcPr>
+          <w:p>
+            <w:pPr>
+              <w:spacing w:after="0" w:line="240" w:lineRule="auto"/>
+              <w:rPr>
+                <w:rFonts w:ascii="Verdana" w:eastAsia="Times New Roman" w:hAnsi="Verdana" w:cs="Arial"/>
+                <w:color w:val="000000"/>
+                <w:sz w:val="20"/>
+                <w:szCs w:val="20"/>
+                <w:lang w:val="en-US" w:eastAsia="ru-RU"/>
+              </w:rPr>
+            </w:pPr>
+            <w:r>
+              <w:rPr>
+                <w:rFonts w:ascii="Verdana" w:eastAsia="Times New Roman" w:hAnsi="Verdana" w:cs="Arial"/>
+                <w:color w:val="000000"/>
+                <w:sz w:val="20"/>
+                <w:szCs w:val="20"/>
+                <w:lang w:eastAsia="ru-RU"/>
+              </w:rPr>
+              <w:t xml:space="preserve">Средний </w:t>
+            </w:r>
+            <w:proofErr w:type="spellStart"/>
+            <w:r>
+              <w:rPr>
+                <w:rFonts w:ascii="Verdana" w:eastAsia="Times New Roman" w:hAnsi="Verdana" w:cs="Arial"/>
+                <w:color w:val="000000"/>
+                <w:sz w:val="20"/>
+                <w:szCs w:val="20"/>
+                <w:lang w:eastAsia="ru-RU"/>
+              </w:rPr>
+              <w:t>дроп</w:t>
+            </w:r>
+            <w:proofErr w:type="spellEnd"/>
+            <w:r>
+              <w:rPr>
+                <w:rFonts w:ascii="Verdana" w:eastAsia="Times New Roman" w:hAnsi="Verdana" w:cs="Arial"/>
+                <w:color w:val="000000"/>
+                <w:sz w:val="20"/>
+                <w:szCs w:val="20"/>
+                <w:lang w:eastAsia="ru-RU"/>
+              </w:rPr>
+              <w:t xml:space="preserve"> деталей</w:t>
+            </w:r>
+          </w:p>
+        </w:tc>
+        <w:tc>
+          <w:tcPr>
+            <w:tcW w:w="5497" w:type="dxa"/>
+            <w:tcBorders>
+              <w:top w:val="single" w:sz="8" w:space="0" w:color="000000"/>
+              <w:left w:val="single" w:sz="8" w:space="0" w:color="000000"/>
+              <w:bottom w:val="single" w:sz="8" w:space="0" w:color="000000"/>
+              <w:right w:val="single" w:sz="8" w:space="0" w:color="000000"/>
+            </w:tcBorders>
+            <w:tcMar>
+              <w:top w:w="0" w:type="dxa"/>
+              <w:left w:w="108" w:type="dxa"/>
+              <w:bottom w:w="0" w:type="dxa"/>
+              <w:right w:w="108" w:type="dxa"/>
+            </w:tcMar>
+          </w:tcPr>
+          <w:p>
+            <w:pPr>
+              <w:spacing w:after="0" w:line="240" w:lineRule="auto"/>
+              <w:rPr>
+                <w:rFonts w:ascii="Verdana" w:eastAsia="Times New Roman" w:hAnsi="Verdana" w:cs="Arial"/>
+                <w:color w:val="000000"/>
+                <w:sz w:val="20"/>
+                <w:lang w:eastAsia="ru-RU"/>
+              </w:rPr>
+            </w:pPr>
+            <w:r>
+              <w:rPr>
+                <w:rFonts w:ascii="Verdana" w:eastAsia="Times New Roman" w:hAnsi="Verdana" w:cs="Arial"/>
+                <w:color w:val="000000"/>
+                <w:sz w:val="20"/>
+                <w:lang w:val="en-US" w:eastAsia="ru-RU"/>
+              </w:rPr>
+              <w:t>10</w:t>
+            </w:r>
+            <w:r>
+              <w:rPr>
+                <w:rFonts w:ascii="Verdana" w:eastAsia="Times New Roman" w:hAnsi="Verdana" w:cs="Arial"/>
+                <w:color w:val="000000"/>
+                <w:sz w:val="20"/>
+                <w:lang w:eastAsia="ru-RU"/>
+              </w:rPr>
+              <w:t xml:space="preserve"> </w:t>
+            </w:r>
+            <w:r>
+              <w:rPr>
+                <w:rFonts w:ascii="Verdana" w:eastAsia="Times New Roman" w:hAnsi="Verdana" w:cs="Arial"/>
+                <w:color w:val="000000"/>
+                <w:sz w:val="20"/>
+                <w:lang w:val="en-US" w:eastAsia="ru-RU"/>
+              </w:rPr>
+              <w:t>(</w:t>
+            </w:r>
+            <w:proofErr w:type="spellStart"/>
+            <w:r>
+              <w:rPr>
+                <w:rFonts w:ascii="Verdana" w:eastAsia="Times New Roman" w:hAnsi="Verdana" w:cs="Arial"/>
+                <w:color w:val="000000"/>
+                <w:sz w:val="20"/>
+                <w:lang w:eastAsia="ru-RU"/>
+              </w:rPr>
+              <w:t>т.к</w:t>
+            </w:r>
+            <w:proofErr w:type="spellEnd"/>
+            <w:r>
+              <w:rPr>
+                <w:rFonts w:ascii="Verdana" w:eastAsia="Times New Roman" w:hAnsi="Verdana" w:cs="Arial"/>
+                <w:color w:val="000000"/>
+                <w:sz w:val="20"/>
+                <w:lang w:eastAsia="ru-RU"/>
+              </w:rPr>
+              <w:t xml:space="preserve"> конец игры)</w:t>
+            </w:r>
           </w:p>
         </w:tc>
       </w:tr>
